--- a/20190620/ReentrantLock.docx
+++ b/20190620/ReentrantLock.docx
@@ -11,6 +11,8 @@
         <w:rPr>
           <w:rFonts w:ascii="AR PL UMing CN" w:hAnsi="AR PL UMing CN" w:eastAsia="AR PL UMing CN"/>
           <w:b w:val="false"/>
+          <w:b w:val="false"/>
+          <w:i w:val="false"/>
           <w:i w:val="false"/>
           <w:caps w:val="false"/>
           <w:smallCaps w:val="false"/>
@@ -51,13 +53,15 @@
     </w:p>
     <w:p>
       <w:pPr>
-        <w:pStyle w:val="Style16"/>
+        <w:pStyle w:val="Style15"/>
         <w:widowControl/>
         <w:ind w:left="0" w:right="0" w:hanging="0"/>
         <w:jc w:val="left"/>
         <w:rPr>
           <w:rFonts w:ascii="AR PL UMing CN" w:hAnsi="AR PL UMing CN" w:eastAsia="AR PL UMing CN"/>
           <w:b w:val="false"/>
+          <w:b w:val="false"/>
+          <w:i w:val="false"/>
           <w:i w:val="false"/>
           <w:caps w:val="false"/>
           <w:smallCaps w:val="false"/>
@@ -308,13 +312,15 @@
     </w:p>
     <w:p>
       <w:pPr>
-        <w:pStyle w:val="Style16"/>
+        <w:pStyle w:val="Style15"/>
         <w:widowControl/>
         <w:ind w:left="0" w:right="0" w:hanging="0"/>
         <w:jc w:val="left"/>
         <w:rPr>
           <w:rFonts w:ascii="AR PL UMing CN" w:hAnsi="AR PL UMing CN" w:eastAsia="AR PL UMing CN"/>
           <w:b w:val="false"/>
+          <w:b w:val="false"/>
+          <w:i w:val="false"/>
           <w:i w:val="false"/>
           <w:caps w:val="false"/>
           <w:smallCaps w:val="false"/>
@@ -327,6 +333,8 @@
       <w:r>
         <w:rPr>
           <w:rFonts w:eastAsia="AR PL UMing CN" w:ascii="AR PL UMing CN" w:hAnsi="AR PL UMing CN"/>
+          <w:b w:val="false"/>
+          <w:i w:val="false"/>
           <w:caps w:val="false"/>
           <w:smallCaps w:val="false"/>
           <w:color w:val="000000"/>
@@ -338,7 +346,7 @@
     </w:p>
     <w:p>
       <w:pPr>
-        <w:pStyle w:val="Style16"/>
+        <w:pStyle w:val="Style15"/>
         <w:widowControl/>
         <w:ind w:left="0" w:right="0" w:hanging="0"/>
         <w:jc w:val="left"/>
@@ -351,7 +359,7 @@
       </w:pPr>
       <w:r>
         <w:rPr>
-          <w:rStyle w:val="Style14"/>
+          <w:rStyle w:val="Style13"/>
           <w:rFonts w:ascii="AR PL UMing CN" w:hAnsi="AR PL UMing CN" w:eastAsia="AR PL UMing CN"/>
           <w:b w:val="false"/>
           <w:i w:val="false"/>
@@ -465,7 +473,7 @@
     </w:p>
     <w:p>
       <w:pPr>
-        <w:pStyle w:val="Style16"/>
+        <w:pStyle w:val="Style15"/>
         <w:widowControl/>
         <w:spacing w:lineRule="auto" w:line="432" w:before="150" w:after="150"/>
         <w:ind w:left="150" w:right="150" w:hanging="0"/>
@@ -473,6 +481,8 @@
         <w:rPr>
           <w:rFonts w:ascii="AR PL UMing CN" w:hAnsi="AR PL UMing CN" w:eastAsia="AR PL UMing CN"/>
           <w:b w:val="false"/>
+          <w:b w:val="false"/>
+          <w:i w:val="false"/>
           <w:i w:val="false"/>
           <w:caps w:val="false"/>
           <w:smallCaps w:val="false"/>
@@ -624,218 +634,257 @@
       </w:pPr>
       <w:r>
         <w:rPr>
-          <w:rFonts w:eastAsia="AR PL UMing CN" w:ascii="Verdana;Arial;Helvetica;sans-serif" w:hAnsi="Verdana;Arial;Helvetica;sans-serif"/>
-          <w:b w:val="false"/>
-          <w:i w:val="false"/>
-          <w:caps w:val="false"/>
-          <w:smallCaps w:val="false"/>
-          <w:color w:val="000000"/>
-          <w:spacing w:val="0"/>
-          <w:sz w:val="20"/>
-          <w:szCs w:val="28"/>
+          <w:rFonts w:eastAsia="AR PL UMing CN" w:cs="Noto Sans CJK SC Regular" w:ascii="AR PL UMing CN" w:hAnsi="AR PL UMing CN"/>
+          <w:b w:val="false"/>
+          <w:i w:val="false"/>
+          <w:caps w:val="false"/>
+          <w:smallCaps w:val="false"/>
+          <w:color w:val="000000"/>
+          <w:spacing w:val="0"/>
+          <w:kern w:val="2"/>
+          <w:sz w:val="28"/>
+          <w:szCs w:val="28"/>
+          <w:lang w:val="en-US" w:eastAsia="zh-CN" w:bidi="hi-IN"/>
         </w:rPr>
         <w:t>CAS</w:t>
       </w:r>
       <w:r>
         <w:rPr>
-          <w:rFonts w:ascii="AR PL UMing CN" w:hAnsi="AR PL UMing CN" w:eastAsia="Verdana;Arial;Helvetica;sans-serif"/>
-          <w:b w:val="false"/>
-          <w:i w:val="false"/>
-          <w:caps w:val="false"/>
-          <w:smallCaps w:val="false"/>
-          <w:color w:val="000000"/>
-          <w:spacing w:val="0"/>
-          <w:sz w:val="20"/>
-          <w:szCs w:val="28"/>
+          <w:rFonts w:ascii="AR PL UMing CN" w:hAnsi="AR PL UMing CN" w:cs="Noto Sans CJK SC Regular" w:eastAsia="AR PL UMing CN"/>
+          <w:b w:val="false"/>
+          <w:i w:val="false"/>
+          <w:caps w:val="false"/>
+          <w:smallCaps w:val="false"/>
+          <w:color w:val="000000"/>
+          <w:spacing w:val="0"/>
+          <w:kern w:val="2"/>
+          <w:sz w:val="28"/>
+          <w:szCs w:val="28"/>
+          <w:lang w:val="en-US" w:eastAsia="zh-CN" w:bidi="hi-IN"/>
         </w:rPr>
         <w:t>，</w:t>
       </w:r>
       <w:r>
         <w:rPr>
-          <w:rFonts w:eastAsia="AR PL UMing CN" w:ascii="Verdana;Arial;Helvetica;sans-serif" w:hAnsi="Verdana;Arial;Helvetica;sans-serif"/>
-          <w:b w:val="false"/>
-          <w:i w:val="false"/>
-          <w:caps w:val="false"/>
-          <w:smallCaps w:val="false"/>
-          <w:color w:val="000000"/>
-          <w:spacing w:val="0"/>
-          <w:sz w:val="20"/>
-          <w:szCs w:val="28"/>
+          <w:rFonts w:eastAsia="AR PL UMing CN" w:cs="Noto Sans CJK SC Regular" w:ascii="AR PL UMing CN" w:hAnsi="AR PL UMing CN"/>
+          <w:b w:val="false"/>
+          <w:i w:val="false"/>
+          <w:caps w:val="false"/>
+          <w:smallCaps w:val="false"/>
+          <w:color w:val="000000"/>
+          <w:spacing w:val="0"/>
+          <w:kern w:val="2"/>
+          <w:sz w:val="28"/>
+          <w:szCs w:val="28"/>
+          <w:lang w:val="en-US" w:eastAsia="zh-CN" w:bidi="hi-IN"/>
         </w:rPr>
         <w:t>Compare and Swap</w:t>
       </w:r>
       <w:r>
         <w:rPr>
-          <w:rFonts w:ascii="AR PL UMing CN" w:hAnsi="AR PL UMing CN" w:eastAsia="Verdana;Arial;Helvetica;sans-serif"/>
-          <w:b w:val="false"/>
-          <w:i w:val="false"/>
-          <w:caps w:val="false"/>
-          <w:smallCaps w:val="false"/>
-          <w:color w:val="000000"/>
-          <w:spacing w:val="0"/>
-          <w:sz w:val="20"/>
-          <w:szCs w:val="28"/>
+          <w:rFonts w:ascii="AR PL UMing CN" w:hAnsi="AR PL UMing CN" w:cs="Noto Sans CJK SC Regular" w:eastAsia="AR PL UMing CN"/>
+          <w:b w:val="false"/>
+          <w:i w:val="false"/>
+          <w:caps w:val="false"/>
+          <w:smallCaps w:val="false"/>
+          <w:color w:val="000000"/>
+          <w:spacing w:val="0"/>
+          <w:kern w:val="2"/>
+          <w:sz w:val="28"/>
+          <w:szCs w:val="28"/>
+          <w:lang w:val="en-US" w:eastAsia="zh-CN" w:bidi="hi-IN"/>
         </w:rPr>
         <w:t>即比较并交换，设计并发算法时常用到的一种技术，</w:t>
       </w:r>
       <w:r>
         <w:rPr>
-          <w:rFonts w:eastAsia="AR PL UMing CN" w:ascii="Verdana;Arial;Helvetica;sans-serif" w:hAnsi="Verdana;Arial;Helvetica;sans-serif"/>
-          <w:b w:val="false"/>
-          <w:i w:val="false"/>
-          <w:caps w:val="false"/>
-          <w:smallCaps w:val="false"/>
-          <w:color w:val="000000"/>
-          <w:spacing w:val="0"/>
-          <w:sz w:val="20"/>
-          <w:szCs w:val="28"/>
+          <w:rFonts w:eastAsia="AR PL UMing CN" w:cs="Noto Sans CJK SC Regular" w:ascii="AR PL UMing CN" w:hAnsi="AR PL UMing CN"/>
+          <w:b w:val="false"/>
+          <w:i w:val="false"/>
+          <w:caps w:val="false"/>
+          <w:smallCaps w:val="false"/>
+          <w:color w:val="000000"/>
+          <w:spacing w:val="0"/>
+          <w:kern w:val="2"/>
+          <w:sz w:val="28"/>
+          <w:szCs w:val="28"/>
+          <w:lang w:val="en-US" w:eastAsia="zh-CN" w:bidi="hi-IN"/>
         </w:rPr>
         <w:t>java.util.concurrent</w:t>
       </w:r>
       <w:r>
         <w:rPr>
-          <w:rFonts w:ascii="AR PL UMing CN" w:hAnsi="AR PL UMing CN" w:eastAsia="Verdana;Arial;Helvetica;sans-serif"/>
-          <w:b w:val="false"/>
-          <w:i w:val="false"/>
-          <w:caps w:val="false"/>
-          <w:smallCaps w:val="false"/>
-          <w:color w:val="000000"/>
-          <w:spacing w:val="0"/>
-          <w:sz w:val="20"/>
-          <w:szCs w:val="28"/>
+          <w:rFonts w:ascii="AR PL UMing CN" w:hAnsi="AR PL UMing CN" w:cs="Noto Sans CJK SC Regular" w:eastAsia="AR PL UMing CN"/>
+          <w:b w:val="false"/>
+          <w:i w:val="false"/>
+          <w:caps w:val="false"/>
+          <w:smallCaps w:val="false"/>
+          <w:color w:val="000000"/>
+          <w:spacing w:val="0"/>
+          <w:kern w:val="2"/>
+          <w:sz w:val="28"/>
+          <w:szCs w:val="28"/>
+          <w:lang w:val="en-US" w:eastAsia="zh-CN" w:bidi="hi-IN"/>
         </w:rPr>
         <w:t>包全完建立在</w:t>
       </w:r>
       <w:r>
         <w:rPr>
-          <w:rFonts w:eastAsia="AR PL UMing CN" w:ascii="Verdana;Arial;Helvetica;sans-serif" w:hAnsi="Verdana;Arial;Helvetica;sans-serif"/>
-          <w:b w:val="false"/>
-          <w:i w:val="false"/>
-          <w:caps w:val="false"/>
-          <w:smallCaps w:val="false"/>
-          <w:color w:val="000000"/>
-          <w:spacing w:val="0"/>
-          <w:sz w:val="20"/>
-          <w:szCs w:val="28"/>
+          <w:rFonts w:eastAsia="AR PL UMing CN" w:cs="Noto Sans CJK SC Regular" w:ascii="AR PL UMing CN" w:hAnsi="AR PL UMing CN"/>
+          <w:b w:val="false"/>
+          <w:i w:val="false"/>
+          <w:caps w:val="false"/>
+          <w:smallCaps w:val="false"/>
+          <w:color w:val="000000"/>
+          <w:spacing w:val="0"/>
+          <w:kern w:val="2"/>
+          <w:sz w:val="28"/>
+          <w:szCs w:val="28"/>
+          <w:lang w:val="en-US" w:eastAsia="zh-CN" w:bidi="hi-IN"/>
         </w:rPr>
         <w:t>CAS</w:t>
       </w:r>
       <w:r>
         <w:rPr>
-          <w:rFonts w:ascii="AR PL UMing CN" w:hAnsi="AR PL UMing CN" w:eastAsia="Verdana;Arial;Helvetica;sans-serif"/>
-          <w:b w:val="false"/>
-          <w:i w:val="false"/>
-          <w:caps w:val="false"/>
-          <w:smallCaps w:val="false"/>
-          <w:color w:val="000000"/>
-          <w:spacing w:val="0"/>
-          <w:sz w:val="20"/>
-          <w:szCs w:val="28"/>
+          <w:rFonts w:ascii="AR PL UMing CN" w:hAnsi="AR PL UMing CN" w:cs="Noto Sans CJK SC Regular" w:eastAsia="AR PL UMing CN"/>
+          <w:b w:val="false"/>
+          <w:i w:val="false"/>
+          <w:caps w:val="false"/>
+          <w:smallCaps w:val="false"/>
+          <w:color w:val="000000"/>
+          <w:spacing w:val="0"/>
+          <w:kern w:val="2"/>
+          <w:sz w:val="28"/>
+          <w:szCs w:val="28"/>
+          <w:lang w:val="en-US" w:eastAsia="zh-CN" w:bidi="hi-IN"/>
         </w:rPr>
         <w:t>之上。</w:t>
       </w:r>
       <w:r>
         <w:rPr>
-          <w:rFonts w:eastAsia="Verdana;Arial;Helvetica;sans-serif" w:ascii="Verdana;Arial;Helvetica;sans-serif" w:hAnsi="Verdana;Arial;Helvetica;sans-serif"/>
-          <w:b w:val="false"/>
-          <w:i w:val="false"/>
-          <w:caps w:val="false"/>
-          <w:smallCaps w:val="false"/>
-          <w:color w:val="000000"/>
-          <w:spacing w:val="0"/>
-          <w:sz w:val="20"/>
+          <w:rFonts w:eastAsia="AR PL UMing CN" w:cs="Noto Sans CJK SC Regular" w:ascii="AR PL UMing CN" w:hAnsi="AR PL UMing CN"/>
+          <w:b w:val="false"/>
+          <w:i w:val="false"/>
+          <w:caps w:val="false"/>
+          <w:smallCaps w:val="false"/>
+          <w:color w:val="000000"/>
+          <w:spacing w:val="0"/>
+          <w:kern w:val="2"/>
+          <w:sz w:val="28"/>
+          <w:szCs w:val="28"/>
+          <w:lang w:val="en-US" w:eastAsia="zh-CN" w:bidi="hi-IN"/>
         </w:rPr>
         <w:t>ReentrantLock</w:t>
       </w:r>
       <w:r>
         <w:rPr>
-          <w:rFonts w:eastAsia="Verdana;Arial;Helvetica;sans-serif"/>
-          <w:b w:val="false"/>
-          <w:i w:val="false"/>
-          <w:caps w:val="false"/>
-          <w:smallCaps w:val="false"/>
-          <w:color w:val="000000"/>
-          <w:spacing w:val="0"/>
-          <w:sz w:val="20"/>
+          <w:rFonts w:ascii="AR PL UMing CN" w:hAnsi="AR PL UMing CN" w:cs="Noto Sans CJK SC Regular" w:eastAsia="AR PL UMing CN"/>
+          <w:b w:val="false"/>
+          <w:i w:val="false"/>
+          <w:caps w:val="false"/>
+          <w:smallCaps w:val="false"/>
+          <w:color w:val="000000"/>
+          <w:spacing w:val="0"/>
+          <w:kern w:val="2"/>
+          <w:sz w:val="28"/>
+          <w:szCs w:val="28"/>
+          <w:lang w:val="en-US" w:eastAsia="zh-CN" w:bidi="hi-IN"/>
         </w:rPr>
         <w:t>是基于</w:t>
       </w:r>
       <w:r>
         <w:rPr>
-          <w:rFonts w:eastAsia="Verdana;Arial;Helvetica;sans-serif" w:ascii="Verdana;Arial;Helvetica;sans-serif" w:hAnsi="Verdana;Arial;Helvetica;sans-serif"/>
-          <w:b w:val="false"/>
-          <w:i w:val="false"/>
-          <w:caps w:val="false"/>
-          <w:smallCaps w:val="false"/>
-          <w:color w:val="000000"/>
-          <w:spacing w:val="0"/>
-          <w:sz w:val="20"/>
+          <w:rFonts w:eastAsia="AR PL UMing CN" w:cs="Noto Sans CJK SC Regular" w:ascii="AR PL UMing CN" w:hAnsi="AR PL UMing CN"/>
+          <w:b w:val="false"/>
+          <w:i w:val="false"/>
+          <w:caps w:val="false"/>
+          <w:smallCaps w:val="false"/>
+          <w:color w:val="000000"/>
+          <w:spacing w:val="0"/>
+          <w:kern w:val="2"/>
+          <w:sz w:val="28"/>
+          <w:szCs w:val="28"/>
+          <w:lang w:val="en-US" w:eastAsia="zh-CN" w:bidi="hi-IN"/>
         </w:rPr>
         <w:t>AQS</w:t>
       </w:r>
       <w:r>
         <w:rPr>
-          <w:rFonts w:eastAsia="Verdana;Arial;Helvetica;sans-serif"/>
-          <w:b w:val="false"/>
-          <w:i w:val="false"/>
-          <w:caps w:val="false"/>
-          <w:smallCaps w:val="false"/>
-          <w:color w:val="000000"/>
-          <w:spacing w:val="0"/>
-          <w:sz w:val="20"/>
+          <w:rFonts w:ascii="AR PL UMing CN" w:hAnsi="AR PL UMing CN" w:cs="Noto Sans CJK SC Regular" w:eastAsia="AR PL UMing CN"/>
+          <w:b w:val="false"/>
+          <w:i w:val="false"/>
+          <w:caps w:val="false"/>
+          <w:smallCaps w:val="false"/>
+          <w:color w:val="000000"/>
+          <w:spacing w:val="0"/>
+          <w:kern w:val="2"/>
+          <w:sz w:val="28"/>
+          <w:szCs w:val="28"/>
+          <w:lang w:val="en-US" w:eastAsia="zh-CN" w:bidi="hi-IN"/>
         </w:rPr>
         <w:t>实现的，这在下面会讲到，</w:t>
       </w:r>
       <w:r>
         <w:rPr>
-          <w:rFonts w:eastAsia="Verdana;Arial;Helvetica;sans-serif" w:ascii="Verdana;Arial;Helvetica;sans-serif" w:hAnsi="Verdana;Arial;Helvetica;sans-serif"/>
-          <w:b w:val="false"/>
-          <w:i w:val="false"/>
-          <w:caps w:val="false"/>
-          <w:smallCaps w:val="false"/>
-          <w:color w:val="000000"/>
-          <w:spacing w:val="0"/>
-          <w:sz w:val="20"/>
+          <w:rFonts w:eastAsia="AR PL UMing CN" w:cs="Noto Sans CJK SC Regular" w:ascii="AR PL UMing CN" w:hAnsi="AR PL UMing CN"/>
+          <w:b w:val="false"/>
+          <w:i w:val="false"/>
+          <w:caps w:val="false"/>
+          <w:smallCaps w:val="false"/>
+          <w:color w:val="000000"/>
+          <w:spacing w:val="0"/>
+          <w:kern w:val="2"/>
+          <w:sz w:val="28"/>
+          <w:szCs w:val="28"/>
+          <w:lang w:val="en-US" w:eastAsia="zh-CN" w:bidi="hi-IN"/>
         </w:rPr>
         <w:t>AQS</w:t>
       </w:r>
       <w:r>
         <w:rPr>
-          <w:rFonts w:eastAsia="Verdana;Arial;Helvetica;sans-serif"/>
-          <w:b w:val="false"/>
-          <w:i w:val="false"/>
-          <w:caps w:val="false"/>
-          <w:smallCaps w:val="false"/>
-          <w:color w:val="000000"/>
-          <w:spacing w:val="0"/>
-          <w:sz w:val="20"/>
+          <w:rFonts w:ascii="AR PL UMing CN" w:hAnsi="AR PL UMing CN" w:cs="Noto Sans CJK SC Regular" w:eastAsia="AR PL UMing CN"/>
+          <w:b w:val="false"/>
+          <w:i w:val="false"/>
+          <w:caps w:val="false"/>
+          <w:smallCaps w:val="false"/>
+          <w:color w:val="000000"/>
+          <w:spacing w:val="0"/>
+          <w:kern w:val="2"/>
+          <w:sz w:val="28"/>
+          <w:szCs w:val="28"/>
+          <w:lang w:val="en-US" w:eastAsia="zh-CN" w:bidi="hi-IN"/>
         </w:rPr>
         <w:t>的基础又是</w:t>
       </w:r>
       <w:r>
         <w:rPr>
-          <w:rFonts w:eastAsia="Verdana;Arial;Helvetica;sans-serif" w:ascii="Verdana;Arial;Helvetica;sans-serif" w:hAnsi="Verdana;Arial;Helvetica;sans-serif"/>
-          <w:b w:val="false"/>
-          <w:i w:val="false"/>
-          <w:caps w:val="false"/>
-          <w:smallCaps w:val="false"/>
-          <w:color w:val="000000"/>
-          <w:spacing w:val="0"/>
-          <w:sz w:val="20"/>
+          <w:rFonts w:eastAsia="AR PL UMing CN" w:cs="Noto Sans CJK SC Regular" w:ascii="AR PL UMing CN" w:hAnsi="AR PL UMing CN"/>
+          <w:b w:val="false"/>
+          <w:i w:val="false"/>
+          <w:caps w:val="false"/>
+          <w:smallCaps w:val="false"/>
+          <w:color w:val="000000"/>
+          <w:spacing w:val="0"/>
+          <w:kern w:val="2"/>
+          <w:sz w:val="28"/>
+          <w:szCs w:val="28"/>
+          <w:lang w:val="en-US" w:eastAsia="zh-CN" w:bidi="hi-IN"/>
         </w:rPr>
         <w:t>CAS</w:t>
       </w:r>
       <w:r>
         <w:rPr>
-          <w:rFonts w:ascii="AR PL UMing CN" w:hAnsi="AR PL UMing CN" w:eastAsia="Verdana;Arial;Helvetica;sans-serif"/>
-          <w:b w:val="false"/>
-          <w:i w:val="false"/>
-          <w:caps w:val="false"/>
-          <w:smallCaps w:val="false"/>
-          <w:color w:val="000000"/>
-          <w:spacing w:val="0"/>
-          <w:sz w:val="20"/>
-          <w:szCs w:val="28"/>
+          <w:rFonts w:ascii="AR PL UMing CN" w:hAnsi="AR PL UMing CN" w:cs="Noto Sans CJK SC Regular" w:eastAsia="AR PL UMing CN"/>
+          <w:b w:val="false"/>
+          <w:i w:val="false"/>
+          <w:caps w:val="false"/>
+          <w:smallCaps w:val="false"/>
+          <w:color w:val="000000"/>
+          <w:spacing w:val="0"/>
+          <w:kern w:val="2"/>
+          <w:sz w:val="28"/>
+          <w:szCs w:val="28"/>
+          <w:lang w:val="en-US" w:eastAsia="zh-CN" w:bidi="hi-IN"/>
         </w:rPr>
         <w:t>。</w:t>
       </w:r>
@@ -847,27 +896,40 @@
         <w:ind w:left="0" w:right="0" w:hanging="0"/>
         <w:jc w:val="left"/>
         <w:rPr>
-          <w:rFonts w:ascii="AR PL UMing CN" w:hAnsi="AR PL UMing CN" w:eastAsia="Verdana;Arial;Helvetica;sans-serif"/>
-          <w:b w:val="false"/>
-          <w:b w:val="false"/>
-          <w:i w:val="false"/>
-          <w:i w:val="false"/>
-          <w:sz w:val="28"/>
-          <w:szCs w:val="28"/>
+          <w:rFonts w:ascii="AR PL UMing CN" w:hAnsi="AR PL UMing CN" w:eastAsia="AR PL UMing CN" w:cs="Noto Sans CJK SC Regular"/>
+          <w:b w:val="false"/>
+          <w:b w:val="false"/>
+          <w:i w:val="false"/>
+          <w:i w:val="false"/>
+          <w:caps w:val="false"/>
+          <w:smallCaps w:val="false"/>
+          <w:color w:val="000000"/>
+          <w:spacing w:val="0"/>
+          <w:kern w:val="2"/>
+          <w:sz w:val="28"/>
+          <w:szCs w:val="28"/>
+          <w:lang w:val="en-US" w:eastAsia="zh-CN" w:bidi="hi-IN"/>
         </w:rPr>
       </w:pPr>
       <w:r>
         <w:rPr>
-          <w:caps w:val="false"/>
-          <w:smallCaps w:val="false"/>
-          <w:color w:val="000000"/>
-          <w:spacing w:val="0"/>
+          <w:rFonts w:eastAsia="AR PL UMing CN" w:cs="Noto Sans CJK SC Regular" w:ascii="AR PL UMing CN" w:hAnsi="AR PL UMing CN"/>
+          <w:b w:val="false"/>
+          <w:i w:val="false"/>
+          <w:caps w:val="false"/>
+          <w:smallCaps w:val="false"/>
+          <w:color w:val="000000"/>
+          <w:spacing w:val="0"/>
+          <w:kern w:val="2"/>
+          <w:sz w:val="28"/>
+          <w:szCs w:val="28"/>
+          <w:lang w:val="en-US" w:eastAsia="zh-CN" w:bidi="hi-IN"/>
         </w:rPr>
       </w:r>
     </w:p>
     <w:p>
       <w:pPr>
-        <w:pStyle w:val="Style16"/>
+        <w:pStyle w:val="Style15"/>
         <w:widowControl/>
         <w:ind w:left="0" w:right="0" w:hanging="0"/>
         <w:jc w:val="left"/>
@@ -880,295 +942,6238 @@
       </w:pPr>
       <w:r>
         <w:rPr>
-          <w:rStyle w:val="Style14"/>
-          <w:rFonts w:eastAsia="Verdana;Arial;Helvetica;sans-serif" w:ascii="Verdana;Arial;Helvetica;sans-serif" w:hAnsi="Verdana;Arial;Helvetica;sans-serif"/>
-          <w:b w:val="false"/>
-          <w:i w:val="false"/>
-          <w:caps w:val="false"/>
-          <w:smallCaps w:val="false"/>
-          <w:color w:val="FF0000"/>
-          <w:spacing w:val="0"/>
-          <w:sz w:val="20"/>
-          <w:szCs w:val="28"/>
+          <w:rStyle w:val="Style13"/>
+          <w:rFonts w:eastAsia="AR PL UMing CN" w:cs="Noto Sans CJK SC Regular" w:ascii="AR PL UMing CN" w:hAnsi="AR PL UMing CN"/>
+          <w:b w:val="false"/>
+          <w:i w:val="false"/>
+          <w:caps w:val="false"/>
+          <w:smallCaps w:val="false"/>
+          <w:color w:val="000000"/>
+          <w:spacing w:val="0"/>
+          <w:kern w:val="2"/>
+          <w:sz w:val="28"/>
+          <w:szCs w:val="28"/>
+          <w:lang w:val="en-US" w:eastAsia="zh-CN" w:bidi="hi-IN"/>
         </w:rPr>
         <w:t>CAS</w:t>
       </w:r>
       <w:r>
         <w:rPr>
-          <w:rStyle w:val="Style14"/>
-          <w:rFonts w:ascii="AR PL UMing CN" w:hAnsi="AR PL UMing CN" w:eastAsia="Verdana;Arial;Helvetica;sans-serif"/>
-          <w:b w:val="false"/>
-          <w:i w:val="false"/>
-          <w:caps w:val="false"/>
-          <w:smallCaps w:val="false"/>
-          <w:color w:val="FF0000"/>
-          <w:spacing w:val="0"/>
-          <w:sz w:val="20"/>
-          <w:szCs w:val="28"/>
+          <w:rStyle w:val="Style13"/>
+          <w:rFonts w:ascii="AR PL UMing CN" w:hAnsi="AR PL UMing CN" w:cs="Noto Sans CJK SC Regular" w:eastAsia="AR PL UMing CN"/>
+          <w:b w:val="false"/>
+          <w:i w:val="false"/>
+          <w:caps w:val="false"/>
+          <w:smallCaps w:val="false"/>
+          <w:color w:val="000000"/>
+          <w:spacing w:val="0"/>
+          <w:kern w:val="2"/>
+          <w:sz w:val="28"/>
+          <w:szCs w:val="28"/>
+          <w:lang w:val="en-US" w:eastAsia="zh-CN" w:bidi="hi-IN"/>
         </w:rPr>
         <w:t>有三个操作数：内存值</w:t>
       </w:r>
       <w:r>
         <w:rPr>
-          <w:rStyle w:val="Style14"/>
-          <w:rFonts w:eastAsia="Verdana;Arial;Helvetica;sans-serif" w:ascii="Verdana;Arial;Helvetica;sans-serif" w:hAnsi="Verdana;Arial;Helvetica;sans-serif"/>
-          <w:b w:val="false"/>
-          <w:i w:val="false"/>
-          <w:caps w:val="false"/>
-          <w:smallCaps w:val="false"/>
-          <w:color w:val="FF0000"/>
-          <w:spacing w:val="0"/>
-          <w:sz w:val="20"/>
-          <w:szCs w:val="28"/>
+          <w:rStyle w:val="Style13"/>
+          <w:rFonts w:eastAsia="AR PL UMing CN" w:cs="Noto Sans CJK SC Regular" w:ascii="AR PL UMing CN" w:hAnsi="AR PL UMing CN"/>
+          <w:b w:val="false"/>
+          <w:i w:val="false"/>
+          <w:caps w:val="false"/>
+          <w:smallCaps w:val="false"/>
+          <w:color w:val="000000"/>
+          <w:spacing w:val="0"/>
+          <w:kern w:val="2"/>
+          <w:sz w:val="28"/>
+          <w:szCs w:val="28"/>
+          <w:lang w:val="en-US" w:eastAsia="zh-CN" w:bidi="hi-IN"/>
         </w:rPr>
         <w:t>V</w:t>
       </w:r>
       <w:r>
         <w:rPr>
-          <w:rStyle w:val="Style14"/>
-          <w:rFonts w:ascii="AR PL UMing CN" w:hAnsi="AR PL UMing CN" w:eastAsia="Verdana;Arial;Helvetica;sans-serif"/>
-          <w:b w:val="false"/>
-          <w:i w:val="false"/>
-          <w:caps w:val="false"/>
-          <w:smallCaps w:val="false"/>
-          <w:color w:val="FF0000"/>
-          <w:spacing w:val="0"/>
-          <w:sz w:val="20"/>
-          <w:szCs w:val="28"/>
+          <w:rStyle w:val="Style13"/>
+          <w:rFonts w:ascii="AR PL UMing CN" w:hAnsi="AR PL UMing CN" w:cs="Noto Sans CJK SC Regular" w:eastAsia="AR PL UMing CN"/>
+          <w:b w:val="false"/>
+          <w:i w:val="false"/>
+          <w:caps w:val="false"/>
+          <w:smallCaps w:val="false"/>
+          <w:color w:val="000000"/>
+          <w:spacing w:val="0"/>
+          <w:kern w:val="2"/>
+          <w:sz w:val="28"/>
+          <w:szCs w:val="28"/>
+          <w:lang w:val="en-US" w:eastAsia="zh-CN" w:bidi="hi-IN"/>
         </w:rPr>
         <w:t>、旧的预期值</w:t>
       </w:r>
       <w:r>
         <w:rPr>
-          <w:rStyle w:val="Style14"/>
-          <w:rFonts w:eastAsia="Verdana;Arial;Helvetica;sans-serif" w:ascii="Verdana;Arial;Helvetica;sans-serif" w:hAnsi="Verdana;Arial;Helvetica;sans-serif"/>
-          <w:b w:val="false"/>
-          <w:i w:val="false"/>
-          <w:caps w:val="false"/>
-          <w:smallCaps w:val="false"/>
-          <w:color w:val="FF0000"/>
-          <w:spacing w:val="0"/>
-          <w:sz w:val="20"/>
-          <w:szCs w:val="28"/>
+          <w:rStyle w:val="Style13"/>
+          <w:rFonts w:eastAsia="AR PL UMing CN" w:cs="Noto Sans CJK SC Regular" w:ascii="AR PL UMing CN" w:hAnsi="AR PL UMing CN"/>
+          <w:b w:val="false"/>
+          <w:i w:val="false"/>
+          <w:caps w:val="false"/>
+          <w:smallCaps w:val="false"/>
+          <w:color w:val="000000"/>
+          <w:spacing w:val="0"/>
+          <w:kern w:val="2"/>
+          <w:sz w:val="28"/>
+          <w:szCs w:val="28"/>
+          <w:lang w:val="en-US" w:eastAsia="zh-CN" w:bidi="hi-IN"/>
         </w:rPr>
         <w:t>A</w:t>
       </w:r>
       <w:r>
         <w:rPr>
-          <w:rStyle w:val="Style14"/>
-          <w:rFonts w:ascii="AR PL UMing CN" w:hAnsi="AR PL UMing CN" w:eastAsia="Verdana;Arial;Helvetica;sans-serif"/>
-          <w:b w:val="false"/>
-          <w:i w:val="false"/>
-          <w:caps w:val="false"/>
-          <w:smallCaps w:val="false"/>
-          <w:color w:val="FF0000"/>
-          <w:spacing w:val="0"/>
-          <w:sz w:val="20"/>
-          <w:szCs w:val="28"/>
+          <w:rStyle w:val="Style13"/>
+          <w:rFonts w:ascii="AR PL UMing CN" w:hAnsi="AR PL UMing CN" w:cs="Noto Sans CJK SC Regular" w:eastAsia="AR PL UMing CN"/>
+          <w:b w:val="false"/>
+          <w:i w:val="false"/>
+          <w:caps w:val="false"/>
+          <w:smallCaps w:val="false"/>
+          <w:color w:val="000000"/>
+          <w:spacing w:val="0"/>
+          <w:kern w:val="2"/>
+          <w:sz w:val="28"/>
+          <w:szCs w:val="28"/>
+          <w:lang w:val="en-US" w:eastAsia="zh-CN" w:bidi="hi-IN"/>
         </w:rPr>
         <w:t>、要修改的值</w:t>
       </w:r>
       <w:r>
         <w:rPr>
-          <w:rStyle w:val="Style14"/>
-          <w:rFonts w:eastAsia="Verdana;Arial;Helvetica;sans-serif" w:ascii="Verdana;Arial;Helvetica;sans-serif" w:hAnsi="Verdana;Arial;Helvetica;sans-serif"/>
-          <w:b w:val="false"/>
-          <w:i w:val="false"/>
-          <w:caps w:val="false"/>
-          <w:smallCaps w:val="false"/>
-          <w:color w:val="FF0000"/>
-          <w:spacing w:val="0"/>
-          <w:sz w:val="20"/>
-          <w:szCs w:val="28"/>
+          <w:rStyle w:val="Style13"/>
+          <w:rFonts w:eastAsia="AR PL UMing CN" w:cs="Noto Sans CJK SC Regular" w:ascii="AR PL UMing CN" w:hAnsi="AR PL UMing CN"/>
+          <w:b w:val="false"/>
+          <w:i w:val="false"/>
+          <w:caps w:val="false"/>
+          <w:smallCaps w:val="false"/>
+          <w:color w:val="000000"/>
+          <w:spacing w:val="0"/>
+          <w:kern w:val="2"/>
+          <w:sz w:val="28"/>
+          <w:szCs w:val="28"/>
+          <w:lang w:val="en-US" w:eastAsia="zh-CN" w:bidi="hi-IN"/>
         </w:rPr>
         <w:t>B</w:t>
       </w:r>
       <w:r>
         <w:rPr>
-          <w:rStyle w:val="Style14"/>
-          <w:rFonts w:ascii="AR PL UMing CN" w:hAnsi="AR PL UMing CN" w:eastAsia="Verdana;Arial;Helvetica;sans-serif"/>
-          <w:b w:val="false"/>
-          <w:i w:val="false"/>
-          <w:caps w:val="false"/>
-          <w:smallCaps w:val="false"/>
-          <w:color w:val="FF0000"/>
-          <w:spacing w:val="0"/>
-          <w:sz w:val="20"/>
-          <w:szCs w:val="28"/>
+          <w:rStyle w:val="Style13"/>
+          <w:rFonts w:ascii="AR PL UMing CN" w:hAnsi="AR PL UMing CN" w:cs="Noto Sans CJK SC Regular" w:eastAsia="AR PL UMing CN"/>
+          <w:b w:val="false"/>
+          <w:i w:val="false"/>
+          <w:caps w:val="false"/>
+          <w:smallCaps w:val="false"/>
+          <w:color w:val="000000"/>
+          <w:spacing w:val="0"/>
+          <w:kern w:val="2"/>
+          <w:sz w:val="28"/>
+          <w:szCs w:val="28"/>
+          <w:lang w:val="en-US" w:eastAsia="zh-CN" w:bidi="hi-IN"/>
         </w:rPr>
         <w:t>，当且仅当预期值</w:t>
       </w:r>
       <w:r>
         <w:rPr>
-          <w:rStyle w:val="Style14"/>
-          <w:rFonts w:eastAsia="Verdana;Arial;Helvetica;sans-serif" w:ascii="Verdana;Arial;Helvetica;sans-serif" w:hAnsi="Verdana;Arial;Helvetica;sans-serif"/>
-          <w:b w:val="false"/>
-          <w:i w:val="false"/>
-          <w:caps w:val="false"/>
-          <w:smallCaps w:val="false"/>
-          <w:color w:val="FF0000"/>
-          <w:spacing w:val="0"/>
-          <w:sz w:val="20"/>
-          <w:szCs w:val="28"/>
+          <w:rStyle w:val="Style13"/>
+          <w:rFonts w:eastAsia="AR PL UMing CN" w:cs="Noto Sans CJK SC Regular" w:ascii="AR PL UMing CN" w:hAnsi="AR PL UMing CN"/>
+          <w:b w:val="false"/>
+          <w:i w:val="false"/>
+          <w:caps w:val="false"/>
+          <w:smallCaps w:val="false"/>
+          <w:color w:val="000000"/>
+          <w:spacing w:val="0"/>
+          <w:kern w:val="2"/>
+          <w:sz w:val="28"/>
+          <w:szCs w:val="28"/>
+          <w:lang w:val="en-US" w:eastAsia="zh-CN" w:bidi="hi-IN"/>
         </w:rPr>
         <w:t>A</w:t>
       </w:r>
       <w:r>
         <w:rPr>
-          <w:rStyle w:val="Style14"/>
-          <w:rFonts w:ascii="AR PL UMing CN" w:hAnsi="AR PL UMing CN" w:eastAsia="Verdana;Arial;Helvetica;sans-serif"/>
-          <w:b w:val="false"/>
-          <w:i w:val="false"/>
-          <w:caps w:val="false"/>
-          <w:smallCaps w:val="false"/>
-          <w:color w:val="FF0000"/>
-          <w:spacing w:val="0"/>
-          <w:sz w:val="20"/>
-          <w:szCs w:val="28"/>
+          <w:rStyle w:val="Style13"/>
+          <w:rFonts w:ascii="AR PL UMing CN" w:hAnsi="AR PL UMing CN" w:cs="Noto Sans CJK SC Regular" w:eastAsia="AR PL UMing CN"/>
+          <w:b w:val="false"/>
+          <w:i w:val="false"/>
+          <w:caps w:val="false"/>
+          <w:smallCaps w:val="false"/>
+          <w:color w:val="000000"/>
+          <w:spacing w:val="0"/>
+          <w:kern w:val="2"/>
+          <w:sz w:val="28"/>
+          <w:szCs w:val="28"/>
+          <w:lang w:val="en-US" w:eastAsia="zh-CN" w:bidi="hi-IN"/>
         </w:rPr>
         <w:t>和内存值</w:t>
       </w:r>
       <w:r>
         <w:rPr>
-          <w:rStyle w:val="Style14"/>
-          <w:rFonts w:eastAsia="Verdana;Arial;Helvetica;sans-serif" w:ascii="Verdana;Arial;Helvetica;sans-serif" w:hAnsi="Verdana;Arial;Helvetica;sans-serif"/>
-          <w:b w:val="false"/>
-          <w:i w:val="false"/>
-          <w:caps w:val="false"/>
-          <w:smallCaps w:val="false"/>
-          <w:color w:val="FF0000"/>
-          <w:spacing w:val="0"/>
-          <w:sz w:val="20"/>
-          <w:szCs w:val="28"/>
+          <w:rStyle w:val="Style13"/>
+          <w:rFonts w:eastAsia="AR PL UMing CN" w:cs="Noto Sans CJK SC Regular" w:ascii="AR PL UMing CN" w:hAnsi="AR PL UMing CN"/>
+          <w:b w:val="false"/>
+          <w:i w:val="false"/>
+          <w:caps w:val="false"/>
+          <w:smallCaps w:val="false"/>
+          <w:color w:val="000000"/>
+          <w:spacing w:val="0"/>
+          <w:kern w:val="2"/>
+          <w:sz w:val="28"/>
+          <w:szCs w:val="28"/>
+          <w:lang w:val="en-US" w:eastAsia="zh-CN" w:bidi="hi-IN"/>
         </w:rPr>
         <w:t>V</w:t>
       </w:r>
       <w:r>
         <w:rPr>
-          <w:rStyle w:val="Style14"/>
-          <w:rFonts w:ascii="AR PL UMing CN" w:hAnsi="AR PL UMing CN" w:eastAsia="Verdana;Arial;Helvetica;sans-serif"/>
-          <w:b w:val="false"/>
-          <w:i w:val="false"/>
-          <w:caps w:val="false"/>
-          <w:smallCaps w:val="false"/>
-          <w:color w:val="FF0000"/>
-          <w:spacing w:val="0"/>
-          <w:sz w:val="20"/>
-          <w:szCs w:val="28"/>
+          <w:rStyle w:val="Style13"/>
+          <w:rFonts w:ascii="AR PL UMing CN" w:hAnsi="AR PL UMing CN" w:cs="Noto Sans CJK SC Regular" w:eastAsia="AR PL UMing CN"/>
+          <w:b w:val="false"/>
+          <w:i w:val="false"/>
+          <w:caps w:val="false"/>
+          <w:smallCaps w:val="false"/>
+          <w:color w:val="000000"/>
+          <w:spacing w:val="0"/>
+          <w:kern w:val="2"/>
+          <w:sz w:val="28"/>
+          <w:szCs w:val="28"/>
+          <w:lang w:val="en-US" w:eastAsia="zh-CN" w:bidi="hi-IN"/>
         </w:rPr>
         <w:t>相同时，将内存值修改为</w:t>
       </w:r>
       <w:r>
         <w:rPr>
-          <w:rStyle w:val="Style14"/>
-          <w:rFonts w:eastAsia="Verdana;Arial;Helvetica;sans-serif" w:ascii="Verdana;Arial;Helvetica;sans-serif" w:hAnsi="Verdana;Arial;Helvetica;sans-serif"/>
-          <w:b w:val="false"/>
-          <w:i w:val="false"/>
-          <w:caps w:val="false"/>
-          <w:smallCaps w:val="false"/>
-          <w:color w:val="FF0000"/>
-          <w:spacing w:val="0"/>
-          <w:sz w:val="20"/>
-          <w:szCs w:val="28"/>
+          <w:rStyle w:val="Style13"/>
+          <w:rFonts w:eastAsia="AR PL UMing CN" w:cs="Noto Sans CJK SC Regular" w:ascii="AR PL UMing CN" w:hAnsi="AR PL UMing CN"/>
+          <w:b w:val="false"/>
+          <w:i w:val="false"/>
+          <w:caps w:val="false"/>
+          <w:smallCaps w:val="false"/>
+          <w:color w:val="000000"/>
+          <w:spacing w:val="0"/>
+          <w:kern w:val="2"/>
+          <w:sz w:val="28"/>
+          <w:szCs w:val="28"/>
+          <w:lang w:val="en-US" w:eastAsia="zh-CN" w:bidi="hi-IN"/>
         </w:rPr>
         <w:t>B</w:t>
       </w:r>
       <w:r>
         <w:rPr>
-          <w:rStyle w:val="Style14"/>
-          <w:rFonts w:ascii="AR PL UMing CN" w:hAnsi="AR PL UMing CN" w:eastAsia="Verdana;Arial;Helvetica;sans-serif"/>
-          <w:b w:val="false"/>
-          <w:i w:val="false"/>
-          <w:caps w:val="false"/>
-          <w:smallCaps w:val="false"/>
-          <w:color w:val="FF0000"/>
-          <w:spacing w:val="0"/>
-          <w:sz w:val="20"/>
-          <w:szCs w:val="28"/>
+          <w:rStyle w:val="Style13"/>
+          <w:rFonts w:ascii="AR PL UMing CN" w:hAnsi="AR PL UMing CN" w:cs="Noto Sans CJK SC Regular" w:eastAsia="AR PL UMing CN"/>
+          <w:b w:val="false"/>
+          <w:i w:val="false"/>
+          <w:caps w:val="false"/>
+          <w:smallCaps w:val="false"/>
+          <w:color w:val="000000"/>
+          <w:spacing w:val="0"/>
+          <w:kern w:val="2"/>
+          <w:sz w:val="28"/>
+          <w:szCs w:val="28"/>
+          <w:lang w:val="en-US" w:eastAsia="zh-CN" w:bidi="hi-IN"/>
         </w:rPr>
         <w:t>并返回</w:t>
       </w:r>
       <w:r>
         <w:rPr>
-          <w:rStyle w:val="Style14"/>
-          <w:rFonts w:eastAsia="Verdana;Arial;Helvetica;sans-serif" w:ascii="Verdana;Arial;Helvetica;sans-serif" w:hAnsi="Verdana;Arial;Helvetica;sans-serif"/>
-          <w:b w:val="false"/>
-          <w:i w:val="false"/>
-          <w:caps w:val="false"/>
-          <w:smallCaps w:val="false"/>
-          <w:color w:val="FF0000"/>
-          <w:spacing w:val="0"/>
-          <w:sz w:val="20"/>
-          <w:szCs w:val="28"/>
+          <w:rStyle w:val="Style13"/>
+          <w:rFonts w:eastAsia="AR PL UMing CN" w:cs="Noto Sans CJK SC Regular" w:ascii="AR PL UMing CN" w:hAnsi="AR PL UMing CN"/>
+          <w:b w:val="false"/>
+          <w:i w:val="false"/>
+          <w:caps w:val="false"/>
+          <w:smallCaps w:val="false"/>
+          <w:color w:val="000000"/>
+          <w:spacing w:val="0"/>
+          <w:kern w:val="2"/>
+          <w:sz w:val="28"/>
+          <w:szCs w:val="28"/>
+          <w:lang w:val="en-US" w:eastAsia="zh-CN" w:bidi="hi-IN"/>
         </w:rPr>
         <w:t>true</w:t>
       </w:r>
       <w:r>
         <w:rPr>
-          <w:rStyle w:val="Style14"/>
-          <w:rFonts w:ascii="AR PL UMing CN" w:hAnsi="AR PL UMing CN" w:eastAsia="Verdana;Arial;Helvetica;sans-serif"/>
-          <w:b w:val="false"/>
-          <w:i w:val="false"/>
-          <w:caps w:val="false"/>
-          <w:smallCaps w:val="false"/>
-          <w:color w:val="FF0000"/>
-          <w:spacing w:val="0"/>
-          <w:sz w:val="20"/>
-          <w:szCs w:val="28"/>
+          <w:rStyle w:val="Style13"/>
+          <w:rFonts w:ascii="AR PL UMing CN" w:hAnsi="AR PL UMing CN" w:cs="Noto Sans CJK SC Regular" w:eastAsia="AR PL UMing CN"/>
+          <w:b w:val="false"/>
+          <w:i w:val="false"/>
+          <w:caps w:val="false"/>
+          <w:smallCaps w:val="false"/>
+          <w:color w:val="000000"/>
+          <w:spacing w:val="0"/>
+          <w:kern w:val="2"/>
+          <w:sz w:val="28"/>
+          <w:szCs w:val="28"/>
+          <w:lang w:val="en-US" w:eastAsia="zh-CN" w:bidi="hi-IN"/>
         </w:rPr>
         <w:t>，否则什么都不做并返回</w:t>
       </w:r>
       <w:r>
         <w:rPr>
-          <w:rStyle w:val="Style14"/>
-          <w:rFonts w:eastAsia="Verdana;Arial;Helvetica;sans-serif" w:ascii="Verdana;Arial;Helvetica;sans-serif" w:hAnsi="Verdana;Arial;Helvetica;sans-serif"/>
-          <w:b w:val="false"/>
-          <w:i w:val="false"/>
-          <w:caps w:val="false"/>
-          <w:smallCaps w:val="false"/>
-          <w:color w:val="FF0000"/>
-          <w:spacing w:val="0"/>
-          <w:sz w:val="20"/>
-          <w:szCs w:val="28"/>
+          <w:rStyle w:val="Style13"/>
+          <w:rFonts w:eastAsia="AR PL UMing CN" w:cs="Noto Sans CJK SC Regular" w:ascii="AR PL UMing CN" w:hAnsi="AR PL UMing CN"/>
+          <w:b w:val="false"/>
+          <w:i w:val="false"/>
+          <w:caps w:val="false"/>
+          <w:smallCaps w:val="false"/>
+          <w:color w:val="000000"/>
+          <w:spacing w:val="0"/>
+          <w:kern w:val="2"/>
+          <w:sz w:val="28"/>
+          <w:szCs w:val="28"/>
+          <w:lang w:val="en-US" w:eastAsia="zh-CN" w:bidi="hi-IN"/>
         </w:rPr>
         <w:t>false</w:t>
       </w:r>
       <w:r>
         <w:rPr>
-          <w:rFonts w:ascii="AR PL UMing CN" w:hAnsi="AR PL UMing CN" w:eastAsia="Verdana;Arial;Helvetica;sans-serif"/>
-          <w:b w:val="false"/>
-          <w:i w:val="false"/>
-          <w:caps w:val="false"/>
-          <w:smallCaps w:val="false"/>
-          <w:color w:val="000000"/>
-          <w:spacing w:val="0"/>
-          <w:sz w:val="20"/>
-          <w:szCs w:val="28"/>
+          <w:rFonts w:ascii="AR PL UMing CN" w:hAnsi="AR PL UMing CN" w:cs="Noto Sans CJK SC Regular" w:eastAsia="AR PL UMing CN"/>
+          <w:b w:val="false"/>
+          <w:i w:val="false"/>
+          <w:caps w:val="false"/>
+          <w:smallCaps w:val="false"/>
+          <w:color w:val="000000"/>
+          <w:spacing w:val="0"/>
+          <w:kern w:val="2"/>
+          <w:sz w:val="28"/>
+          <w:szCs w:val="28"/>
+          <w:lang w:val="en-US" w:eastAsia="zh-CN" w:bidi="hi-IN"/>
         </w:rPr>
         <w:t>。</w:t>
       </w:r>
     </w:p>
     <w:p>
       <w:pPr>
-        <w:pStyle w:val="Style16"/>
+        <w:pStyle w:val="Style15"/>
         <w:spacing w:lineRule="auto" w:line="276" w:before="0" w:after="140"/>
         <w:rPr>
-          <w:rFonts w:ascii="AR PL UMing CN" w:hAnsi="AR PL UMing CN" w:eastAsia="Verdana;Arial;Helvetica;sans-serif"/>
-          <w:b w:val="false"/>
-          <w:b w:val="false"/>
-          <w:i w:val="false"/>
-          <w:i w:val="false"/>
-          <w:caps w:val="false"/>
-          <w:smallCaps w:val="false"/>
-          <w:color w:val="000000"/>
-          <w:spacing w:val="0"/>
-          <w:sz w:val="28"/>
-          <w:szCs w:val="28"/>
+          <w:rFonts w:ascii="AR PL UMing CN" w:hAnsi="AR PL UMing CN" w:eastAsia="AR PL UMing CN" w:cs="Noto Sans CJK SC Regular"/>
+          <w:b w:val="false"/>
+          <w:b w:val="false"/>
+          <w:i w:val="false"/>
+          <w:i w:val="false"/>
+          <w:caps w:val="false"/>
+          <w:smallCaps w:val="false"/>
+          <w:color w:val="000000"/>
+          <w:spacing w:val="0"/>
+          <w:kern w:val="2"/>
+          <w:sz w:val="28"/>
+          <w:szCs w:val="28"/>
+          <w:lang w:val="en-US" w:eastAsia="zh-CN" w:bidi="hi-IN"/>
         </w:rPr>
       </w:pPr>
+      <w:r>
+        <w:rPr>
+          <w:rFonts w:eastAsia="AR PL UMing CN" w:cs="Noto Sans CJK SC Regular" w:ascii="AR PL UMing CN" w:hAnsi="AR PL UMing CN"/>
+          <w:b w:val="false"/>
+          <w:i w:val="false"/>
+          <w:caps w:val="false"/>
+          <w:smallCaps w:val="false"/>
+          <w:color w:val="000000"/>
+          <w:spacing w:val="0"/>
+          <w:kern w:val="2"/>
+          <w:sz w:val="28"/>
+          <w:szCs w:val="28"/>
+          <w:lang w:val="en-US" w:eastAsia="zh-CN" w:bidi="hi-IN"/>
+        </w:rPr>
+        <w:br/>
+      </w:r>
+      <w:r>
+        <w:rPr>
+          <w:rFonts w:eastAsia="AR PL UMing CN" w:cs="Noto Sans CJK SC Regular" w:ascii="AR PL UMing CN" w:hAnsi="AR PL UMing CN"/>
+          <w:b w:val="false"/>
+          <w:i w:val="false"/>
+          <w:caps w:val="false"/>
+          <w:smallCaps w:val="false"/>
+          <w:color w:val="000000"/>
+          <w:spacing w:val="0"/>
+          <w:kern w:val="2"/>
+          <w:sz w:val="28"/>
+          <w:szCs w:val="28"/>
+          <w:lang w:val="en-US" w:eastAsia="zh-CN" w:bidi="hi-IN"/>
+        </w:rPr>
+        <w:t>1</w:t>
+      </w:r>
+      <w:r>
+        <w:rPr>
+          <w:rFonts w:ascii="AR PL UMing CN" w:hAnsi="AR PL UMing CN" w:cs="Noto Sans CJK SC Regular" w:eastAsia="AR PL UMing CN"/>
+          <w:b w:val="false"/>
+          <w:i w:val="false"/>
+          <w:caps w:val="false"/>
+          <w:smallCaps w:val="false"/>
+          <w:color w:val="000000"/>
+          <w:spacing w:val="0"/>
+          <w:kern w:val="2"/>
+          <w:sz w:val="28"/>
+          <w:szCs w:val="28"/>
+          <w:lang w:val="en-US" w:eastAsia="zh-CN" w:bidi="hi-IN"/>
+        </w:rPr>
+        <w:t>、</w:t>
+      </w:r>
+      <w:r>
+        <w:rPr>
+          <w:rFonts w:eastAsia="AR PL UMing CN" w:cs="Noto Sans CJK SC Regular" w:ascii="AR PL UMing CN" w:hAnsi="AR PL UMing CN"/>
+          <w:b w:val="false"/>
+          <w:i w:val="false"/>
+          <w:caps w:val="false"/>
+          <w:smallCaps w:val="false"/>
+          <w:color w:val="000000"/>
+          <w:spacing w:val="0"/>
+          <w:kern w:val="2"/>
+          <w:sz w:val="28"/>
+          <w:szCs w:val="28"/>
+          <w:lang w:val="en-US" w:eastAsia="zh-CN" w:bidi="hi-IN"/>
+        </w:rPr>
+        <w:t>AtomicInteger</w:t>
+      </w:r>
+      <w:r>
+        <w:rPr>
+          <w:rFonts w:ascii="AR PL UMing CN" w:hAnsi="AR PL UMing CN" w:cs="Noto Sans CJK SC Regular" w:eastAsia="AR PL UMing CN"/>
+          <w:b w:val="false"/>
+          <w:i w:val="false"/>
+          <w:caps w:val="false"/>
+          <w:smallCaps w:val="false"/>
+          <w:color w:val="000000"/>
+          <w:spacing w:val="0"/>
+          <w:kern w:val="2"/>
+          <w:sz w:val="28"/>
+          <w:szCs w:val="28"/>
+          <w:lang w:val="en-US" w:eastAsia="zh-CN" w:bidi="hi-IN"/>
+        </w:rPr>
+        <w:t>里面的</w:t>
+      </w:r>
+      <w:r>
+        <w:rPr>
+          <w:rFonts w:eastAsia="AR PL UMing CN" w:cs="Noto Sans CJK SC Regular" w:ascii="AR PL UMing CN" w:hAnsi="AR PL UMing CN"/>
+          <w:b w:val="false"/>
+          <w:i w:val="false"/>
+          <w:caps w:val="false"/>
+          <w:smallCaps w:val="false"/>
+          <w:color w:val="000000"/>
+          <w:spacing w:val="0"/>
+          <w:kern w:val="2"/>
+          <w:sz w:val="28"/>
+          <w:szCs w:val="28"/>
+          <w:lang w:val="en-US" w:eastAsia="zh-CN" w:bidi="hi-IN"/>
+        </w:rPr>
+        <w:t>value</w:t>
+      </w:r>
+      <w:r>
+        <w:rPr>
+          <w:rFonts w:ascii="AR PL UMing CN" w:hAnsi="AR PL UMing CN" w:cs="Noto Sans CJK SC Regular" w:eastAsia="AR PL UMing CN"/>
+          <w:b w:val="false"/>
+          <w:i w:val="false"/>
+          <w:caps w:val="false"/>
+          <w:smallCaps w:val="false"/>
+          <w:color w:val="000000"/>
+          <w:spacing w:val="0"/>
+          <w:kern w:val="2"/>
+          <w:sz w:val="28"/>
+          <w:szCs w:val="28"/>
+          <w:lang w:val="en-US" w:eastAsia="zh-CN" w:bidi="hi-IN"/>
+        </w:rPr>
+        <w:t>原始值为</w:t>
+      </w:r>
+      <w:r>
+        <w:rPr>
+          <w:rFonts w:eastAsia="AR PL UMing CN" w:cs="Noto Sans CJK SC Regular" w:ascii="AR PL UMing CN" w:hAnsi="AR PL UMing CN"/>
+          <w:b w:val="false"/>
+          <w:i w:val="false"/>
+          <w:caps w:val="false"/>
+          <w:smallCaps w:val="false"/>
+          <w:color w:val="000000"/>
+          <w:spacing w:val="0"/>
+          <w:kern w:val="2"/>
+          <w:sz w:val="28"/>
+          <w:szCs w:val="28"/>
+          <w:lang w:val="en-US" w:eastAsia="zh-CN" w:bidi="hi-IN"/>
+        </w:rPr>
+        <w:t>3</w:t>
+      </w:r>
+      <w:r>
+        <w:rPr>
+          <w:rFonts w:ascii="AR PL UMing CN" w:hAnsi="AR PL UMing CN" w:cs="Noto Sans CJK SC Regular" w:eastAsia="AR PL UMing CN"/>
+          <w:b w:val="false"/>
+          <w:i w:val="false"/>
+          <w:caps w:val="false"/>
+          <w:smallCaps w:val="false"/>
+          <w:color w:val="000000"/>
+          <w:spacing w:val="0"/>
+          <w:kern w:val="2"/>
+          <w:sz w:val="28"/>
+          <w:szCs w:val="28"/>
+          <w:lang w:val="en-US" w:eastAsia="zh-CN" w:bidi="hi-IN"/>
+        </w:rPr>
+        <w:t>，即主内存中</w:t>
+      </w:r>
+      <w:r>
+        <w:rPr>
+          <w:rFonts w:eastAsia="AR PL UMing CN" w:cs="Noto Sans CJK SC Regular" w:ascii="AR PL UMing CN" w:hAnsi="AR PL UMing CN"/>
+          <w:b w:val="false"/>
+          <w:i w:val="false"/>
+          <w:caps w:val="false"/>
+          <w:smallCaps w:val="false"/>
+          <w:color w:val="000000"/>
+          <w:spacing w:val="0"/>
+          <w:kern w:val="2"/>
+          <w:sz w:val="28"/>
+          <w:szCs w:val="28"/>
+          <w:lang w:val="en-US" w:eastAsia="zh-CN" w:bidi="hi-IN"/>
+        </w:rPr>
+        <w:t>AtomicInteger</w:t>
+      </w:r>
+      <w:r>
+        <w:rPr>
+          <w:rFonts w:ascii="AR PL UMing CN" w:hAnsi="AR PL UMing CN" w:cs="Noto Sans CJK SC Regular" w:eastAsia="AR PL UMing CN"/>
+          <w:b w:val="false"/>
+          <w:i w:val="false"/>
+          <w:caps w:val="false"/>
+          <w:smallCaps w:val="false"/>
+          <w:color w:val="000000"/>
+          <w:spacing w:val="0"/>
+          <w:kern w:val="2"/>
+          <w:sz w:val="28"/>
+          <w:szCs w:val="28"/>
+          <w:lang w:val="en-US" w:eastAsia="zh-CN" w:bidi="hi-IN"/>
+        </w:rPr>
+        <w:t>的</w:t>
+      </w:r>
+      <w:r>
+        <w:rPr>
+          <w:rFonts w:eastAsia="AR PL UMing CN" w:cs="Noto Sans CJK SC Regular" w:ascii="AR PL UMing CN" w:hAnsi="AR PL UMing CN"/>
+          <w:b w:val="false"/>
+          <w:i w:val="false"/>
+          <w:caps w:val="false"/>
+          <w:smallCaps w:val="false"/>
+          <w:color w:val="000000"/>
+          <w:spacing w:val="0"/>
+          <w:kern w:val="2"/>
+          <w:sz w:val="28"/>
+          <w:szCs w:val="28"/>
+          <w:lang w:val="en-US" w:eastAsia="zh-CN" w:bidi="hi-IN"/>
+        </w:rPr>
+        <w:t>value</w:t>
+      </w:r>
+      <w:r>
+        <w:rPr>
+          <w:rFonts w:ascii="AR PL UMing CN" w:hAnsi="AR PL UMing CN" w:cs="Noto Sans CJK SC Regular" w:eastAsia="AR PL UMing CN"/>
+          <w:b w:val="false"/>
+          <w:i w:val="false"/>
+          <w:caps w:val="false"/>
+          <w:smallCaps w:val="false"/>
+          <w:color w:val="000000"/>
+          <w:spacing w:val="0"/>
+          <w:kern w:val="2"/>
+          <w:sz w:val="28"/>
+          <w:szCs w:val="28"/>
+          <w:lang w:val="en-US" w:eastAsia="zh-CN" w:bidi="hi-IN"/>
+        </w:rPr>
+        <w:t>为</w:t>
+      </w:r>
+      <w:r>
+        <w:rPr>
+          <w:rFonts w:eastAsia="AR PL UMing CN" w:cs="Noto Sans CJK SC Regular" w:ascii="AR PL UMing CN" w:hAnsi="AR PL UMing CN"/>
+          <w:b w:val="false"/>
+          <w:i w:val="false"/>
+          <w:caps w:val="false"/>
+          <w:smallCaps w:val="false"/>
+          <w:color w:val="000000"/>
+          <w:spacing w:val="0"/>
+          <w:kern w:val="2"/>
+          <w:sz w:val="28"/>
+          <w:szCs w:val="28"/>
+          <w:lang w:val="en-US" w:eastAsia="zh-CN" w:bidi="hi-IN"/>
+        </w:rPr>
+        <w:t>3</w:t>
+      </w:r>
+      <w:r>
+        <w:rPr>
+          <w:rFonts w:ascii="AR PL UMing CN" w:hAnsi="AR PL UMing CN" w:cs="Noto Sans CJK SC Regular" w:eastAsia="AR PL UMing CN"/>
+          <w:b w:val="false"/>
+          <w:i w:val="false"/>
+          <w:caps w:val="false"/>
+          <w:smallCaps w:val="false"/>
+          <w:color w:val="000000"/>
+          <w:spacing w:val="0"/>
+          <w:kern w:val="2"/>
+          <w:sz w:val="28"/>
+          <w:szCs w:val="28"/>
+          <w:lang w:val="en-US" w:eastAsia="zh-CN" w:bidi="hi-IN"/>
+        </w:rPr>
+        <w:t>，根据</w:t>
+      </w:r>
+      <w:r>
+        <w:rPr>
+          <w:rFonts w:eastAsia="AR PL UMing CN" w:cs="Noto Sans CJK SC Regular" w:ascii="AR PL UMing CN" w:hAnsi="AR PL UMing CN"/>
+          <w:b w:val="false"/>
+          <w:i w:val="false"/>
+          <w:caps w:val="false"/>
+          <w:smallCaps w:val="false"/>
+          <w:color w:val="000000"/>
+          <w:spacing w:val="0"/>
+          <w:kern w:val="2"/>
+          <w:sz w:val="28"/>
+          <w:szCs w:val="28"/>
+          <w:lang w:val="en-US" w:eastAsia="zh-CN" w:bidi="hi-IN"/>
+        </w:rPr>
+        <w:t>Java</w:t>
+      </w:r>
+      <w:r>
+        <w:rPr>
+          <w:rFonts w:ascii="AR PL UMing CN" w:hAnsi="AR PL UMing CN" w:cs="Noto Sans CJK SC Regular" w:eastAsia="AR PL UMing CN"/>
+          <w:b w:val="false"/>
+          <w:i w:val="false"/>
+          <w:caps w:val="false"/>
+          <w:smallCaps w:val="false"/>
+          <w:color w:val="000000"/>
+          <w:spacing w:val="0"/>
+          <w:kern w:val="2"/>
+          <w:sz w:val="28"/>
+          <w:szCs w:val="28"/>
+          <w:lang w:val="en-US" w:eastAsia="zh-CN" w:bidi="hi-IN"/>
+        </w:rPr>
+        <w:t>内存模型，线程</w:t>
+      </w:r>
+      <w:r>
+        <w:rPr>
+          <w:rFonts w:eastAsia="AR PL UMing CN" w:cs="Noto Sans CJK SC Regular" w:ascii="AR PL UMing CN" w:hAnsi="AR PL UMing CN"/>
+          <w:b w:val="false"/>
+          <w:i w:val="false"/>
+          <w:caps w:val="false"/>
+          <w:smallCaps w:val="false"/>
+          <w:color w:val="000000"/>
+          <w:spacing w:val="0"/>
+          <w:kern w:val="2"/>
+          <w:sz w:val="28"/>
+          <w:szCs w:val="28"/>
+          <w:lang w:val="en-US" w:eastAsia="zh-CN" w:bidi="hi-IN"/>
+        </w:rPr>
+        <w:t>1</w:t>
+      </w:r>
+      <w:r>
+        <w:rPr>
+          <w:rFonts w:ascii="AR PL UMing CN" w:hAnsi="AR PL UMing CN" w:cs="Noto Sans CJK SC Regular" w:eastAsia="AR PL UMing CN"/>
+          <w:b w:val="false"/>
+          <w:i w:val="false"/>
+          <w:caps w:val="false"/>
+          <w:smallCaps w:val="false"/>
+          <w:color w:val="000000"/>
+          <w:spacing w:val="0"/>
+          <w:kern w:val="2"/>
+          <w:sz w:val="28"/>
+          <w:szCs w:val="28"/>
+          <w:lang w:val="en-US" w:eastAsia="zh-CN" w:bidi="hi-IN"/>
+        </w:rPr>
+        <w:t>和线程</w:t>
+      </w:r>
+      <w:r>
+        <w:rPr>
+          <w:rFonts w:eastAsia="AR PL UMing CN" w:cs="Noto Sans CJK SC Regular" w:ascii="AR PL UMing CN" w:hAnsi="AR PL UMing CN"/>
+          <w:b w:val="false"/>
+          <w:i w:val="false"/>
+          <w:caps w:val="false"/>
+          <w:smallCaps w:val="false"/>
+          <w:color w:val="000000"/>
+          <w:spacing w:val="0"/>
+          <w:kern w:val="2"/>
+          <w:sz w:val="28"/>
+          <w:szCs w:val="28"/>
+          <w:lang w:val="en-US" w:eastAsia="zh-CN" w:bidi="hi-IN"/>
+        </w:rPr>
+        <w:t>2</w:t>
+      </w:r>
+      <w:r>
+        <w:rPr>
+          <w:rFonts w:ascii="AR PL UMing CN" w:hAnsi="AR PL UMing CN" w:cs="Noto Sans CJK SC Regular" w:eastAsia="AR PL UMing CN"/>
+          <w:b w:val="false"/>
+          <w:i w:val="false"/>
+          <w:caps w:val="false"/>
+          <w:smallCaps w:val="false"/>
+          <w:color w:val="000000"/>
+          <w:spacing w:val="0"/>
+          <w:kern w:val="2"/>
+          <w:sz w:val="28"/>
+          <w:szCs w:val="28"/>
+          <w:lang w:val="en-US" w:eastAsia="zh-CN" w:bidi="hi-IN"/>
+        </w:rPr>
+        <w:t>各自持有一份</w:t>
+      </w:r>
+      <w:r>
+        <w:rPr>
+          <w:rFonts w:eastAsia="AR PL UMing CN" w:cs="Noto Sans CJK SC Regular" w:ascii="AR PL UMing CN" w:hAnsi="AR PL UMing CN"/>
+          <w:b w:val="false"/>
+          <w:i w:val="false"/>
+          <w:caps w:val="false"/>
+          <w:smallCaps w:val="false"/>
+          <w:color w:val="000000"/>
+          <w:spacing w:val="0"/>
+          <w:kern w:val="2"/>
+          <w:sz w:val="28"/>
+          <w:szCs w:val="28"/>
+          <w:lang w:val="en-US" w:eastAsia="zh-CN" w:bidi="hi-IN"/>
+        </w:rPr>
+        <w:t>value</w:t>
+      </w:r>
+      <w:r>
+        <w:rPr>
+          <w:rFonts w:ascii="AR PL UMing CN" w:hAnsi="AR PL UMing CN" w:cs="Noto Sans CJK SC Regular" w:eastAsia="AR PL UMing CN"/>
+          <w:b w:val="false"/>
+          <w:i w:val="false"/>
+          <w:caps w:val="false"/>
+          <w:smallCaps w:val="false"/>
+          <w:color w:val="000000"/>
+          <w:spacing w:val="0"/>
+          <w:kern w:val="2"/>
+          <w:sz w:val="28"/>
+          <w:szCs w:val="28"/>
+          <w:lang w:val="en-US" w:eastAsia="zh-CN" w:bidi="hi-IN"/>
+        </w:rPr>
+        <w:t>的副本，值为</w:t>
+      </w:r>
+      <w:r>
+        <w:rPr>
+          <w:rFonts w:eastAsia="AR PL UMing CN" w:cs="Noto Sans CJK SC Regular" w:ascii="AR PL UMing CN" w:hAnsi="AR PL UMing CN"/>
+          <w:b w:val="false"/>
+          <w:i w:val="false"/>
+          <w:caps w:val="false"/>
+          <w:smallCaps w:val="false"/>
+          <w:color w:val="000000"/>
+          <w:spacing w:val="0"/>
+          <w:kern w:val="2"/>
+          <w:sz w:val="28"/>
+          <w:szCs w:val="28"/>
+          <w:lang w:val="en-US" w:eastAsia="zh-CN" w:bidi="hi-IN"/>
+        </w:rPr>
+        <w:t>3</w:t>
+      </w:r>
+    </w:p>
+    <w:p>
+      <w:pPr>
+        <w:pStyle w:val="Style15"/>
+        <w:widowControl/>
+        <w:pBdr/>
+        <w:spacing w:before="0" w:after="0"/>
+        <w:ind w:left="150" w:right="150" w:hanging="0"/>
+        <w:jc w:val="left"/>
+        <w:rPr>
+          <w:rFonts w:ascii="AR PL UMing CN" w:hAnsi="AR PL UMing CN" w:eastAsia="AR PL UMing CN" w:cs="Noto Sans CJK SC Regular"/>
+          <w:b w:val="false"/>
+          <w:b w:val="false"/>
+          <w:i w:val="false"/>
+          <w:i w:val="false"/>
+          <w:caps w:val="false"/>
+          <w:smallCaps w:val="false"/>
+          <w:color w:val="000000"/>
+          <w:spacing w:val="0"/>
+          <w:kern w:val="2"/>
+          <w:sz w:val="28"/>
+          <w:szCs w:val="28"/>
+          <w:lang w:val="en-US" w:eastAsia="zh-CN" w:bidi="hi-IN"/>
+        </w:rPr>
+      </w:pPr>
+      <w:r>
+        <w:rPr>
+          <w:rFonts w:eastAsia="AR PL UMing CN" w:cs="Noto Sans CJK SC Regular" w:ascii="AR PL UMing CN" w:hAnsi="AR PL UMing CN"/>
+          <w:b w:val="false"/>
+          <w:i w:val="false"/>
+          <w:caps w:val="false"/>
+          <w:smallCaps w:val="false"/>
+          <w:color w:val="000000"/>
+          <w:spacing w:val="0"/>
+          <w:kern w:val="2"/>
+          <w:sz w:val="28"/>
+          <w:szCs w:val="28"/>
+          <w:lang w:val="en-US" w:eastAsia="zh-CN" w:bidi="hi-IN"/>
+        </w:rPr>
+        <w:t>2</w:t>
+      </w:r>
+      <w:r>
+        <w:rPr>
+          <w:rFonts w:ascii="AR PL UMing CN" w:hAnsi="AR PL UMing CN" w:cs="Noto Sans CJK SC Regular" w:eastAsia="AR PL UMing CN"/>
+          <w:b w:val="false"/>
+          <w:i w:val="false"/>
+          <w:caps w:val="false"/>
+          <w:smallCaps w:val="false"/>
+          <w:color w:val="000000"/>
+          <w:spacing w:val="0"/>
+          <w:kern w:val="2"/>
+          <w:sz w:val="28"/>
+          <w:szCs w:val="28"/>
+          <w:lang w:val="en-US" w:eastAsia="zh-CN" w:bidi="hi-IN"/>
+        </w:rPr>
+        <w:t>、线程</w:t>
+      </w:r>
+      <w:r>
+        <w:rPr>
+          <w:rFonts w:eastAsia="AR PL UMing CN" w:cs="Noto Sans CJK SC Regular" w:ascii="AR PL UMing CN" w:hAnsi="AR PL UMing CN"/>
+          <w:b w:val="false"/>
+          <w:i w:val="false"/>
+          <w:caps w:val="false"/>
+          <w:smallCaps w:val="false"/>
+          <w:color w:val="000000"/>
+          <w:spacing w:val="0"/>
+          <w:kern w:val="2"/>
+          <w:sz w:val="28"/>
+          <w:szCs w:val="28"/>
+          <w:lang w:val="en-US" w:eastAsia="zh-CN" w:bidi="hi-IN"/>
+        </w:rPr>
+        <w:t>1</w:t>
+      </w:r>
+      <w:r>
+        <w:rPr>
+          <w:rFonts w:ascii="AR PL UMing CN" w:hAnsi="AR PL UMing CN" w:cs="Noto Sans CJK SC Regular" w:eastAsia="AR PL UMing CN"/>
+          <w:b w:val="false"/>
+          <w:i w:val="false"/>
+          <w:caps w:val="false"/>
+          <w:smallCaps w:val="false"/>
+          <w:color w:val="000000"/>
+          <w:spacing w:val="0"/>
+          <w:kern w:val="2"/>
+          <w:sz w:val="28"/>
+          <w:szCs w:val="28"/>
+          <w:lang w:val="en-US" w:eastAsia="zh-CN" w:bidi="hi-IN"/>
+        </w:rPr>
+        <w:t>运行到第三行获取到当前的</w:t>
+      </w:r>
+      <w:r>
+        <w:rPr>
+          <w:rFonts w:eastAsia="AR PL UMing CN" w:cs="Noto Sans CJK SC Regular" w:ascii="AR PL UMing CN" w:hAnsi="AR PL UMing CN"/>
+          <w:b w:val="false"/>
+          <w:i w:val="false"/>
+          <w:caps w:val="false"/>
+          <w:smallCaps w:val="false"/>
+          <w:color w:val="000000"/>
+          <w:spacing w:val="0"/>
+          <w:kern w:val="2"/>
+          <w:sz w:val="28"/>
+          <w:szCs w:val="28"/>
+          <w:lang w:val="en-US" w:eastAsia="zh-CN" w:bidi="hi-IN"/>
+        </w:rPr>
+        <w:t>value</w:t>
+      </w:r>
+      <w:r>
+        <w:rPr>
+          <w:rFonts w:ascii="AR PL UMing CN" w:hAnsi="AR PL UMing CN" w:cs="Noto Sans CJK SC Regular" w:eastAsia="AR PL UMing CN"/>
+          <w:b w:val="false"/>
+          <w:i w:val="false"/>
+          <w:caps w:val="false"/>
+          <w:smallCaps w:val="false"/>
+          <w:color w:val="000000"/>
+          <w:spacing w:val="0"/>
+          <w:kern w:val="2"/>
+          <w:sz w:val="28"/>
+          <w:szCs w:val="28"/>
+          <w:lang w:val="en-US" w:eastAsia="zh-CN" w:bidi="hi-IN"/>
+        </w:rPr>
+        <w:t>为</w:t>
+      </w:r>
+      <w:r>
+        <w:rPr>
+          <w:rFonts w:eastAsia="AR PL UMing CN" w:cs="Noto Sans CJK SC Regular" w:ascii="AR PL UMing CN" w:hAnsi="AR PL UMing CN"/>
+          <w:b w:val="false"/>
+          <w:i w:val="false"/>
+          <w:caps w:val="false"/>
+          <w:smallCaps w:val="false"/>
+          <w:color w:val="000000"/>
+          <w:spacing w:val="0"/>
+          <w:kern w:val="2"/>
+          <w:sz w:val="28"/>
+          <w:szCs w:val="28"/>
+          <w:lang w:val="en-US" w:eastAsia="zh-CN" w:bidi="hi-IN"/>
+        </w:rPr>
+        <w:t>3</w:t>
+      </w:r>
+      <w:r>
+        <w:rPr>
+          <w:rFonts w:ascii="AR PL UMing CN" w:hAnsi="AR PL UMing CN" w:cs="Noto Sans CJK SC Regular" w:eastAsia="AR PL UMing CN"/>
+          <w:b w:val="false"/>
+          <w:i w:val="false"/>
+          <w:caps w:val="false"/>
+          <w:smallCaps w:val="false"/>
+          <w:color w:val="000000"/>
+          <w:spacing w:val="0"/>
+          <w:kern w:val="2"/>
+          <w:sz w:val="28"/>
+          <w:szCs w:val="28"/>
+          <w:lang w:val="en-US" w:eastAsia="zh-CN" w:bidi="hi-IN"/>
+        </w:rPr>
+        <w:t>，线程切换</w:t>
+      </w:r>
+    </w:p>
+    <w:p>
+      <w:pPr>
+        <w:pStyle w:val="Style15"/>
+        <w:widowControl/>
+        <w:pBdr/>
+        <w:spacing w:before="0" w:after="0"/>
+        <w:ind w:left="150" w:right="150" w:hanging="0"/>
+        <w:jc w:val="left"/>
+        <w:rPr>
+          <w:rFonts w:ascii="AR PL UMing CN" w:hAnsi="AR PL UMing CN" w:eastAsia="AR PL UMing CN" w:cs="Noto Sans CJK SC Regular"/>
+          <w:b w:val="false"/>
+          <w:b w:val="false"/>
+          <w:i w:val="false"/>
+          <w:i w:val="false"/>
+          <w:caps w:val="false"/>
+          <w:smallCaps w:val="false"/>
+          <w:color w:val="000000"/>
+          <w:spacing w:val="0"/>
+          <w:kern w:val="2"/>
+          <w:sz w:val="28"/>
+          <w:szCs w:val="28"/>
+          <w:lang w:val="en-US" w:eastAsia="zh-CN" w:bidi="hi-IN"/>
+        </w:rPr>
+      </w:pPr>
+      <w:r>
+        <w:rPr>
+          <w:rFonts w:eastAsia="AR PL UMing CN" w:cs="Noto Sans CJK SC Regular" w:ascii="AR PL UMing CN" w:hAnsi="AR PL UMing CN"/>
+          <w:b w:val="false"/>
+          <w:i w:val="false"/>
+          <w:caps w:val="false"/>
+          <w:smallCaps w:val="false"/>
+          <w:color w:val="000000"/>
+          <w:spacing w:val="0"/>
+          <w:kern w:val="2"/>
+          <w:sz w:val="28"/>
+          <w:szCs w:val="28"/>
+          <w:lang w:val="en-US" w:eastAsia="zh-CN" w:bidi="hi-IN"/>
+        </w:rPr>
+        <w:t>3</w:t>
+      </w:r>
+      <w:r>
+        <w:rPr>
+          <w:rFonts w:ascii="AR PL UMing CN" w:hAnsi="AR PL UMing CN" w:cs="Noto Sans CJK SC Regular" w:eastAsia="AR PL UMing CN"/>
+          <w:b w:val="false"/>
+          <w:i w:val="false"/>
+          <w:caps w:val="false"/>
+          <w:smallCaps w:val="false"/>
+          <w:color w:val="000000"/>
+          <w:spacing w:val="0"/>
+          <w:kern w:val="2"/>
+          <w:sz w:val="28"/>
+          <w:szCs w:val="28"/>
+          <w:lang w:val="en-US" w:eastAsia="zh-CN" w:bidi="hi-IN"/>
+        </w:rPr>
+        <w:t>、线程</w:t>
+      </w:r>
+      <w:r>
+        <w:rPr>
+          <w:rFonts w:eastAsia="AR PL UMing CN" w:cs="Noto Sans CJK SC Regular" w:ascii="AR PL UMing CN" w:hAnsi="AR PL UMing CN"/>
+          <w:b w:val="false"/>
+          <w:i w:val="false"/>
+          <w:caps w:val="false"/>
+          <w:smallCaps w:val="false"/>
+          <w:color w:val="000000"/>
+          <w:spacing w:val="0"/>
+          <w:kern w:val="2"/>
+          <w:sz w:val="28"/>
+          <w:szCs w:val="28"/>
+          <w:lang w:val="en-US" w:eastAsia="zh-CN" w:bidi="hi-IN"/>
+        </w:rPr>
+        <w:t>2</w:t>
+      </w:r>
+      <w:r>
+        <w:rPr>
+          <w:rFonts w:ascii="AR PL UMing CN" w:hAnsi="AR PL UMing CN" w:cs="Noto Sans CJK SC Regular" w:eastAsia="AR PL UMing CN"/>
+          <w:b w:val="false"/>
+          <w:i w:val="false"/>
+          <w:caps w:val="false"/>
+          <w:smallCaps w:val="false"/>
+          <w:color w:val="000000"/>
+          <w:spacing w:val="0"/>
+          <w:kern w:val="2"/>
+          <w:sz w:val="28"/>
+          <w:szCs w:val="28"/>
+          <w:lang w:val="en-US" w:eastAsia="zh-CN" w:bidi="hi-IN"/>
+        </w:rPr>
+        <w:t>开始运行，获取到</w:t>
+      </w:r>
+      <w:r>
+        <w:rPr>
+          <w:rFonts w:eastAsia="AR PL UMing CN" w:cs="Noto Sans CJK SC Regular" w:ascii="AR PL UMing CN" w:hAnsi="AR PL UMing CN"/>
+          <w:b w:val="false"/>
+          <w:i w:val="false"/>
+          <w:caps w:val="false"/>
+          <w:smallCaps w:val="false"/>
+          <w:color w:val="000000"/>
+          <w:spacing w:val="0"/>
+          <w:kern w:val="2"/>
+          <w:sz w:val="28"/>
+          <w:szCs w:val="28"/>
+          <w:lang w:val="en-US" w:eastAsia="zh-CN" w:bidi="hi-IN"/>
+        </w:rPr>
+        <w:t>value</w:t>
+      </w:r>
+      <w:r>
+        <w:rPr>
+          <w:rFonts w:ascii="AR PL UMing CN" w:hAnsi="AR PL UMing CN" w:cs="Noto Sans CJK SC Regular" w:eastAsia="AR PL UMing CN"/>
+          <w:b w:val="false"/>
+          <w:i w:val="false"/>
+          <w:caps w:val="false"/>
+          <w:smallCaps w:val="false"/>
+          <w:color w:val="000000"/>
+          <w:spacing w:val="0"/>
+          <w:kern w:val="2"/>
+          <w:sz w:val="28"/>
+          <w:szCs w:val="28"/>
+          <w:lang w:val="en-US" w:eastAsia="zh-CN" w:bidi="hi-IN"/>
+        </w:rPr>
+        <w:t>为</w:t>
+      </w:r>
+      <w:r>
+        <w:rPr>
+          <w:rFonts w:eastAsia="AR PL UMing CN" w:cs="Noto Sans CJK SC Regular" w:ascii="AR PL UMing CN" w:hAnsi="AR PL UMing CN"/>
+          <w:b w:val="false"/>
+          <w:i w:val="false"/>
+          <w:caps w:val="false"/>
+          <w:smallCaps w:val="false"/>
+          <w:color w:val="000000"/>
+          <w:spacing w:val="0"/>
+          <w:kern w:val="2"/>
+          <w:sz w:val="28"/>
+          <w:szCs w:val="28"/>
+          <w:lang w:val="en-US" w:eastAsia="zh-CN" w:bidi="hi-IN"/>
+        </w:rPr>
+        <w:t>3</w:t>
+      </w:r>
+      <w:r>
+        <w:rPr>
+          <w:rFonts w:ascii="AR PL UMing CN" w:hAnsi="AR PL UMing CN" w:cs="Noto Sans CJK SC Regular" w:eastAsia="AR PL UMing CN"/>
+          <w:b w:val="false"/>
+          <w:i w:val="false"/>
+          <w:caps w:val="false"/>
+          <w:smallCaps w:val="false"/>
+          <w:color w:val="000000"/>
+          <w:spacing w:val="0"/>
+          <w:kern w:val="2"/>
+          <w:sz w:val="28"/>
+          <w:szCs w:val="28"/>
+          <w:lang w:val="en-US" w:eastAsia="zh-CN" w:bidi="hi-IN"/>
+        </w:rPr>
+        <w:t>，利用</w:t>
+      </w:r>
+      <w:r>
+        <w:rPr>
+          <w:rFonts w:eastAsia="AR PL UMing CN" w:cs="Noto Sans CJK SC Regular" w:ascii="AR PL UMing CN" w:hAnsi="AR PL UMing CN"/>
+          <w:b w:val="false"/>
+          <w:i w:val="false"/>
+          <w:caps w:val="false"/>
+          <w:smallCaps w:val="false"/>
+          <w:color w:val="000000"/>
+          <w:spacing w:val="0"/>
+          <w:kern w:val="2"/>
+          <w:sz w:val="28"/>
+          <w:szCs w:val="28"/>
+          <w:lang w:val="en-US" w:eastAsia="zh-CN" w:bidi="hi-IN"/>
+        </w:rPr>
+        <w:t>CAS</w:t>
+      </w:r>
+      <w:r>
+        <w:rPr>
+          <w:rFonts w:ascii="AR PL UMing CN" w:hAnsi="AR PL UMing CN" w:cs="Noto Sans CJK SC Regular" w:eastAsia="AR PL UMing CN"/>
+          <w:b w:val="false"/>
+          <w:i w:val="false"/>
+          <w:caps w:val="false"/>
+          <w:smallCaps w:val="false"/>
+          <w:color w:val="000000"/>
+          <w:spacing w:val="0"/>
+          <w:kern w:val="2"/>
+          <w:sz w:val="28"/>
+          <w:szCs w:val="28"/>
+          <w:lang w:val="en-US" w:eastAsia="zh-CN" w:bidi="hi-IN"/>
+        </w:rPr>
+        <w:t>对比内存中的值也为</w:t>
+      </w:r>
+      <w:r>
+        <w:rPr>
+          <w:rFonts w:eastAsia="AR PL UMing CN" w:cs="Noto Sans CJK SC Regular" w:ascii="AR PL UMing CN" w:hAnsi="AR PL UMing CN"/>
+          <w:b w:val="false"/>
+          <w:i w:val="false"/>
+          <w:caps w:val="false"/>
+          <w:smallCaps w:val="false"/>
+          <w:color w:val="000000"/>
+          <w:spacing w:val="0"/>
+          <w:kern w:val="2"/>
+          <w:sz w:val="28"/>
+          <w:szCs w:val="28"/>
+          <w:lang w:val="en-US" w:eastAsia="zh-CN" w:bidi="hi-IN"/>
+        </w:rPr>
+        <w:t>3</w:t>
+      </w:r>
+      <w:r>
+        <w:rPr>
+          <w:rFonts w:ascii="AR PL UMing CN" w:hAnsi="AR PL UMing CN" w:cs="Noto Sans CJK SC Regular" w:eastAsia="AR PL UMing CN"/>
+          <w:b w:val="false"/>
+          <w:i w:val="false"/>
+          <w:caps w:val="false"/>
+          <w:smallCaps w:val="false"/>
+          <w:color w:val="000000"/>
+          <w:spacing w:val="0"/>
+          <w:kern w:val="2"/>
+          <w:sz w:val="28"/>
+          <w:szCs w:val="28"/>
+          <w:lang w:val="en-US" w:eastAsia="zh-CN" w:bidi="hi-IN"/>
+        </w:rPr>
+        <w:t>，比较成功，修改内存，此时内存中的</w:t>
+      </w:r>
+      <w:r>
+        <w:rPr>
+          <w:rFonts w:eastAsia="AR PL UMing CN" w:cs="Noto Sans CJK SC Regular" w:ascii="AR PL UMing CN" w:hAnsi="AR PL UMing CN"/>
+          <w:b w:val="false"/>
+          <w:i w:val="false"/>
+          <w:caps w:val="false"/>
+          <w:smallCaps w:val="false"/>
+          <w:color w:val="000000"/>
+          <w:spacing w:val="0"/>
+          <w:kern w:val="2"/>
+          <w:sz w:val="28"/>
+          <w:szCs w:val="28"/>
+          <w:lang w:val="en-US" w:eastAsia="zh-CN" w:bidi="hi-IN"/>
+        </w:rPr>
+        <w:t>value</w:t>
+      </w:r>
+      <w:r>
+        <w:rPr>
+          <w:rFonts w:ascii="AR PL UMing CN" w:hAnsi="AR PL UMing CN" w:cs="Noto Sans CJK SC Regular" w:eastAsia="AR PL UMing CN"/>
+          <w:b w:val="false"/>
+          <w:i w:val="false"/>
+          <w:caps w:val="false"/>
+          <w:smallCaps w:val="false"/>
+          <w:color w:val="000000"/>
+          <w:spacing w:val="0"/>
+          <w:kern w:val="2"/>
+          <w:sz w:val="28"/>
+          <w:szCs w:val="28"/>
+          <w:lang w:val="en-US" w:eastAsia="zh-CN" w:bidi="hi-IN"/>
+        </w:rPr>
+        <w:t>改变比方说是</w:t>
+      </w:r>
+      <w:r>
+        <w:rPr>
+          <w:rFonts w:eastAsia="AR PL UMing CN" w:cs="Noto Sans CJK SC Regular" w:ascii="AR PL UMing CN" w:hAnsi="AR PL UMing CN"/>
+          <w:b w:val="false"/>
+          <w:i w:val="false"/>
+          <w:caps w:val="false"/>
+          <w:smallCaps w:val="false"/>
+          <w:color w:val="000000"/>
+          <w:spacing w:val="0"/>
+          <w:kern w:val="2"/>
+          <w:sz w:val="28"/>
+          <w:szCs w:val="28"/>
+          <w:lang w:val="en-US" w:eastAsia="zh-CN" w:bidi="hi-IN"/>
+        </w:rPr>
+        <w:t>4</w:t>
+      </w:r>
+      <w:r>
+        <w:rPr>
+          <w:rFonts w:ascii="AR PL UMing CN" w:hAnsi="AR PL UMing CN" w:cs="Noto Sans CJK SC Regular" w:eastAsia="AR PL UMing CN"/>
+          <w:b w:val="false"/>
+          <w:i w:val="false"/>
+          <w:caps w:val="false"/>
+          <w:smallCaps w:val="false"/>
+          <w:color w:val="000000"/>
+          <w:spacing w:val="0"/>
+          <w:kern w:val="2"/>
+          <w:sz w:val="28"/>
+          <w:szCs w:val="28"/>
+          <w:lang w:val="en-US" w:eastAsia="zh-CN" w:bidi="hi-IN"/>
+        </w:rPr>
+        <w:t>，线程切换</w:t>
+      </w:r>
+    </w:p>
+    <w:p>
+      <w:pPr>
+        <w:pStyle w:val="Style15"/>
+        <w:widowControl/>
+        <w:pBdr/>
+        <w:spacing w:before="0" w:after="0"/>
+        <w:ind w:left="150" w:right="150" w:hanging="0"/>
+        <w:jc w:val="left"/>
+        <w:rPr/>
+      </w:pPr>
+      <w:r>
+        <w:rPr>
+          <w:rFonts w:eastAsia="AR PL UMing CN" w:cs="Noto Sans CJK SC Regular" w:ascii="AR PL UMing CN" w:hAnsi="AR PL UMing CN"/>
+          <w:b w:val="false"/>
+          <w:i w:val="false"/>
+          <w:caps w:val="false"/>
+          <w:smallCaps w:val="false"/>
+          <w:color w:val="000000"/>
+          <w:spacing w:val="0"/>
+          <w:kern w:val="2"/>
+          <w:sz w:val="28"/>
+          <w:szCs w:val="28"/>
+          <w:lang w:val="en-US" w:eastAsia="zh-CN" w:bidi="hi-IN"/>
+        </w:rPr>
+        <w:t>4</w:t>
+      </w:r>
+      <w:r>
+        <w:rPr>
+          <w:rFonts w:ascii="AR PL UMing CN" w:hAnsi="AR PL UMing CN" w:cs="Noto Sans CJK SC Regular" w:eastAsia="AR PL UMing CN"/>
+          <w:b w:val="false"/>
+          <w:i w:val="false"/>
+          <w:caps w:val="false"/>
+          <w:smallCaps w:val="false"/>
+          <w:color w:val="000000"/>
+          <w:spacing w:val="0"/>
+          <w:kern w:val="2"/>
+          <w:sz w:val="28"/>
+          <w:szCs w:val="28"/>
+          <w:lang w:val="en-US" w:eastAsia="zh-CN" w:bidi="hi-IN"/>
+        </w:rPr>
+        <w:t>、线程</w:t>
+      </w:r>
+      <w:r>
+        <w:rPr>
+          <w:rFonts w:eastAsia="AR PL UMing CN" w:cs="Noto Sans CJK SC Regular" w:ascii="AR PL UMing CN" w:hAnsi="AR PL UMing CN"/>
+          <w:b w:val="false"/>
+          <w:i w:val="false"/>
+          <w:caps w:val="false"/>
+          <w:smallCaps w:val="false"/>
+          <w:color w:val="000000"/>
+          <w:spacing w:val="0"/>
+          <w:kern w:val="2"/>
+          <w:sz w:val="28"/>
+          <w:szCs w:val="28"/>
+          <w:lang w:val="en-US" w:eastAsia="zh-CN" w:bidi="hi-IN"/>
+        </w:rPr>
+        <w:t>1</w:t>
+      </w:r>
+      <w:r>
+        <w:rPr>
+          <w:rFonts w:ascii="AR PL UMing CN" w:hAnsi="AR PL UMing CN" w:cs="Noto Sans CJK SC Regular" w:eastAsia="AR PL UMing CN"/>
+          <w:b w:val="false"/>
+          <w:i w:val="false"/>
+          <w:caps w:val="false"/>
+          <w:smallCaps w:val="false"/>
+          <w:color w:val="000000"/>
+          <w:spacing w:val="0"/>
+          <w:kern w:val="2"/>
+          <w:sz w:val="28"/>
+          <w:szCs w:val="28"/>
+          <w:lang w:val="en-US" w:eastAsia="zh-CN" w:bidi="hi-IN"/>
+        </w:rPr>
+        <w:t>恢复运行，利用</w:t>
+      </w:r>
+      <w:r>
+        <w:rPr>
+          <w:rFonts w:eastAsia="AR PL UMing CN" w:cs="Noto Sans CJK SC Regular" w:ascii="AR PL UMing CN" w:hAnsi="AR PL UMing CN"/>
+          <w:b w:val="false"/>
+          <w:i w:val="false"/>
+          <w:caps w:val="false"/>
+          <w:smallCaps w:val="false"/>
+          <w:color w:val="000000"/>
+          <w:spacing w:val="0"/>
+          <w:kern w:val="2"/>
+          <w:sz w:val="28"/>
+          <w:szCs w:val="28"/>
+          <w:lang w:val="en-US" w:eastAsia="zh-CN" w:bidi="hi-IN"/>
+        </w:rPr>
+        <w:t>CAS</w:t>
+      </w:r>
+      <w:r>
+        <w:rPr>
+          <w:rFonts w:ascii="AR PL UMing CN" w:hAnsi="AR PL UMing CN" w:cs="Noto Sans CJK SC Regular" w:eastAsia="AR PL UMing CN"/>
+          <w:b w:val="false"/>
+          <w:i w:val="false"/>
+          <w:caps w:val="false"/>
+          <w:smallCaps w:val="false"/>
+          <w:color w:val="000000"/>
+          <w:spacing w:val="0"/>
+          <w:kern w:val="2"/>
+          <w:sz w:val="28"/>
+          <w:szCs w:val="28"/>
+          <w:lang w:val="en-US" w:eastAsia="zh-CN" w:bidi="hi-IN"/>
+        </w:rPr>
+        <w:t>比较发现自己的</w:t>
+      </w:r>
+      <w:r>
+        <w:rPr>
+          <w:rFonts w:eastAsia="AR PL UMing CN" w:cs="Noto Sans CJK SC Regular" w:ascii="AR PL UMing CN" w:hAnsi="AR PL UMing CN"/>
+          <w:b w:val="false"/>
+          <w:i w:val="false"/>
+          <w:caps w:val="false"/>
+          <w:smallCaps w:val="false"/>
+          <w:color w:val="000000"/>
+          <w:spacing w:val="0"/>
+          <w:kern w:val="2"/>
+          <w:sz w:val="28"/>
+          <w:szCs w:val="28"/>
+          <w:lang w:val="en-US" w:eastAsia="zh-CN" w:bidi="hi-IN"/>
+        </w:rPr>
+        <w:t>value</w:t>
+      </w:r>
+      <w:r>
+        <w:rPr>
+          <w:rFonts w:ascii="AR PL UMing CN" w:hAnsi="AR PL UMing CN" w:cs="Noto Sans CJK SC Regular" w:eastAsia="AR PL UMing CN"/>
+          <w:b w:val="false"/>
+          <w:i w:val="false"/>
+          <w:caps w:val="false"/>
+          <w:smallCaps w:val="false"/>
+          <w:color w:val="000000"/>
+          <w:spacing w:val="0"/>
+          <w:kern w:val="2"/>
+          <w:sz w:val="28"/>
+          <w:szCs w:val="28"/>
+          <w:lang w:val="en-US" w:eastAsia="zh-CN" w:bidi="hi-IN"/>
+        </w:rPr>
+        <w:t>为</w:t>
+      </w:r>
+      <w:r>
+        <w:rPr>
+          <w:rFonts w:eastAsia="AR PL UMing CN" w:cs="Noto Sans CJK SC Regular" w:ascii="AR PL UMing CN" w:hAnsi="AR PL UMing CN"/>
+          <w:b w:val="false"/>
+          <w:i w:val="false"/>
+          <w:caps w:val="false"/>
+          <w:smallCaps w:val="false"/>
+          <w:color w:val="000000"/>
+          <w:spacing w:val="0"/>
+          <w:kern w:val="2"/>
+          <w:sz w:val="28"/>
+          <w:szCs w:val="28"/>
+          <w:lang w:val="en-US" w:eastAsia="zh-CN" w:bidi="hi-IN"/>
+        </w:rPr>
+        <w:t>3</w:t>
+      </w:r>
+      <w:r>
+        <w:rPr>
+          <w:rFonts w:ascii="AR PL UMing CN" w:hAnsi="AR PL UMing CN" w:cs="Noto Sans CJK SC Regular" w:eastAsia="AR PL UMing CN"/>
+          <w:b w:val="false"/>
+          <w:i w:val="false"/>
+          <w:caps w:val="false"/>
+          <w:smallCaps w:val="false"/>
+          <w:color w:val="000000"/>
+          <w:spacing w:val="0"/>
+          <w:kern w:val="2"/>
+          <w:sz w:val="28"/>
+          <w:szCs w:val="28"/>
+          <w:lang w:val="en-US" w:eastAsia="zh-CN" w:bidi="hi-IN"/>
+        </w:rPr>
+        <w:t>，内存中的</w:t>
+      </w:r>
+      <w:r>
+        <w:rPr>
+          <w:rFonts w:eastAsia="AR PL UMing CN" w:cs="Noto Sans CJK SC Regular" w:ascii="AR PL UMing CN" w:hAnsi="AR PL UMing CN"/>
+          <w:b w:val="false"/>
+          <w:i w:val="false"/>
+          <w:caps w:val="false"/>
+          <w:smallCaps w:val="false"/>
+          <w:color w:val="000000"/>
+          <w:spacing w:val="0"/>
+          <w:kern w:val="2"/>
+          <w:sz w:val="28"/>
+          <w:szCs w:val="28"/>
+          <w:lang w:val="en-US" w:eastAsia="zh-CN" w:bidi="hi-IN"/>
+        </w:rPr>
+        <w:t>value</w:t>
+      </w:r>
+      <w:r>
+        <w:rPr>
+          <w:rFonts w:ascii="AR PL UMing CN" w:hAnsi="AR PL UMing CN" w:cs="Noto Sans CJK SC Regular" w:eastAsia="AR PL UMing CN"/>
+          <w:b w:val="false"/>
+          <w:i w:val="false"/>
+          <w:caps w:val="false"/>
+          <w:smallCaps w:val="false"/>
+          <w:color w:val="000000"/>
+          <w:spacing w:val="0"/>
+          <w:kern w:val="2"/>
+          <w:sz w:val="28"/>
+          <w:szCs w:val="28"/>
+          <w:lang w:val="en-US" w:eastAsia="zh-CN" w:bidi="hi-IN"/>
+        </w:rPr>
+        <w:t>为</w:t>
+      </w:r>
+      <w:r>
+        <w:rPr>
+          <w:rFonts w:eastAsia="AR PL UMing CN" w:cs="Noto Sans CJK SC Regular" w:ascii="AR PL UMing CN" w:hAnsi="AR PL UMing CN"/>
+          <w:b w:val="false"/>
+          <w:i w:val="false"/>
+          <w:caps w:val="false"/>
+          <w:smallCaps w:val="false"/>
+          <w:color w:val="000000"/>
+          <w:spacing w:val="0"/>
+          <w:kern w:val="2"/>
+          <w:sz w:val="28"/>
+          <w:szCs w:val="28"/>
+          <w:lang w:val="en-US" w:eastAsia="zh-CN" w:bidi="hi-IN"/>
+        </w:rPr>
+        <w:t>4</w:t>
+      </w:r>
+      <w:r>
+        <w:rPr>
+          <w:rFonts w:ascii="AR PL UMing CN" w:hAnsi="AR PL UMing CN" w:cs="Noto Sans CJK SC Regular" w:eastAsia="AR PL UMing CN"/>
+          <w:b w:val="false"/>
+          <w:i w:val="false"/>
+          <w:caps w:val="false"/>
+          <w:smallCaps w:val="false"/>
+          <w:color w:val="000000"/>
+          <w:spacing w:val="0"/>
+          <w:kern w:val="2"/>
+          <w:sz w:val="28"/>
+          <w:szCs w:val="28"/>
+          <w:lang w:val="en-US" w:eastAsia="zh-CN" w:bidi="hi-IN"/>
+        </w:rPr>
+        <w:t>，得到一个重要的结论</w:t>
+      </w:r>
+      <w:r>
+        <w:rPr>
+          <w:rFonts w:eastAsia="AR PL UMing CN" w:cs="Noto Sans CJK SC Regular" w:ascii="AR PL UMing CN" w:hAnsi="AR PL UMing CN"/>
+          <w:b w:val="false"/>
+          <w:i w:val="false"/>
+          <w:caps w:val="false"/>
+          <w:smallCaps w:val="false"/>
+          <w:color w:val="000000"/>
+          <w:spacing w:val="0"/>
+          <w:kern w:val="2"/>
+          <w:sz w:val="28"/>
+          <w:szCs w:val="28"/>
+          <w:lang w:val="en-US" w:eastAsia="zh-CN" w:bidi="hi-IN"/>
+        </w:rPr>
+        <w:t>--&gt;</w:t>
+      </w:r>
+      <w:r>
+        <w:rPr>
+          <w:rStyle w:val="Style13"/>
+          <w:rFonts w:ascii="AR PL UMing CN" w:hAnsi="AR PL UMing CN" w:cs="Noto Sans CJK SC Regular" w:eastAsia="AR PL UMing CN"/>
+          <w:b w:val="false"/>
+          <w:i w:val="false"/>
+          <w:caps w:val="false"/>
+          <w:smallCaps w:val="false"/>
+          <w:color w:val="000000"/>
+          <w:spacing w:val="0"/>
+          <w:kern w:val="2"/>
+          <w:sz w:val="28"/>
+          <w:szCs w:val="28"/>
+          <w:lang w:val="en-US" w:eastAsia="zh-CN" w:bidi="hi-IN"/>
+        </w:rPr>
+        <w:t>此时</w:t>
+      </w:r>
+      <w:r>
+        <w:rPr>
+          <w:rStyle w:val="Style13"/>
+          <w:rFonts w:eastAsia="AR PL UMing CN" w:cs="Noto Sans CJK SC Regular" w:ascii="AR PL UMing CN" w:hAnsi="AR PL UMing CN"/>
+          <w:b w:val="false"/>
+          <w:i w:val="false"/>
+          <w:caps w:val="false"/>
+          <w:smallCaps w:val="false"/>
+          <w:color w:val="000000"/>
+          <w:spacing w:val="0"/>
+          <w:kern w:val="2"/>
+          <w:sz w:val="28"/>
+          <w:szCs w:val="28"/>
+          <w:lang w:val="en-US" w:eastAsia="zh-CN" w:bidi="hi-IN"/>
+        </w:rPr>
+        <w:t>value</w:t>
+      </w:r>
+      <w:r>
+        <w:rPr>
+          <w:rStyle w:val="Style13"/>
+          <w:rFonts w:ascii="AR PL UMing CN" w:hAnsi="AR PL UMing CN" w:cs="Noto Sans CJK SC Regular" w:eastAsia="AR PL UMing CN"/>
+          <w:b w:val="false"/>
+          <w:i w:val="false"/>
+          <w:caps w:val="false"/>
+          <w:smallCaps w:val="false"/>
+          <w:color w:val="000000"/>
+          <w:spacing w:val="0"/>
+          <w:kern w:val="2"/>
+          <w:sz w:val="28"/>
+          <w:szCs w:val="28"/>
+          <w:lang w:val="en-US" w:eastAsia="zh-CN" w:bidi="hi-IN"/>
+        </w:rPr>
+        <w:t>正在被另外一个线程修改，所以我不能去修改它</w:t>
+      </w:r>
+    </w:p>
+    <w:p>
+      <w:pPr>
+        <w:pStyle w:val="Style15"/>
+        <w:widowControl/>
+        <w:pBdr/>
+        <w:spacing w:before="0" w:after="0"/>
+        <w:ind w:left="150" w:right="150" w:hanging="0"/>
+        <w:jc w:val="left"/>
+        <w:rPr/>
+      </w:pPr>
+      <w:r>
+        <w:rPr>
+          <w:rFonts w:eastAsia="AR PL UMing CN" w:cs="Noto Sans CJK SC Regular" w:ascii="AR PL UMing CN" w:hAnsi="AR PL UMing CN"/>
+          <w:b w:val="false"/>
+          <w:i w:val="false"/>
+          <w:caps w:val="false"/>
+          <w:smallCaps w:val="false"/>
+          <w:color w:val="000000"/>
+          <w:spacing w:val="0"/>
+          <w:kern w:val="2"/>
+          <w:sz w:val="28"/>
+          <w:szCs w:val="28"/>
+          <w:lang w:val="en-US" w:eastAsia="zh-CN" w:bidi="hi-IN"/>
+        </w:rPr>
+        <w:t>5</w:t>
+      </w:r>
+      <w:r>
+        <w:rPr>
+          <w:rFonts w:ascii="AR PL UMing CN" w:hAnsi="AR PL UMing CN" w:cs="Noto Sans CJK SC Regular" w:eastAsia="AR PL UMing CN"/>
+          <w:b w:val="false"/>
+          <w:i w:val="false"/>
+          <w:caps w:val="false"/>
+          <w:smallCaps w:val="false"/>
+          <w:color w:val="000000"/>
+          <w:spacing w:val="0"/>
+          <w:kern w:val="2"/>
+          <w:sz w:val="28"/>
+          <w:szCs w:val="28"/>
+          <w:lang w:val="en-US" w:eastAsia="zh-CN" w:bidi="hi-IN"/>
+        </w:rPr>
+        <w:t>、线程</w:t>
+      </w:r>
+      <w:r>
+        <w:rPr>
+          <w:rFonts w:eastAsia="AR PL UMing CN" w:cs="Noto Sans CJK SC Regular" w:ascii="AR PL UMing CN" w:hAnsi="AR PL UMing CN"/>
+          <w:b w:val="false"/>
+          <w:i w:val="false"/>
+          <w:caps w:val="false"/>
+          <w:smallCaps w:val="false"/>
+          <w:color w:val="000000"/>
+          <w:spacing w:val="0"/>
+          <w:kern w:val="2"/>
+          <w:sz w:val="28"/>
+          <w:szCs w:val="28"/>
+          <w:lang w:val="en-US" w:eastAsia="zh-CN" w:bidi="hi-IN"/>
+        </w:rPr>
+        <w:t>1</w:t>
+      </w:r>
+      <w:r>
+        <w:rPr>
+          <w:rFonts w:ascii="AR PL UMing CN" w:hAnsi="AR PL UMing CN" w:cs="Noto Sans CJK SC Regular" w:eastAsia="AR PL UMing CN"/>
+          <w:b w:val="false"/>
+          <w:i w:val="false"/>
+          <w:caps w:val="false"/>
+          <w:smallCaps w:val="false"/>
+          <w:color w:val="000000"/>
+          <w:spacing w:val="0"/>
+          <w:kern w:val="2"/>
+          <w:sz w:val="28"/>
+          <w:szCs w:val="28"/>
+          <w:lang w:val="en-US" w:eastAsia="zh-CN" w:bidi="hi-IN"/>
+        </w:rPr>
+        <w:t>的</w:t>
+      </w:r>
+      <w:r>
+        <w:rPr>
+          <w:rFonts w:eastAsia="AR PL UMing CN" w:cs="Noto Sans CJK SC Regular" w:ascii="AR PL UMing CN" w:hAnsi="AR PL UMing CN"/>
+          <w:b w:val="false"/>
+          <w:i w:val="false"/>
+          <w:caps w:val="false"/>
+          <w:smallCaps w:val="false"/>
+          <w:color w:val="000000"/>
+          <w:spacing w:val="0"/>
+          <w:kern w:val="2"/>
+          <w:sz w:val="28"/>
+          <w:szCs w:val="28"/>
+          <w:lang w:val="en-US" w:eastAsia="zh-CN" w:bidi="hi-IN"/>
+        </w:rPr>
+        <w:t>compareAndSet</w:t>
+      </w:r>
+      <w:r>
+        <w:rPr>
+          <w:rFonts w:ascii="AR PL UMing CN" w:hAnsi="AR PL UMing CN" w:cs="Noto Sans CJK SC Regular" w:eastAsia="AR PL UMing CN"/>
+          <w:b w:val="false"/>
+          <w:i w:val="false"/>
+          <w:caps w:val="false"/>
+          <w:smallCaps w:val="false"/>
+          <w:color w:val="000000"/>
+          <w:spacing w:val="0"/>
+          <w:kern w:val="2"/>
+          <w:sz w:val="28"/>
+          <w:szCs w:val="28"/>
+          <w:lang w:val="en-US" w:eastAsia="zh-CN" w:bidi="hi-IN"/>
+        </w:rPr>
+        <w:t>失败，循环判断，因为</w:t>
+      </w:r>
+      <w:r>
+        <w:rPr>
+          <w:rFonts w:eastAsia="AR PL UMing CN" w:cs="Noto Sans CJK SC Regular" w:ascii="AR PL UMing CN" w:hAnsi="AR PL UMing CN"/>
+          <w:b w:val="false"/>
+          <w:i w:val="false"/>
+          <w:caps w:val="false"/>
+          <w:smallCaps w:val="false"/>
+          <w:color w:val="000000"/>
+          <w:spacing w:val="0"/>
+          <w:kern w:val="2"/>
+          <w:sz w:val="28"/>
+          <w:szCs w:val="28"/>
+          <w:lang w:val="en-US" w:eastAsia="zh-CN" w:bidi="hi-IN"/>
+        </w:rPr>
+        <w:t>value</w:t>
+      </w:r>
+      <w:r>
+        <w:rPr>
+          <w:rFonts w:ascii="AR PL UMing CN" w:hAnsi="AR PL UMing CN" w:cs="Noto Sans CJK SC Regular" w:eastAsia="AR PL UMing CN"/>
+          <w:b w:val="false"/>
+          <w:i w:val="false"/>
+          <w:caps w:val="false"/>
+          <w:smallCaps w:val="false"/>
+          <w:color w:val="000000"/>
+          <w:spacing w:val="0"/>
+          <w:kern w:val="2"/>
+          <w:sz w:val="28"/>
+          <w:szCs w:val="28"/>
+          <w:lang w:val="en-US" w:eastAsia="zh-CN" w:bidi="hi-IN"/>
+        </w:rPr>
+        <w:t>是</w:t>
+      </w:r>
+      <w:r>
+        <w:rPr>
+          <w:rFonts w:eastAsia="AR PL UMing CN" w:cs="Noto Sans CJK SC Regular" w:ascii="AR PL UMing CN" w:hAnsi="AR PL UMing CN"/>
+          <w:b w:val="false"/>
+          <w:i w:val="false"/>
+          <w:caps w:val="false"/>
+          <w:smallCaps w:val="false"/>
+          <w:color w:val="000000"/>
+          <w:spacing w:val="0"/>
+          <w:kern w:val="2"/>
+          <w:sz w:val="28"/>
+          <w:szCs w:val="28"/>
+          <w:lang w:val="en-US" w:eastAsia="zh-CN" w:bidi="hi-IN"/>
+        </w:rPr>
+        <w:t>volatile</w:t>
+      </w:r>
+      <w:r>
+        <w:rPr>
+          <w:rFonts w:ascii="AR PL UMing CN" w:hAnsi="AR PL UMing CN" w:cs="Noto Sans CJK SC Regular" w:eastAsia="AR PL UMing CN"/>
+          <w:b w:val="false"/>
+          <w:i w:val="false"/>
+          <w:caps w:val="false"/>
+          <w:smallCaps w:val="false"/>
+          <w:color w:val="000000"/>
+          <w:spacing w:val="0"/>
+          <w:kern w:val="2"/>
+          <w:sz w:val="28"/>
+          <w:szCs w:val="28"/>
+          <w:lang w:val="en-US" w:eastAsia="zh-CN" w:bidi="hi-IN"/>
+        </w:rPr>
+        <w:t>修饰的，所以它具备可见性的特性，线程</w:t>
+      </w:r>
+      <w:r>
+        <w:rPr>
+          <w:rFonts w:eastAsia="AR PL UMing CN" w:cs="Noto Sans CJK SC Regular" w:ascii="AR PL UMing CN" w:hAnsi="AR PL UMing CN"/>
+          <w:b w:val="false"/>
+          <w:i w:val="false"/>
+          <w:caps w:val="false"/>
+          <w:smallCaps w:val="false"/>
+          <w:color w:val="000000"/>
+          <w:spacing w:val="0"/>
+          <w:kern w:val="2"/>
+          <w:sz w:val="28"/>
+          <w:szCs w:val="28"/>
+          <w:lang w:val="en-US" w:eastAsia="zh-CN" w:bidi="hi-IN"/>
+        </w:rPr>
+        <w:t>2</w:t>
+      </w:r>
+      <w:r>
+        <w:rPr>
+          <w:rFonts w:ascii="AR PL UMing CN" w:hAnsi="AR PL UMing CN" w:cs="Noto Sans CJK SC Regular" w:eastAsia="AR PL UMing CN"/>
+          <w:b w:val="false"/>
+          <w:i w:val="false"/>
+          <w:caps w:val="false"/>
+          <w:smallCaps w:val="false"/>
+          <w:color w:val="000000"/>
+          <w:spacing w:val="0"/>
+          <w:kern w:val="2"/>
+          <w:sz w:val="28"/>
+          <w:szCs w:val="28"/>
+          <w:lang w:val="en-US" w:eastAsia="zh-CN" w:bidi="hi-IN"/>
+        </w:rPr>
+        <w:t>对于</w:t>
+      </w:r>
+      <w:r>
+        <w:rPr>
+          <w:rFonts w:eastAsia="AR PL UMing CN" w:cs="Noto Sans CJK SC Regular" w:ascii="AR PL UMing CN" w:hAnsi="AR PL UMing CN"/>
+          <w:b w:val="false"/>
+          <w:i w:val="false"/>
+          <w:caps w:val="false"/>
+          <w:smallCaps w:val="false"/>
+          <w:color w:val="000000"/>
+          <w:spacing w:val="0"/>
+          <w:kern w:val="2"/>
+          <w:sz w:val="28"/>
+          <w:szCs w:val="28"/>
+          <w:lang w:val="en-US" w:eastAsia="zh-CN" w:bidi="hi-IN"/>
+        </w:rPr>
+        <w:t>value</w:t>
+      </w:r>
+      <w:r>
+        <w:rPr>
+          <w:rFonts w:ascii="AR PL UMing CN" w:hAnsi="AR PL UMing CN" w:cs="Noto Sans CJK SC Regular" w:eastAsia="AR PL UMing CN"/>
+          <w:b w:val="false"/>
+          <w:i w:val="false"/>
+          <w:caps w:val="false"/>
+          <w:smallCaps w:val="false"/>
+          <w:color w:val="000000"/>
+          <w:spacing w:val="0"/>
+          <w:kern w:val="2"/>
+          <w:sz w:val="28"/>
+          <w:szCs w:val="28"/>
+          <w:lang w:val="en-US" w:eastAsia="zh-CN" w:bidi="hi-IN"/>
+        </w:rPr>
+        <w:t>的改变能被线程</w:t>
+      </w:r>
+      <w:r>
+        <w:rPr>
+          <w:rFonts w:eastAsia="AR PL UMing CN" w:cs="Noto Sans CJK SC Regular" w:ascii="AR PL UMing CN" w:hAnsi="AR PL UMing CN"/>
+          <w:b w:val="false"/>
+          <w:i w:val="false"/>
+          <w:caps w:val="false"/>
+          <w:smallCaps w:val="false"/>
+          <w:color w:val="000000"/>
+          <w:spacing w:val="0"/>
+          <w:kern w:val="2"/>
+          <w:sz w:val="28"/>
+          <w:szCs w:val="28"/>
+          <w:lang w:val="en-US" w:eastAsia="zh-CN" w:bidi="hi-IN"/>
+        </w:rPr>
+        <w:t>1</w:t>
+      </w:r>
+      <w:r>
+        <w:rPr>
+          <w:rFonts w:ascii="AR PL UMing CN" w:hAnsi="AR PL UMing CN" w:cs="Noto Sans CJK SC Regular" w:eastAsia="AR PL UMing CN"/>
+          <w:b w:val="false"/>
+          <w:i w:val="false"/>
+          <w:caps w:val="false"/>
+          <w:smallCaps w:val="false"/>
+          <w:color w:val="000000"/>
+          <w:spacing w:val="0"/>
+          <w:kern w:val="2"/>
+          <w:sz w:val="28"/>
+          <w:szCs w:val="28"/>
+          <w:lang w:val="en-US" w:eastAsia="zh-CN" w:bidi="hi-IN"/>
+        </w:rPr>
+        <w:t>看到，只要线程</w:t>
+      </w:r>
+      <w:r>
+        <w:rPr>
+          <w:rFonts w:eastAsia="AR PL UMing CN" w:cs="Noto Sans CJK SC Regular" w:ascii="AR PL UMing CN" w:hAnsi="AR PL UMing CN"/>
+          <w:b w:val="false"/>
+          <w:i w:val="false"/>
+          <w:caps w:val="false"/>
+          <w:smallCaps w:val="false"/>
+          <w:color w:val="000000"/>
+          <w:spacing w:val="0"/>
+          <w:kern w:val="2"/>
+          <w:sz w:val="28"/>
+          <w:szCs w:val="28"/>
+          <w:lang w:val="en-US" w:eastAsia="zh-CN" w:bidi="hi-IN"/>
+        </w:rPr>
+        <w:t>1</w:t>
+      </w:r>
+      <w:r>
+        <w:rPr>
+          <w:rFonts w:ascii="AR PL UMing CN" w:hAnsi="AR PL UMing CN" w:cs="Noto Sans CJK SC Regular" w:eastAsia="AR PL UMing CN"/>
+          <w:b w:val="false"/>
+          <w:i w:val="false"/>
+          <w:caps w:val="false"/>
+          <w:smallCaps w:val="false"/>
+          <w:color w:val="000000"/>
+          <w:spacing w:val="0"/>
+          <w:kern w:val="2"/>
+          <w:sz w:val="28"/>
+          <w:szCs w:val="28"/>
+          <w:lang w:val="en-US" w:eastAsia="zh-CN" w:bidi="hi-IN"/>
+        </w:rPr>
+        <w:t>发现当前获取的</w:t>
+      </w:r>
+      <w:r>
+        <w:rPr>
+          <w:rFonts w:eastAsia="AR PL UMing CN" w:cs="Noto Sans CJK SC Regular" w:ascii="AR PL UMing CN" w:hAnsi="AR PL UMing CN"/>
+          <w:b w:val="false"/>
+          <w:i w:val="false"/>
+          <w:caps w:val="false"/>
+          <w:smallCaps w:val="false"/>
+          <w:color w:val="000000"/>
+          <w:spacing w:val="0"/>
+          <w:kern w:val="2"/>
+          <w:sz w:val="28"/>
+          <w:szCs w:val="28"/>
+          <w:lang w:val="en-US" w:eastAsia="zh-CN" w:bidi="hi-IN"/>
+        </w:rPr>
+        <w:t>value</w:t>
+      </w:r>
+      <w:r>
+        <w:rPr>
+          <w:rFonts w:ascii="AR PL UMing CN" w:hAnsi="AR PL UMing CN" w:cs="Noto Sans CJK SC Regular" w:eastAsia="AR PL UMing CN"/>
+          <w:b w:val="false"/>
+          <w:i w:val="false"/>
+          <w:caps w:val="false"/>
+          <w:smallCaps w:val="false"/>
+          <w:color w:val="000000"/>
+          <w:spacing w:val="0"/>
+          <w:kern w:val="2"/>
+          <w:sz w:val="28"/>
+          <w:szCs w:val="28"/>
+          <w:lang w:val="en-US" w:eastAsia="zh-CN" w:bidi="hi-IN"/>
+        </w:rPr>
+        <w:t>是</w:t>
+      </w:r>
+      <w:r>
+        <w:rPr>
+          <w:rFonts w:eastAsia="AR PL UMing CN" w:cs="Noto Sans CJK SC Regular" w:ascii="AR PL UMing CN" w:hAnsi="AR PL UMing CN"/>
+          <w:b w:val="false"/>
+          <w:i w:val="false"/>
+          <w:caps w:val="false"/>
+          <w:smallCaps w:val="false"/>
+          <w:color w:val="000000"/>
+          <w:spacing w:val="0"/>
+          <w:kern w:val="2"/>
+          <w:sz w:val="28"/>
+          <w:szCs w:val="28"/>
+          <w:lang w:val="en-US" w:eastAsia="zh-CN" w:bidi="hi-IN"/>
+        </w:rPr>
+        <w:t>4</w:t>
+      </w:r>
+      <w:r>
+        <w:rPr>
+          <w:rFonts w:ascii="AR PL UMing CN" w:hAnsi="AR PL UMing CN" w:cs="Noto Sans CJK SC Regular" w:eastAsia="AR PL UMing CN"/>
+          <w:b w:val="false"/>
+          <w:i w:val="false"/>
+          <w:caps w:val="false"/>
+          <w:smallCaps w:val="false"/>
+          <w:color w:val="000000"/>
+          <w:spacing w:val="0"/>
+          <w:kern w:val="2"/>
+          <w:sz w:val="28"/>
+          <w:szCs w:val="28"/>
+          <w:lang w:val="en-US" w:eastAsia="zh-CN" w:bidi="hi-IN"/>
+        </w:rPr>
+        <w:t>，内存中的</w:t>
+      </w:r>
+      <w:r>
+        <w:rPr>
+          <w:rFonts w:eastAsia="AR PL UMing CN" w:cs="Noto Sans CJK SC Regular" w:ascii="AR PL UMing CN" w:hAnsi="AR PL UMing CN"/>
+          <w:b w:val="false"/>
+          <w:i w:val="false"/>
+          <w:caps w:val="false"/>
+          <w:smallCaps w:val="false"/>
+          <w:color w:val="000000"/>
+          <w:spacing w:val="0"/>
+          <w:kern w:val="2"/>
+          <w:sz w:val="28"/>
+          <w:szCs w:val="28"/>
+          <w:lang w:val="en-US" w:eastAsia="zh-CN" w:bidi="hi-IN"/>
+        </w:rPr>
+        <w:t>value</w:t>
+      </w:r>
+      <w:r>
+        <w:rPr>
+          <w:rFonts w:ascii="AR PL UMing CN" w:hAnsi="AR PL UMing CN" w:cs="Noto Sans CJK SC Regular" w:eastAsia="AR PL UMing CN"/>
+          <w:b w:val="false"/>
+          <w:i w:val="false"/>
+          <w:caps w:val="false"/>
+          <w:smallCaps w:val="false"/>
+          <w:color w:val="000000"/>
+          <w:spacing w:val="0"/>
+          <w:kern w:val="2"/>
+          <w:sz w:val="28"/>
+          <w:szCs w:val="28"/>
+          <w:lang w:val="en-US" w:eastAsia="zh-CN" w:bidi="hi-IN"/>
+        </w:rPr>
+        <w:t>也是</w:t>
+      </w:r>
+      <w:r>
+        <w:rPr>
+          <w:rFonts w:eastAsia="AR PL UMing CN" w:cs="Noto Sans CJK SC Regular" w:ascii="AR PL UMing CN" w:hAnsi="AR PL UMing CN"/>
+          <w:b w:val="false"/>
+          <w:i w:val="false"/>
+          <w:caps w:val="false"/>
+          <w:smallCaps w:val="false"/>
+          <w:color w:val="000000"/>
+          <w:spacing w:val="0"/>
+          <w:kern w:val="2"/>
+          <w:sz w:val="28"/>
+          <w:szCs w:val="28"/>
+          <w:lang w:val="en-US" w:eastAsia="zh-CN" w:bidi="hi-IN"/>
+        </w:rPr>
+        <w:t>4</w:t>
+      </w:r>
+      <w:r>
+        <w:rPr>
+          <w:rFonts w:ascii="AR PL UMing CN" w:hAnsi="AR PL UMing CN" w:cs="Noto Sans CJK SC Regular" w:eastAsia="AR PL UMing CN"/>
+          <w:b w:val="false"/>
+          <w:i w:val="false"/>
+          <w:caps w:val="false"/>
+          <w:smallCaps w:val="false"/>
+          <w:color w:val="000000"/>
+          <w:spacing w:val="0"/>
+          <w:kern w:val="2"/>
+          <w:sz w:val="28"/>
+          <w:szCs w:val="28"/>
+          <w:lang w:val="en-US" w:eastAsia="zh-CN" w:bidi="hi-IN"/>
+        </w:rPr>
+        <w:t>，说明</w:t>
+      </w:r>
+      <w:r>
+        <w:rPr>
+          <w:rStyle w:val="Style13"/>
+          <w:rFonts w:ascii="AR PL UMing CN" w:hAnsi="AR PL UMing CN" w:cs="Noto Sans CJK SC Regular" w:eastAsia="AR PL UMing CN"/>
+          <w:b w:val="false"/>
+          <w:i w:val="false"/>
+          <w:caps w:val="false"/>
+          <w:smallCaps w:val="false"/>
+          <w:color w:val="000000"/>
+          <w:spacing w:val="0"/>
+          <w:kern w:val="2"/>
+          <w:sz w:val="28"/>
+          <w:szCs w:val="28"/>
+          <w:lang w:val="en-US" w:eastAsia="zh-CN" w:bidi="hi-IN"/>
+        </w:rPr>
+        <w:t>线程</w:t>
+      </w:r>
+      <w:r>
+        <w:rPr>
+          <w:rStyle w:val="Style13"/>
+          <w:rFonts w:eastAsia="AR PL UMing CN" w:cs="Noto Sans CJK SC Regular" w:ascii="AR PL UMing CN" w:hAnsi="AR PL UMing CN"/>
+          <w:b w:val="false"/>
+          <w:i w:val="false"/>
+          <w:caps w:val="false"/>
+          <w:smallCaps w:val="false"/>
+          <w:color w:val="000000"/>
+          <w:spacing w:val="0"/>
+          <w:kern w:val="2"/>
+          <w:sz w:val="28"/>
+          <w:szCs w:val="28"/>
+          <w:lang w:val="en-US" w:eastAsia="zh-CN" w:bidi="hi-IN"/>
+        </w:rPr>
+        <w:t>2</w:t>
+      </w:r>
+      <w:r>
+        <w:rPr>
+          <w:rStyle w:val="Style13"/>
+          <w:rFonts w:ascii="AR PL UMing CN" w:hAnsi="AR PL UMing CN" w:cs="Noto Sans CJK SC Regular" w:eastAsia="AR PL UMing CN"/>
+          <w:b w:val="false"/>
+          <w:i w:val="false"/>
+          <w:caps w:val="false"/>
+          <w:smallCaps w:val="false"/>
+          <w:color w:val="000000"/>
+          <w:spacing w:val="0"/>
+          <w:kern w:val="2"/>
+          <w:sz w:val="28"/>
+          <w:szCs w:val="28"/>
+          <w:lang w:val="en-US" w:eastAsia="zh-CN" w:bidi="hi-IN"/>
+        </w:rPr>
+        <w:t>对于</w:t>
+      </w:r>
+      <w:r>
+        <w:rPr>
+          <w:rStyle w:val="Style13"/>
+          <w:rFonts w:eastAsia="AR PL UMing CN" w:cs="Noto Sans CJK SC Regular" w:ascii="AR PL UMing CN" w:hAnsi="AR PL UMing CN"/>
+          <w:b w:val="false"/>
+          <w:i w:val="false"/>
+          <w:caps w:val="false"/>
+          <w:smallCaps w:val="false"/>
+          <w:color w:val="000000"/>
+          <w:spacing w:val="0"/>
+          <w:kern w:val="2"/>
+          <w:sz w:val="28"/>
+          <w:szCs w:val="28"/>
+          <w:lang w:val="en-US" w:eastAsia="zh-CN" w:bidi="hi-IN"/>
+        </w:rPr>
+        <w:t>value</w:t>
+      </w:r>
+      <w:r>
+        <w:rPr>
+          <w:rStyle w:val="Style13"/>
+          <w:rFonts w:ascii="AR PL UMing CN" w:hAnsi="AR PL UMing CN" w:cs="Noto Sans CJK SC Regular" w:eastAsia="AR PL UMing CN"/>
+          <w:b w:val="false"/>
+          <w:i w:val="false"/>
+          <w:caps w:val="false"/>
+          <w:smallCaps w:val="false"/>
+          <w:color w:val="000000"/>
+          <w:spacing w:val="0"/>
+          <w:kern w:val="2"/>
+          <w:sz w:val="28"/>
+          <w:szCs w:val="28"/>
+          <w:lang w:val="en-US" w:eastAsia="zh-CN" w:bidi="hi-IN"/>
+        </w:rPr>
+        <w:t>的修改已经完毕并且线程</w:t>
+      </w:r>
+      <w:r>
+        <w:rPr>
+          <w:rStyle w:val="Style13"/>
+          <w:rFonts w:eastAsia="AR PL UMing CN" w:cs="Noto Sans CJK SC Regular" w:ascii="AR PL UMing CN" w:hAnsi="AR PL UMing CN"/>
+          <w:b w:val="false"/>
+          <w:i w:val="false"/>
+          <w:caps w:val="false"/>
+          <w:smallCaps w:val="false"/>
+          <w:color w:val="000000"/>
+          <w:spacing w:val="0"/>
+          <w:kern w:val="2"/>
+          <w:sz w:val="28"/>
+          <w:szCs w:val="28"/>
+          <w:lang w:val="en-US" w:eastAsia="zh-CN" w:bidi="hi-IN"/>
+        </w:rPr>
+        <w:t>1</w:t>
+      </w:r>
+      <w:r>
+        <w:rPr>
+          <w:rStyle w:val="Style13"/>
+          <w:rFonts w:ascii="AR PL UMing CN" w:hAnsi="AR PL UMing CN" w:cs="Noto Sans CJK SC Regular" w:eastAsia="AR PL UMing CN"/>
+          <w:b w:val="false"/>
+          <w:i w:val="false"/>
+          <w:caps w:val="false"/>
+          <w:smallCaps w:val="false"/>
+          <w:color w:val="000000"/>
+          <w:spacing w:val="0"/>
+          <w:kern w:val="2"/>
+          <w:sz w:val="28"/>
+          <w:szCs w:val="28"/>
+          <w:lang w:val="en-US" w:eastAsia="zh-CN" w:bidi="hi-IN"/>
+        </w:rPr>
+        <w:t>可以尝试去修改它</w:t>
+      </w:r>
+    </w:p>
+    <w:p>
+      <w:pPr>
+        <w:pStyle w:val="Style15"/>
+        <w:widowControl/>
+        <w:pBdr/>
+        <w:spacing w:before="0" w:after="0"/>
+        <w:ind w:left="150" w:right="150" w:hanging="0"/>
+        <w:jc w:val="left"/>
+        <w:rPr>
+          <w:rFonts w:ascii="AR PL UMing CN" w:hAnsi="AR PL UMing CN" w:eastAsia="AR PL UMing CN" w:cs="Noto Sans CJK SC Regular"/>
+          <w:b w:val="false"/>
+          <w:b w:val="false"/>
+          <w:i w:val="false"/>
+          <w:i w:val="false"/>
+          <w:caps w:val="false"/>
+          <w:smallCaps w:val="false"/>
+          <w:color w:val="000000"/>
+          <w:spacing w:val="0"/>
+          <w:kern w:val="2"/>
+          <w:sz w:val="28"/>
+          <w:szCs w:val="28"/>
+          <w:lang w:val="en-US" w:eastAsia="zh-CN" w:bidi="hi-IN"/>
+        </w:rPr>
+      </w:pPr>
+      <w:r>
+        <w:rPr>
+          <w:rFonts w:eastAsia="AR PL UMing CN" w:cs="Noto Sans CJK SC Regular" w:ascii="AR PL UMing CN" w:hAnsi="AR PL UMing CN"/>
+          <w:b w:val="false"/>
+          <w:i w:val="false"/>
+          <w:caps w:val="false"/>
+          <w:smallCaps w:val="false"/>
+          <w:color w:val="000000"/>
+          <w:spacing w:val="0"/>
+          <w:kern w:val="2"/>
+          <w:sz w:val="28"/>
+          <w:szCs w:val="28"/>
+          <w:lang w:val="en-US" w:eastAsia="zh-CN" w:bidi="hi-IN"/>
+        </w:rPr>
+        <w:t>6</w:t>
+      </w:r>
+      <w:r>
+        <w:rPr>
+          <w:rFonts w:ascii="AR PL UMing CN" w:hAnsi="AR PL UMing CN" w:cs="Noto Sans CJK SC Regular" w:eastAsia="AR PL UMing CN"/>
+          <w:b w:val="false"/>
+          <w:i w:val="false"/>
+          <w:caps w:val="false"/>
+          <w:smallCaps w:val="false"/>
+          <w:color w:val="000000"/>
+          <w:spacing w:val="0"/>
+          <w:kern w:val="2"/>
+          <w:sz w:val="28"/>
+          <w:szCs w:val="28"/>
+          <w:lang w:val="en-US" w:eastAsia="zh-CN" w:bidi="hi-IN"/>
+        </w:rPr>
+        <w:t>、最后说一点，比如说此时线程</w:t>
+      </w:r>
+      <w:r>
+        <w:rPr>
+          <w:rFonts w:eastAsia="AR PL UMing CN" w:cs="Noto Sans CJK SC Regular" w:ascii="AR PL UMing CN" w:hAnsi="AR PL UMing CN"/>
+          <w:b w:val="false"/>
+          <w:i w:val="false"/>
+          <w:caps w:val="false"/>
+          <w:smallCaps w:val="false"/>
+          <w:color w:val="000000"/>
+          <w:spacing w:val="0"/>
+          <w:kern w:val="2"/>
+          <w:sz w:val="28"/>
+          <w:szCs w:val="28"/>
+          <w:lang w:val="en-US" w:eastAsia="zh-CN" w:bidi="hi-IN"/>
+        </w:rPr>
+        <w:t>3</w:t>
+      </w:r>
+      <w:r>
+        <w:rPr>
+          <w:rFonts w:ascii="AR PL UMing CN" w:hAnsi="AR PL UMing CN" w:cs="Noto Sans CJK SC Regular" w:eastAsia="AR PL UMing CN"/>
+          <w:b w:val="false"/>
+          <w:i w:val="false"/>
+          <w:caps w:val="false"/>
+          <w:smallCaps w:val="false"/>
+          <w:color w:val="000000"/>
+          <w:spacing w:val="0"/>
+          <w:kern w:val="2"/>
+          <w:sz w:val="28"/>
+          <w:szCs w:val="28"/>
+          <w:lang w:val="en-US" w:eastAsia="zh-CN" w:bidi="hi-IN"/>
+        </w:rPr>
+        <w:t>也准备修改</w:t>
+      </w:r>
+      <w:r>
+        <w:rPr>
+          <w:rFonts w:eastAsia="AR PL UMing CN" w:cs="Noto Sans CJK SC Regular" w:ascii="AR PL UMing CN" w:hAnsi="AR PL UMing CN"/>
+          <w:b w:val="false"/>
+          <w:i w:val="false"/>
+          <w:caps w:val="false"/>
+          <w:smallCaps w:val="false"/>
+          <w:color w:val="000000"/>
+          <w:spacing w:val="0"/>
+          <w:kern w:val="2"/>
+          <w:sz w:val="28"/>
+          <w:szCs w:val="28"/>
+          <w:lang w:val="en-US" w:eastAsia="zh-CN" w:bidi="hi-IN"/>
+        </w:rPr>
+        <w:t>value</w:t>
+      </w:r>
+      <w:r>
+        <w:rPr>
+          <w:rFonts w:ascii="AR PL UMing CN" w:hAnsi="AR PL UMing CN" w:cs="Noto Sans CJK SC Regular" w:eastAsia="AR PL UMing CN"/>
+          <w:b w:val="false"/>
+          <w:i w:val="false"/>
+          <w:caps w:val="false"/>
+          <w:smallCaps w:val="false"/>
+          <w:color w:val="000000"/>
+          <w:spacing w:val="0"/>
+          <w:kern w:val="2"/>
+          <w:sz w:val="28"/>
+          <w:szCs w:val="28"/>
+          <w:lang w:val="en-US" w:eastAsia="zh-CN" w:bidi="hi-IN"/>
+        </w:rPr>
+        <w:t>了，没关系，因为比较</w:t>
+      </w:r>
+      <w:r>
+        <w:rPr>
+          <w:rFonts w:eastAsia="AR PL UMing CN" w:cs="Noto Sans CJK SC Regular" w:ascii="AR PL UMing CN" w:hAnsi="AR PL UMing CN"/>
+          <w:b w:val="false"/>
+          <w:i w:val="false"/>
+          <w:caps w:val="false"/>
+          <w:smallCaps w:val="false"/>
+          <w:color w:val="000000"/>
+          <w:spacing w:val="0"/>
+          <w:kern w:val="2"/>
+          <w:sz w:val="28"/>
+          <w:szCs w:val="28"/>
+          <w:lang w:val="en-US" w:eastAsia="zh-CN" w:bidi="hi-IN"/>
+        </w:rPr>
+        <w:t>-</w:t>
+      </w:r>
+      <w:r>
+        <w:rPr>
+          <w:rFonts w:ascii="AR PL UMing CN" w:hAnsi="AR PL UMing CN" w:cs="Noto Sans CJK SC Regular" w:eastAsia="AR PL UMing CN"/>
+          <w:b w:val="false"/>
+          <w:i w:val="false"/>
+          <w:caps w:val="false"/>
+          <w:smallCaps w:val="false"/>
+          <w:color w:val="000000"/>
+          <w:spacing w:val="0"/>
+          <w:kern w:val="2"/>
+          <w:sz w:val="28"/>
+          <w:szCs w:val="28"/>
+          <w:lang w:val="en-US" w:eastAsia="zh-CN" w:bidi="hi-IN"/>
+        </w:rPr>
+        <w:t>交换是一个原子操作不可被打断，线程</w:t>
+      </w:r>
+      <w:r>
+        <w:rPr>
+          <w:rFonts w:eastAsia="AR PL UMing CN" w:cs="Noto Sans CJK SC Regular" w:ascii="AR PL UMing CN" w:hAnsi="AR PL UMing CN"/>
+          <w:b w:val="false"/>
+          <w:i w:val="false"/>
+          <w:caps w:val="false"/>
+          <w:smallCaps w:val="false"/>
+          <w:color w:val="000000"/>
+          <w:spacing w:val="0"/>
+          <w:kern w:val="2"/>
+          <w:sz w:val="28"/>
+          <w:szCs w:val="28"/>
+          <w:lang w:val="en-US" w:eastAsia="zh-CN" w:bidi="hi-IN"/>
+        </w:rPr>
+        <w:t>3</w:t>
+      </w:r>
+      <w:r>
+        <w:rPr>
+          <w:rFonts w:ascii="AR PL UMing CN" w:hAnsi="AR PL UMing CN" w:cs="Noto Sans CJK SC Regular" w:eastAsia="AR PL UMing CN"/>
+          <w:b w:val="false"/>
+          <w:i w:val="false"/>
+          <w:caps w:val="false"/>
+          <w:smallCaps w:val="false"/>
+          <w:color w:val="000000"/>
+          <w:spacing w:val="0"/>
+          <w:kern w:val="2"/>
+          <w:sz w:val="28"/>
+          <w:szCs w:val="28"/>
+          <w:lang w:val="en-US" w:eastAsia="zh-CN" w:bidi="hi-IN"/>
+        </w:rPr>
+        <w:t>修改了</w:t>
+      </w:r>
+      <w:r>
+        <w:rPr>
+          <w:rFonts w:eastAsia="AR PL UMing CN" w:cs="Noto Sans CJK SC Regular" w:ascii="AR PL UMing CN" w:hAnsi="AR PL UMing CN"/>
+          <w:b w:val="false"/>
+          <w:i w:val="false"/>
+          <w:caps w:val="false"/>
+          <w:smallCaps w:val="false"/>
+          <w:color w:val="000000"/>
+          <w:spacing w:val="0"/>
+          <w:kern w:val="2"/>
+          <w:sz w:val="28"/>
+          <w:szCs w:val="28"/>
+          <w:lang w:val="en-US" w:eastAsia="zh-CN" w:bidi="hi-IN"/>
+        </w:rPr>
+        <w:t>value</w:t>
+      </w:r>
+      <w:r>
+        <w:rPr>
+          <w:rFonts w:ascii="AR PL UMing CN" w:hAnsi="AR PL UMing CN" w:cs="Noto Sans CJK SC Regular" w:eastAsia="AR PL UMing CN"/>
+          <w:b w:val="false"/>
+          <w:i w:val="false"/>
+          <w:caps w:val="false"/>
+          <w:smallCaps w:val="false"/>
+          <w:color w:val="000000"/>
+          <w:spacing w:val="0"/>
+          <w:kern w:val="2"/>
+          <w:sz w:val="28"/>
+          <w:szCs w:val="28"/>
+          <w:lang w:val="en-US" w:eastAsia="zh-CN" w:bidi="hi-IN"/>
+        </w:rPr>
+        <w:t>，线程</w:t>
+      </w:r>
+      <w:r>
+        <w:rPr>
+          <w:rFonts w:eastAsia="AR PL UMing CN" w:cs="Noto Sans CJK SC Regular" w:ascii="AR PL UMing CN" w:hAnsi="AR PL UMing CN"/>
+          <w:b w:val="false"/>
+          <w:i w:val="false"/>
+          <w:caps w:val="false"/>
+          <w:smallCaps w:val="false"/>
+          <w:color w:val="000000"/>
+          <w:spacing w:val="0"/>
+          <w:kern w:val="2"/>
+          <w:sz w:val="28"/>
+          <w:szCs w:val="28"/>
+          <w:lang w:val="en-US" w:eastAsia="zh-CN" w:bidi="hi-IN"/>
+        </w:rPr>
+        <w:t>1</w:t>
+      </w:r>
+      <w:r>
+        <w:rPr>
+          <w:rFonts w:ascii="AR PL UMing CN" w:hAnsi="AR PL UMing CN" w:cs="Noto Sans CJK SC Regular" w:eastAsia="AR PL UMing CN"/>
+          <w:b w:val="false"/>
+          <w:i w:val="false"/>
+          <w:caps w:val="false"/>
+          <w:smallCaps w:val="false"/>
+          <w:color w:val="000000"/>
+          <w:spacing w:val="0"/>
+          <w:kern w:val="2"/>
+          <w:sz w:val="28"/>
+          <w:szCs w:val="28"/>
+          <w:lang w:val="en-US" w:eastAsia="zh-CN" w:bidi="hi-IN"/>
+        </w:rPr>
+        <w:t>进行</w:t>
+      </w:r>
+      <w:r>
+        <w:rPr>
+          <w:rFonts w:eastAsia="AR PL UMing CN" w:cs="Noto Sans CJK SC Regular" w:ascii="AR PL UMing CN" w:hAnsi="AR PL UMing CN"/>
+          <w:b w:val="false"/>
+          <w:i w:val="false"/>
+          <w:caps w:val="false"/>
+          <w:smallCaps w:val="false"/>
+          <w:color w:val="000000"/>
+          <w:spacing w:val="0"/>
+          <w:kern w:val="2"/>
+          <w:sz w:val="28"/>
+          <w:szCs w:val="28"/>
+          <w:lang w:val="en-US" w:eastAsia="zh-CN" w:bidi="hi-IN"/>
+        </w:rPr>
+        <w:t>compareAndSet</w:t>
+      </w:r>
+      <w:r>
+        <w:rPr>
+          <w:rFonts w:ascii="AR PL UMing CN" w:hAnsi="AR PL UMing CN" w:cs="Noto Sans CJK SC Regular" w:eastAsia="AR PL UMing CN"/>
+          <w:b w:val="false"/>
+          <w:i w:val="false"/>
+          <w:caps w:val="false"/>
+          <w:smallCaps w:val="false"/>
+          <w:color w:val="000000"/>
+          <w:spacing w:val="0"/>
+          <w:kern w:val="2"/>
+          <w:sz w:val="28"/>
+          <w:szCs w:val="28"/>
+          <w:lang w:val="en-US" w:eastAsia="zh-CN" w:bidi="hi-IN"/>
+        </w:rPr>
+        <w:t>的时候必然返回的</w:t>
+      </w:r>
+      <w:r>
+        <w:rPr>
+          <w:rFonts w:eastAsia="AR PL UMing CN" w:cs="Noto Sans CJK SC Regular" w:ascii="AR PL UMing CN" w:hAnsi="AR PL UMing CN"/>
+          <w:b w:val="false"/>
+          <w:i w:val="false"/>
+          <w:caps w:val="false"/>
+          <w:smallCaps w:val="false"/>
+          <w:color w:val="000000"/>
+          <w:spacing w:val="0"/>
+          <w:kern w:val="2"/>
+          <w:sz w:val="28"/>
+          <w:szCs w:val="28"/>
+          <w:lang w:val="en-US" w:eastAsia="zh-CN" w:bidi="hi-IN"/>
+        </w:rPr>
+        <w:t>false</w:t>
+      </w:r>
+      <w:r>
+        <w:rPr>
+          <w:rFonts w:ascii="AR PL UMing CN" w:hAnsi="AR PL UMing CN" w:cs="Noto Sans CJK SC Regular" w:eastAsia="AR PL UMing CN"/>
+          <w:b w:val="false"/>
+          <w:i w:val="false"/>
+          <w:caps w:val="false"/>
+          <w:smallCaps w:val="false"/>
+          <w:color w:val="000000"/>
+          <w:spacing w:val="0"/>
+          <w:kern w:val="2"/>
+          <w:sz w:val="28"/>
+          <w:szCs w:val="28"/>
+          <w:lang w:val="en-US" w:eastAsia="zh-CN" w:bidi="hi-IN"/>
+        </w:rPr>
+        <w:t>，这样线程</w:t>
+      </w:r>
+      <w:r>
+        <w:rPr>
+          <w:rFonts w:eastAsia="AR PL UMing CN" w:cs="Noto Sans CJK SC Regular" w:ascii="AR PL UMing CN" w:hAnsi="AR PL UMing CN"/>
+          <w:b w:val="false"/>
+          <w:i w:val="false"/>
+          <w:caps w:val="false"/>
+          <w:smallCaps w:val="false"/>
+          <w:color w:val="000000"/>
+          <w:spacing w:val="0"/>
+          <w:kern w:val="2"/>
+          <w:sz w:val="28"/>
+          <w:szCs w:val="28"/>
+          <w:lang w:val="en-US" w:eastAsia="zh-CN" w:bidi="hi-IN"/>
+        </w:rPr>
+        <w:t>1</w:t>
+      </w:r>
+      <w:r>
+        <w:rPr>
+          <w:rFonts w:ascii="AR PL UMing CN" w:hAnsi="AR PL UMing CN" w:cs="Noto Sans CJK SC Regular" w:eastAsia="AR PL UMing CN"/>
+          <w:b w:val="false"/>
+          <w:i w:val="false"/>
+          <w:caps w:val="false"/>
+          <w:smallCaps w:val="false"/>
+          <w:color w:val="000000"/>
+          <w:spacing w:val="0"/>
+          <w:kern w:val="2"/>
+          <w:sz w:val="28"/>
+          <w:szCs w:val="28"/>
+          <w:lang w:val="en-US" w:eastAsia="zh-CN" w:bidi="hi-IN"/>
+        </w:rPr>
+        <w:t>会继续循环去获取最新的</w:t>
+      </w:r>
+      <w:r>
+        <w:rPr>
+          <w:rFonts w:eastAsia="AR PL UMing CN" w:cs="Noto Sans CJK SC Regular" w:ascii="AR PL UMing CN" w:hAnsi="AR PL UMing CN"/>
+          <w:b w:val="false"/>
+          <w:i w:val="false"/>
+          <w:caps w:val="false"/>
+          <w:smallCaps w:val="false"/>
+          <w:color w:val="000000"/>
+          <w:spacing w:val="0"/>
+          <w:kern w:val="2"/>
+          <w:sz w:val="28"/>
+          <w:szCs w:val="28"/>
+          <w:lang w:val="en-US" w:eastAsia="zh-CN" w:bidi="hi-IN"/>
+        </w:rPr>
+        <w:t>value</w:t>
+      </w:r>
+      <w:r>
+        <w:rPr>
+          <w:rFonts w:ascii="AR PL UMing CN" w:hAnsi="AR PL UMing CN" w:cs="Noto Sans CJK SC Regular" w:eastAsia="AR PL UMing CN"/>
+          <w:b w:val="false"/>
+          <w:i w:val="false"/>
+          <w:caps w:val="false"/>
+          <w:smallCaps w:val="false"/>
+          <w:color w:val="000000"/>
+          <w:spacing w:val="0"/>
+          <w:kern w:val="2"/>
+          <w:sz w:val="28"/>
+          <w:szCs w:val="28"/>
+          <w:lang w:val="en-US" w:eastAsia="zh-CN" w:bidi="hi-IN"/>
+        </w:rPr>
+        <w:t>并进行</w:t>
+      </w:r>
+      <w:r>
+        <w:rPr>
+          <w:rFonts w:eastAsia="AR PL UMing CN" w:cs="Noto Sans CJK SC Regular" w:ascii="AR PL UMing CN" w:hAnsi="AR PL UMing CN"/>
+          <w:b w:val="false"/>
+          <w:i w:val="false"/>
+          <w:caps w:val="false"/>
+          <w:smallCaps w:val="false"/>
+          <w:color w:val="000000"/>
+          <w:spacing w:val="0"/>
+          <w:kern w:val="2"/>
+          <w:sz w:val="28"/>
+          <w:szCs w:val="28"/>
+          <w:lang w:val="en-US" w:eastAsia="zh-CN" w:bidi="hi-IN"/>
+        </w:rPr>
+        <w:t>compareAndSet</w:t>
+      </w:r>
+      <w:r>
+        <w:rPr>
+          <w:rFonts w:ascii="AR PL UMing CN" w:hAnsi="AR PL UMing CN" w:cs="Noto Sans CJK SC Regular" w:eastAsia="AR PL UMing CN"/>
+          <w:b w:val="false"/>
+          <w:i w:val="false"/>
+          <w:caps w:val="false"/>
+          <w:smallCaps w:val="false"/>
+          <w:color w:val="000000"/>
+          <w:spacing w:val="0"/>
+          <w:kern w:val="2"/>
+          <w:sz w:val="28"/>
+          <w:szCs w:val="28"/>
+          <w:lang w:val="en-US" w:eastAsia="zh-CN" w:bidi="hi-IN"/>
+        </w:rPr>
+        <w:t>，直至获取的</w:t>
+      </w:r>
+      <w:r>
+        <w:rPr>
+          <w:rFonts w:eastAsia="AR PL UMing CN" w:cs="Noto Sans CJK SC Regular" w:ascii="AR PL UMing CN" w:hAnsi="AR PL UMing CN"/>
+          <w:b w:val="false"/>
+          <w:i w:val="false"/>
+          <w:caps w:val="false"/>
+          <w:smallCaps w:val="false"/>
+          <w:color w:val="000000"/>
+          <w:spacing w:val="0"/>
+          <w:kern w:val="2"/>
+          <w:sz w:val="28"/>
+          <w:szCs w:val="28"/>
+          <w:lang w:val="en-US" w:eastAsia="zh-CN" w:bidi="hi-IN"/>
+        </w:rPr>
+        <w:t>value</w:t>
+      </w:r>
+      <w:r>
+        <w:rPr>
+          <w:rFonts w:ascii="AR PL UMing CN" w:hAnsi="AR PL UMing CN" w:cs="Noto Sans CJK SC Regular" w:eastAsia="AR PL UMing CN"/>
+          <w:b w:val="false"/>
+          <w:i w:val="false"/>
+          <w:caps w:val="false"/>
+          <w:smallCaps w:val="false"/>
+          <w:color w:val="000000"/>
+          <w:spacing w:val="0"/>
+          <w:kern w:val="2"/>
+          <w:sz w:val="28"/>
+          <w:szCs w:val="28"/>
+          <w:lang w:val="en-US" w:eastAsia="zh-CN" w:bidi="hi-IN"/>
+        </w:rPr>
+        <w:t>和内存中的</w:t>
+      </w:r>
+      <w:r>
+        <w:rPr>
+          <w:rFonts w:eastAsia="AR PL UMing CN" w:cs="Noto Sans CJK SC Regular" w:ascii="AR PL UMing CN" w:hAnsi="AR PL UMing CN"/>
+          <w:b w:val="false"/>
+          <w:i w:val="false"/>
+          <w:caps w:val="false"/>
+          <w:smallCaps w:val="false"/>
+          <w:color w:val="000000"/>
+          <w:spacing w:val="0"/>
+          <w:kern w:val="2"/>
+          <w:sz w:val="28"/>
+          <w:szCs w:val="28"/>
+          <w:lang w:val="en-US" w:eastAsia="zh-CN" w:bidi="hi-IN"/>
+        </w:rPr>
+        <w:t>value</w:t>
+      </w:r>
+      <w:r>
+        <w:rPr>
+          <w:rFonts w:ascii="AR PL UMing CN" w:hAnsi="AR PL UMing CN" w:cs="Noto Sans CJK SC Regular" w:eastAsia="AR PL UMing CN"/>
+          <w:b w:val="false"/>
+          <w:i w:val="false"/>
+          <w:caps w:val="false"/>
+          <w:smallCaps w:val="false"/>
+          <w:color w:val="000000"/>
+          <w:spacing w:val="0"/>
+          <w:kern w:val="2"/>
+          <w:sz w:val="28"/>
+          <w:szCs w:val="28"/>
+          <w:lang w:val="en-US" w:eastAsia="zh-CN" w:bidi="hi-IN"/>
+        </w:rPr>
+        <w:t>一致为止</w:t>
+      </w:r>
+    </w:p>
+    <w:p>
+      <w:pPr>
+        <w:pStyle w:val="Style15"/>
+        <w:widowControl/>
+        <w:pBdr/>
+        <w:spacing w:before="0" w:after="0"/>
+        <w:ind w:left="150" w:right="150" w:hanging="0"/>
+        <w:jc w:val="left"/>
+        <w:rPr>
+          <w:rFonts w:ascii="AR PL UMing CN" w:hAnsi="AR PL UMing CN" w:eastAsia="AR PL UMing CN" w:cs="Noto Sans CJK SC Regular"/>
+          <w:b w:val="false"/>
+          <w:b w:val="false"/>
+          <w:i w:val="false"/>
+          <w:i w:val="false"/>
+          <w:caps w:val="false"/>
+          <w:smallCaps w:val="false"/>
+          <w:color w:val="000000"/>
+          <w:spacing w:val="0"/>
+          <w:kern w:val="2"/>
+          <w:sz w:val="28"/>
+          <w:szCs w:val="28"/>
+          <w:lang w:val="en-US" w:eastAsia="zh-CN" w:bidi="hi-IN"/>
+        </w:rPr>
+      </w:pPr>
+      <w:r>
+        <w:rPr>
+          <w:rFonts w:ascii="AR PL UMing CN" w:hAnsi="AR PL UMing CN" w:cs="Noto Sans CJK SC Regular" w:eastAsia="AR PL UMing CN"/>
+          <w:b w:val="false"/>
+          <w:i w:val="false"/>
+          <w:caps w:val="false"/>
+          <w:smallCaps w:val="false"/>
+          <w:color w:val="000000"/>
+          <w:spacing w:val="0"/>
+          <w:kern w:val="2"/>
+          <w:sz w:val="28"/>
+          <w:szCs w:val="28"/>
+          <w:lang w:val="en-US" w:eastAsia="zh-CN" w:bidi="hi-IN"/>
+        </w:rPr>
+        <w:t>整个过程中，利用</w:t>
+      </w:r>
+      <w:r>
+        <w:rPr>
+          <w:rFonts w:eastAsia="AR PL UMing CN" w:cs="Noto Sans CJK SC Regular" w:ascii="AR PL UMing CN" w:hAnsi="AR PL UMing CN"/>
+          <w:b w:val="false"/>
+          <w:i w:val="false"/>
+          <w:caps w:val="false"/>
+          <w:smallCaps w:val="false"/>
+          <w:color w:val="000000"/>
+          <w:spacing w:val="0"/>
+          <w:kern w:val="2"/>
+          <w:sz w:val="28"/>
+          <w:szCs w:val="28"/>
+          <w:lang w:val="en-US" w:eastAsia="zh-CN" w:bidi="hi-IN"/>
+        </w:rPr>
+        <w:t>CAS</w:t>
+      </w:r>
+      <w:r>
+        <w:rPr>
+          <w:rFonts w:ascii="AR PL UMing CN" w:hAnsi="AR PL UMing CN" w:cs="Noto Sans CJK SC Regular" w:eastAsia="AR PL UMing CN"/>
+          <w:b w:val="false"/>
+          <w:i w:val="false"/>
+          <w:caps w:val="false"/>
+          <w:smallCaps w:val="false"/>
+          <w:color w:val="000000"/>
+          <w:spacing w:val="0"/>
+          <w:kern w:val="2"/>
+          <w:sz w:val="28"/>
+          <w:szCs w:val="28"/>
+          <w:lang w:val="en-US" w:eastAsia="zh-CN" w:bidi="hi-IN"/>
+        </w:rPr>
+        <w:t>机制保证了对于</w:t>
+      </w:r>
+      <w:r>
+        <w:rPr>
+          <w:rFonts w:eastAsia="AR PL UMing CN" w:cs="Noto Sans CJK SC Regular" w:ascii="AR PL UMing CN" w:hAnsi="AR PL UMing CN"/>
+          <w:b w:val="false"/>
+          <w:i w:val="false"/>
+          <w:caps w:val="false"/>
+          <w:smallCaps w:val="false"/>
+          <w:color w:val="000000"/>
+          <w:spacing w:val="0"/>
+          <w:kern w:val="2"/>
+          <w:sz w:val="28"/>
+          <w:szCs w:val="28"/>
+          <w:lang w:val="en-US" w:eastAsia="zh-CN" w:bidi="hi-IN"/>
+        </w:rPr>
+        <w:t>value</w:t>
+      </w:r>
+      <w:r>
+        <w:rPr>
+          <w:rFonts w:ascii="AR PL UMing CN" w:hAnsi="AR PL UMing CN" w:cs="Noto Sans CJK SC Regular" w:eastAsia="AR PL UMing CN"/>
+          <w:b w:val="false"/>
+          <w:i w:val="false"/>
+          <w:caps w:val="false"/>
+          <w:smallCaps w:val="false"/>
+          <w:color w:val="000000"/>
+          <w:spacing w:val="0"/>
+          <w:kern w:val="2"/>
+          <w:sz w:val="28"/>
+          <w:szCs w:val="28"/>
+          <w:lang w:val="en-US" w:eastAsia="zh-CN" w:bidi="hi-IN"/>
+        </w:rPr>
+        <w:t>的修改的线程安全性。</w:t>
+      </w:r>
+    </w:p>
+    <w:p>
+      <w:pPr>
+        <w:pStyle w:val="Style15"/>
+        <w:widowControl/>
+        <w:pBdr/>
+        <w:spacing w:before="150" w:after="150"/>
+        <w:ind w:left="150" w:right="150" w:hanging="0"/>
+        <w:jc w:val="left"/>
+        <w:rPr>
+          <w:rFonts w:ascii="AR PL UMing CN" w:hAnsi="AR PL UMing CN" w:eastAsia="AR PL UMing CN" w:cs="Noto Sans CJK SC Regular"/>
+          <w:b w:val="false"/>
+          <w:b w:val="false"/>
+          <w:i w:val="false"/>
+          <w:i w:val="false"/>
+          <w:caps w:val="false"/>
+          <w:smallCaps w:val="false"/>
+          <w:color w:val="000000"/>
+          <w:spacing w:val="0"/>
+          <w:kern w:val="2"/>
+          <w:sz w:val="28"/>
+          <w:szCs w:val="28"/>
+          <w:lang w:val="en-US" w:eastAsia="zh-CN" w:bidi="hi-IN"/>
+        </w:rPr>
+      </w:pPr>
+      <w:r>
+        <w:rPr>
+          <w:rFonts w:ascii="AR PL UMing CN" w:hAnsi="AR PL UMing CN" w:cs="Noto Sans CJK SC Regular" w:eastAsia="AR PL UMing CN"/>
+          <w:b w:val="false"/>
+          <w:i w:val="false"/>
+          <w:caps w:val="false"/>
+          <w:smallCaps w:val="false"/>
+          <w:color w:val="000000"/>
+          <w:spacing w:val="0"/>
+          <w:kern w:val="2"/>
+          <w:sz w:val="28"/>
+          <w:szCs w:val="28"/>
+          <w:lang w:val="en-US" w:eastAsia="zh-CN" w:bidi="hi-IN"/>
+        </w:rPr>
+        <w:t> </w:t>
+      </w:r>
+    </w:p>
+    <w:p>
+      <w:pPr>
+        <w:pStyle w:val="Style15"/>
+        <w:widowControl/>
+        <w:pBdr/>
+        <w:spacing w:before="0" w:after="0"/>
+        <w:ind w:left="150" w:right="150" w:hanging="0"/>
+        <w:jc w:val="left"/>
+        <w:rPr/>
+      </w:pPr>
+      <w:r>
+        <w:rPr>
+          <w:rStyle w:val="Style13"/>
+          <w:rFonts w:eastAsia="AR PL UMing CN" w:cs="Noto Sans CJK SC Regular" w:ascii="AR PL UMing CN" w:hAnsi="AR PL UMing CN"/>
+          <w:b w:val="false"/>
+          <w:i w:val="false"/>
+          <w:caps w:val="false"/>
+          <w:smallCaps w:val="false"/>
+          <w:color w:val="000000"/>
+          <w:spacing w:val="0"/>
+          <w:kern w:val="2"/>
+          <w:sz w:val="28"/>
+          <w:szCs w:val="28"/>
+          <w:lang w:val="en-US" w:eastAsia="zh-CN" w:bidi="hi-IN"/>
+        </w:rPr>
+        <w:t>CAS</w:t>
+      </w:r>
+      <w:r>
+        <w:rPr>
+          <w:rStyle w:val="Style13"/>
+          <w:rFonts w:ascii="AR PL UMing CN" w:hAnsi="AR PL UMing CN" w:cs="Noto Sans CJK SC Regular" w:eastAsia="AR PL UMing CN"/>
+          <w:b w:val="false"/>
+          <w:i w:val="false"/>
+          <w:caps w:val="false"/>
+          <w:smallCaps w:val="false"/>
+          <w:color w:val="000000"/>
+          <w:spacing w:val="0"/>
+          <w:kern w:val="2"/>
+          <w:sz w:val="28"/>
+          <w:szCs w:val="28"/>
+          <w:lang w:val="en-US" w:eastAsia="zh-CN" w:bidi="hi-IN"/>
+        </w:rPr>
+        <w:t>的缺点</w:t>
+      </w:r>
+    </w:p>
+    <w:p>
+      <w:pPr>
+        <w:pStyle w:val="Style15"/>
+        <w:widowControl/>
+        <w:pBdr/>
+        <w:spacing w:before="0" w:after="0"/>
+        <w:ind w:left="150" w:right="150" w:hanging="0"/>
+        <w:jc w:val="left"/>
+        <w:rPr>
+          <w:rFonts w:ascii="AR PL UMing CN" w:hAnsi="AR PL UMing CN" w:eastAsia="AR PL UMing CN" w:cs="Noto Sans CJK SC Regular"/>
+          <w:b w:val="false"/>
+          <w:b w:val="false"/>
+          <w:i w:val="false"/>
+          <w:i w:val="false"/>
+          <w:caps w:val="false"/>
+          <w:smallCaps w:val="false"/>
+          <w:color w:val="000000"/>
+          <w:spacing w:val="0"/>
+          <w:kern w:val="2"/>
+          <w:sz w:val="28"/>
+          <w:szCs w:val="28"/>
+          <w:lang w:val="en-US" w:eastAsia="zh-CN" w:bidi="hi-IN"/>
+        </w:rPr>
+      </w:pPr>
+      <w:r>
+        <w:rPr>
+          <w:rFonts w:eastAsia="AR PL UMing CN" w:cs="Noto Sans CJK SC Regular" w:ascii="AR PL UMing CN" w:hAnsi="AR PL UMing CN"/>
+          <w:b w:val="false"/>
+          <w:i w:val="false"/>
+          <w:caps w:val="false"/>
+          <w:smallCaps w:val="false"/>
+          <w:color w:val="000000"/>
+          <w:spacing w:val="0"/>
+          <w:kern w:val="2"/>
+          <w:sz w:val="28"/>
+          <w:szCs w:val="28"/>
+          <w:lang w:val="en-US" w:eastAsia="zh-CN" w:bidi="hi-IN"/>
+        </w:rPr>
+        <w:t>CAS</w:t>
+      </w:r>
+      <w:r>
+        <w:rPr>
+          <w:rFonts w:ascii="AR PL UMing CN" w:hAnsi="AR PL UMing CN" w:cs="Noto Sans CJK SC Regular" w:eastAsia="AR PL UMing CN"/>
+          <w:b w:val="false"/>
+          <w:i w:val="false"/>
+          <w:caps w:val="false"/>
+          <w:smallCaps w:val="false"/>
+          <w:color w:val="000000"/>
+          <w:spacing w:val="0"/>
+          <w:kern w:val="2"/>
+          <w:sz w:val="28"/>
+          <w:szCs w:val="28"/>
+          <w:lang w:val="en-US" w:eastAsia="zh-CN" w:bidi="hi-IN"/>
+        </w:rPr>
+        <w:t>看起来很美，但这种操作显然无法涵盖并发下的所有场景，并且</w:t>
+      </w:r>
+      <w:r>
+        <w:rPr>
+          <w:rFonts w:eastAsia="AR PL UMing CN" w:cs="Noto Sans CJK SC Regular" w:ascii="AR PL UMing CN" w:hAnsi="AR PL UMing CN"/>
+          <w:b w:val="false"/>
+          <w:i w:val="false"/>
+          <w:caps w:val="false"/>
+          <w:smallCaps w:val="false"/>
+          <w:color w:val="000000"/>
+          <w:spacing w:val="0"/>
+          <w:kern w:val="2"/>
+          <w:sz w:val="28"/>
+          <w:szCs w:val="28"/>
+          <w:lang w:val="en-US" w:eastAsia="zh-CN" w:bidi="hi-IN"/>
+        </w:rPr>
+        <w:t>CAS</w:t>
+      </w:r>
+      <w:r>
+        <w:rPr>
+          <w:rFonts w:ascii="AR PL UMing CN" w:hAnsi="AR PL UMing CN" w:cs="Noto Sans CJK SC Regular" w:eastAsia="AR PL UMing CN"/>
+          <w:b w:val="false"/>
+          <w:i w:val="false"/>
+          <w:caps w:val="false"/>
+          <w:smallCaps w:val="false"/>
+          <w:color w:val="000000"/>
+          <w:spacing w:val="0"/>
+          <w:kern w:val="2"/>
+          <w:sz w:val="28"/>
+          <w:szCs w:val="28"/>
+          <w:lang w:val="en-US" w:eastAsia="zh-CN" w:bidi="hi-IN"/>
+        </w:rPr>
+        <w:t>从语义上来说也不是完美的，存在这样一个逻辑漏洞：如果一个变量</w:t>
+      </w:r>
+      <w:r>
+        <w:rPr>
+          <w:rFonts w:eastAsia="AR PL UMing CN" w:cs="Noto Sans CJK SC Regular" w:ascii="AR PL UMing CN" w:hAnsi="AR PL UMing CN"/>
+          <w:b w:val="false"/>
+          <w:i w:val="false"/>
+          <w:caps w:val="false"/>
+          <w:smallCaps w:val="false"/>
+          <w:color w:val="000000"/>
+          <w:spacing w:val="0"/>
+          <w:kern w:val="2"/>
+          <w:sz w:val="28"/>
+          <w:szCs w:val="28"/>
+          <w:lang w:val="en-US" w:eastAsia="zh-CN" w:bidi="hi-IN"/>
+        </w:rPr>
+        <w:t>V</w:t>
+      </w:r>
+      <w:r>
+        <w:rPr>
+          <w:rFonts w:ascii="AR PL UMing CN" w:hAnsi="AR PL UMing CN" w:cs="Noto Sans CJK SC Regular" w:eastAsia="AR PL UMing CN"/>
+          <w:b w:val="false"/>
+          <w:i w:val="false"/>
+          <w:caps w:val="false"/>
+          <w:smallCaps w:val="false"/>
+          <w:color w:val="000000"/>
+          <w:spacing w:val="0"/>
+          <w:kern w:val="2"/>
+          <w:sz w:val="28"/>
+          <w:szCs w:val="28"/>
+          <w:lang w:val="en-US" w:eastAsia="zh-CN" w:bidi="hi-IN"/>
+        </w:rPr>
+        <w:t>初次读取的时候是</w:t>
+      </w:r>
+      <w:r>
+        <w:rPr>
+          <w:rFonts w:eastAsia="AR PL UMing CN" w:cs="Noto Sans CJK SC Regular" w:ascii="AR PL UMing CN" w:hAnsi="AR PL UMing CN"/>
+          <w:b w:val="false"/>
+          <w:i w:val="false"/>
+          <w:caps w:val="false"/>
+          <w:smallCaps w:val="false"/>
+          <w:color w:val="000000"/>
+          <w:spacing w:val="0"/>
+          <w:kern w:val="2"/>
+          <w:sz w:val="28"/>
+          <w:szCs w:val="28"/>
+          <w:lang w:val="en-US" w:eastAsia="zh-CN" w:bidi="hi-IN"/>
+        </w:rPr>
+        <w:t>A</w:t>
+      </w:r>
+      <w:r>
+        <w:rPr>
+          <w:rFonts w:ascii="AR PL UMing CN" w:hAnsi="AR PL UMing CN" w:cs="Noto Sans CJK SC Regular" w:eastAsia="AR PL UMing CN"/>
+          <w:b w:val="false"/>
+          <w:i w:val="false"/>
+          <w:caps w:val="false"/>
+          <w:smallCaps w:val="false"/>
+          <w:color w:val="000000"/>
+          <w:spacing w:val="0"/>
+          <w:kern w:val="2"/>
+          <w:sz w:val="28"/>
+          <w:szCs w:val="28"/>
+          <w:lang w:val="en-US" w:eastAsia="zh-CN" w:bidi="hi-IN"/>
+        </w:rPr>
+        <w:t>值，并且在准备赋值的时候检查到它仍然是</w:t>
+      </w:r>
+      <w:r>
+        <w:rPr>
+          <w:rFonts w:eastAsia="AR PL UMing CN" w:cs="Noto Sans CJK SC Regular" w:ascii="AR PL UMing CN" w:hAnsi="AR PL UMing CN"/>
+          <w:b w:val="false"/>
+          <w:i w:val="false"/>
+          <w:caps w:val="false"/>
+          <w:smallCaps w:val="false"/>
+          <w:color w:val="000000"/>
+          <w:spacing w:val="0"/>
+          <w:kern w:val="2"/>
+          <w:sz w:val="28"/>
+          <w:szCs w:val="28"/>
+          <w:lang w:val="en-US" w:eastAsia="zh-CN" w:bidi="hi-IN"/>
+        </w:rPr>
+        <w:t>A</w:t>
+      </w:r>
+      <w:r>
+        <w:rPr>
+          <w:rFonts w:ascii="AR PL UMing CN" w:hAnsi="AR PL UMing CN" w:cs="Noto Sans CJK SC Regular" w:eastAsia="AR PL UMing CN"/>
+          <w:b w:val="false"/>
+          <w:i w:val="false"/>
+          <w:caps w:val="false"/>
+          <w:smallCaps w:val="false"/>
+          <w:color w:val="000000"/>
+          <w:spacing w:val="0"/>
+          <w:kern w:val="2"/>
+          <w:sz w:val="28"/>
+          <w:szCs w:val="28"/>
+          <w:lang w:val="en-US" w:eastAsia="zh-CN" w:bidi="hi-IN"/>
+        </w:rPr>
+        <w:t>值，那我们就能说明它的值没有被其他线程修改过了吗？如果在这段期间它的值曾经被改成了</w:t>
+      </w:r>
+      <w:r>
+        <w:rPr>
+          <w:rFonts w:eastAsia="AR PL UMing CN" w:cs="Noto Sans CJK SC Regular" w:ascii="AR PL UMing CN" w:hAnsi="AR PL UMing CN"/>
+          <w:b w:val="false"/>
+          <w:i w:val="false"/>
+          <w:caps w:val="false"/>
+          <w:smallCaps w:val="false"/>
+          <w:color w:val="000000"/>
+          <w:spacing w:val="0"/>
+          <w:kern w:val="2"/>
+          <w:sz w:val="28"/>
+          <w:szCs w:val="28"/>
+          <w:lang w:val="en-US" w:eastAsia="zh-CN" w:bidi="hi-IN"/>
+        </w:rPr>
+        <w:t>B</w:t>
+      </w:r>
+      <w:r>
+        <w:rPr>
+          <w:rFonts w:ascii="AR PL UMing CN" w:hAnsi="AR PL UMing CN" w:cs="Noto Sans CJK SC Regular" w:eastAsia="AR PL UMing CN"/>
+          <w:b w:val="false"/>
+          <w:i w:val="false"/>
+          <w:caps w:val="false"/>
+          <w:smallCaps w:val="false"/>
+          <w:color w:val="000000"/>
+          <w:spacing w:val="0"/>
+          <w:kern w:val="2"/>
+          <w:sz w:val="28"/>
+          <w:szCs w:val="28"/>
+          <w:lang w:val="en-US" w:eastAsia="zh-CN" w:bidi="hi-IN"/>
+        </w:rPr>
+        <w:t>，然后又改回</w:t>
+      </w:r>
+      <w:r>
+        <w:rPr>
+          <w:rFonts w:eastAsia="AR PL UMing CN" w:cs="Noto Sans CJK SC Regular" w:ascii="AR PL UMing CN" w:hAnsi="AR PL UMing CN"/>
+          <w:b w:val="false"/>
+          <w:i w:val="false"/>
+          <w:caps w:val="false"/>
+          <w:smallCaps w:val="false"/>
+          <w:color w:val="000000"/>
+          <w:spacing w:val="0"/>
+          <w:kern w:val="2"/>
+          <w:sz w:val="28"/>
+          <w:szCs w:val="28"/>
+          <w:lang w:val="en-US" w:eastAsia="zh-CN" w:bidi="hi-IN"/>
+        </w:rPr>
+        <w:t>A</w:t>
+      </w:r>
+      <w:r>
+        <w:rPr>
+          <w:rFonts w:ascii="AR PL UMing CN" w:hAnsi="AR PL UMing CN" w:cs="Noto Sans CJK SC Regular" w:eastAsia="AR PL UMing CN"/>
+          <w:b w:val="false"/>
+          <w:i w:val="false"/>
+          <w:caps w:val="false"/>
+          <w:smallCaps w:val="false"/>
+          <w:color w:val="000000"/>
+          <w:spacing w:val="0"/>
+          <w:kern w:val="2"/>
+          <w:sz w:val="28"/>
+          <w:szCs w:val="28"/>
+          <w:lang w:val="en-US" w:eastAsia="zh-CN" w:bidi="hi-IN"/>
+        </w:rPr>
+        <w:t>，那</w:t>
+      </w:r>
+      <w:r>
+        <w:rPr>
+          <w:rFonts w:eastAsia="AR PL UMing CN" w:cs="Noto Sans CJK SC Regular" w:ascii="AR PL UMing CN" w:hAnsi="AR PL UMing CN"/>
+          <w:b w:val="false"/>
+          <w:i w:val="false"/>
+          <w:caps w:val="false"/>
+          <w:smallCaps w:val="false"/>
+          <w:color w:val="000000"/>
+          <w:spacing w:val="0"/>
+          <w:kern w:val="2"/>
+          <w:sz w:val="28"/>
+          <w:szCs w:val="28"/>
+          <w:lang w:val="en-US" w:eastAsia="zh-CN" w:bidi="hi-IN"/>
+        </w:rPr>
+        <w:t>CAS</w:t>
+      </w:r>
+      <w:r>
+        <w:rPr>
+          <w:rFonts w:ascii="AR PL UMing CN" w:hAnsi="AR PL UMing CN" w:cs="Noto Sans CJK SC Regular" w:eastAsia="AR PL UMing CN"/>
+          <w:b w:val="false"/>
+          <w:i w:val="false"/>
+          <w:caps w:val="false"/>
+          <w:smallCaps w:val="false"/>
+          <w:color w:val="000000"/>
+          <w:spacing w:val="0"/>
+          <w:kern w:val="2"/>
+          <w:sz w:val="28"/>
+          <w:szCs w:val="28"/>
+          <w:lang w:val="en-US" w:eastAsia="zh-CN" w:bidi="hi-IN"/>
+        </w:rPr>
+        <w:t>操作就会误认为它从来没有被修改过。这个漏洞称为</w:t>
+      </w:r>
+      <w:r>
+        <w:rPr>
+          <w:rFonts w:eastAsia="AR PL UMing CN" w:cs="Noto Sans CJK SC Regular" w:ascii="AR PL UMing CN" w:hAnsi="AR PL UMing CN"/>
+          <w:b w:val="false"/>
+          <w:i w:val="false"/>
+          <w:caps w:val="false"/>
+          <w:smallCaps w:val="false"/>
+          <w:color w:val="000000"/>
+          <w:spacing w:val="0"/>
+          <w:kern w:val="2"/>
+          <w:sz w:val="28"/>
+          <w:szCs w:val="28"/>
+          <w:lang w:val="en-US" w:eastAsia="zh-CN" w:bidi="hi-IN"/>
+        </w:rPr>
+        <w:t>CAS</w:t>
+      </w:r>
+      <w:r>
+        <w:rPr>
+          <w:rFonts w:ascii="AR PL UMing CN" w:hAnsi="AR PL UMing CN" w:cs="Noto Sans CJK SC Regular" w:eastAsia="AR PL UMing CN"/>
+          <w:b w:val="false"/>
+          <w:i w:val="false"/>
+          <w:caps w:val="false"/>
+          <w:smallCaps w:val="false"/>
+          <w:color w:val="000000"/>
+          <w:spacing w:val="0"/>
+          <w:kern w:val="2"/>
+          <w:sz w:val="28"/>
+          <w:szCs w:val="28"/>
+          <w:lang w:val="en-US" w:eastAsia="zh-CN" w:bidi="hi-IN"/>
+        </w:rPr>
+        <w:t>操作的</w:t>
+      </w:r>
+      <w:r>
+        <w:rPr>
+          <w:rFonts w:eastAsia="AR PL UMing CN" w:cs="Noto Sans CJK SC Regular" w:ascii="AR PL UMing CN" w:hAnsi="AR PL UMing CN"/>
+          <w:b w:val="false"/>
+          <w:i w:val="false"/>
+          <w:caps w:val="false"/>
+          <w:smallCaps w:val="false"/>
+          <w:color w:val="000000"/>
+          <w:spacing w:val="0"/>
+          <w:kern w:val="2"/>
+          <w:sz w:val="28"/>
+          <w:szCs w:val="28"/>
+          <w:lang w:val="en-US" w:eastAsia="zh-CN" w:bidi="hi-IN"/>
+        </w:rPr>
+        <w:t>"ABA"</w:t>
+      </w:r>
+      <w:r>
+        <w:rPr>
+          <w:rFonts w:ascii="AR PL UMing CN" w:hAnsi="AR PL UMing CN" w:cs="Noto Sans CJK SC Regular" w:eastAsia="AR PL UMing CN"/>
+          <w:b w:val="false"/>
+          <w:i w:val="false"/>
+          <w:caps w:val="false"/>
+          <w:smallCaps w:val="false"/>
+          <w:color w:val="000000"/>
+          <w:spacing w:val="0"/>
+          <w:kern w:val="2"/>
+          <w:sz w:val="28"/>
+          <w:szCs w:val="28"/>
+          <w:lang w:val="en-US" w:eastAsia="zh-CN" w:bidi="hi-IN"/>
+        </w:rPr>
+        <w:t>问题。</w:t>
+      </w:r>
+      <w:r>
+        <w:rPr>
+          <w:rFonts w:eastAsia="AR PL UMing CN" w:cs="Noto Sans CJK SC Regular" w:ascii="AR PL UMing CN" w:hAnsi="AR PL UMing CN"/>
+          <w:b w:val="false"/>
+          <w:i w:val="false"/>
+          <w:caps w:val="false"/>
+          <w:smallCaps w:val="false"/>
+          <w:color w:val="000000"/>
+          <w:spacing w:val="0"/>
+          <w:kern w:val="2"/>
+          <w:sz w:val="28"/>
+          <w:szCs w:val="28"/>
+          <w:lang w:val="en-US" w:eastAsia="zh-CN" w:bidi="hi-IN"/>
+        </w:rPr>
+        <w:t>java.util.concurrent</w:t>
+      </w:r>
+      <w:r>
+        <w:rPr>
+          <w:rFonts w:ascii="AR PL UMing CN" w:hAnsi="AR PL UMing CN" w:cs="Noto Sans CJK SC Regular" w:eastAsia="AR PL UMing CN"/>
+          <w:b w:val="false"/>
+          <w:i w:val="false"/>
+          <w:caps w:val="false"/>
+          <w:smallCaps w:val="false"/>
+          <w:color w:val="000000"/>
+          <w:spacing w:val="0"/>
+          <w:kern w:val="2"/>
+          <w:sz w:val="28"/>
+          <w:szCs w:val="28"/>
+          <w:lang w:val="en-US" w:eastAsia="zh-CN" w:bidi="hi-IN"/>
+        </w:rPr>
+        <w:t>包为了解决这个问题，提供了一个带有标记的原子引用类</w:t>
+      </w:r>
+      <w:r>
+        <w:rPr>
+          <w:rFonts w:eastAsia="AR PL UMing CN" w:cs="Noto Sans CJK SC Regular" w:ascii="AR PL UMing CN" w:hAnsi="AR PL UMing CN"/>
+          <w:b w:val="false"/>
+          <w:i w:val="false"/>
+          <w:caps w:val="false"/>
+          <w:smallCaps w:val="false"/>
+          <w:color w:val="000000"/>
+          <w:spacing w:val="0"/>
+          <w:kern w:val="2"/>
+          <w:sz w:val="28"/>
+          <w:szCs w:val="28"/>
+          <w:lang w:val="en-US" w:eastAsia="zh-CN" w:bidi="hi-IN"/>
+        </w:rPr>
+        <w:t>"AtomicStampedReference"</w:t>
+      </w:r>
+      <w:r>
+        <w:rPr>
+          <w:rFonts w:ascii="AR PL UMing CN" w:hAnsi="AR PL UMing CN" w:cs="Noto Sans CJK SC Regular" w:eastAsia="AR PL UMing CN"/>
+          <w:b w:val="false"/>
+          <w:i w:val="false"/>
+          <w:caps w:val="false"/>
+          <w:smallCaps w:val="false"/>
+          <w:color w:val="000000"/>
+          <w:spacing w:val="0"/>
+          <w:kern w:val="2"/>
+          <w:sz w:val="28"/>
+          <w:szCs w:val="28"/>
+          <w:lang w:val="en-US" w:eastAsia="zh-CN" w:bidi="hi-IN"/>
+        </w:rPr>
+        <w:t>，它可以通过控制变量值的版本来保证</w:t>
+      </w:r>
+      <w:r>
+        <w:rPr>
+          <w:rFonts w:eastAsia="AR PL UMing CN" w:cs="Noto Sans CJK SC Regular" w:ascii="AR PL UMing CN" w:hAnsi="AR PL UMing CN"/>
+          <w:b w:val="false"/>
+          <w:i w:val="false"/>
+          <w:caps w:val="false"/>
+          <w:smallCaps w:val="false"/>
+          <w:color w:val="000000"/>
+          <w:spacing w:val="0"/>
+          <w:kern w:val="2"/>
+          <w:sz w:val="28"/>
+          <w:szCs w:val="28"/>
+          <w:lang w:val="en-US" w:eastAsia="zh-CN" w:bidi="hi-IN"/>
+        </w:rPr>
+        <w:t>CAS</w:t>
+      </w:r>
+      <w:r>
+        <w:rPr>
+          <w:rFonts w:ascii="AR PL UMing CN" w:hAnsi="AR PL UMing CN" w:cs="Noto Sans CJK SC Regular" w:eastAsia="AR PL UMing CN"/>
+          <w:b w:val="false"/>
+          <w:i w:val="false"/>
+          <w:caps w:val="false"/>
+          <w:smallCaps w:val="false"/>
+          <w:color w:val="000000"/>
+          <w:spacing w:val="0"/>
+          <w:kern w:val="2"/>
+          <w:sz w:val="28"/>
+          <w:szCs w:val="28"/>
+          <w:lang w:val="en-US" w:eastAsia="zh-CN" w:bidi="hi-IN"/>
+        </w:rPr>
+        <w:t>的正确性。不过目前来说这个类比较</w:t>
+      </w:r>
+      <w:r>
+        <w:rPr>
+          <w:rFonts w:eastAsia="AR PL UMing CN" w:cs="Noto Sans CJK SC Regular" w:ascii="AR PL UMing CN" w:hAnsi="AR PL UMing CN"/>
+          <w:b w:val="false"/>
+          <w:i w:val="false"/>
+          <w:caps w:val="false"/>
+          <w:smallCaps w:val="false"/>
+          <w:color w:val="000000"/>
+          <w:spacing w:val="0"/>
+          <w:kern w:val="2"/>
+          <w:sz w:val="28"/>
+          <w:szCs w:val="28"/>
+          <w:lang w:val="en-US" w:eastAsia="zh-CN" w:bidi="hi-IN"/>
+        </w:rPr>
+        <w:t>"</w:t>
+      </w:r>
+      <w:r>
+        <w:rPr>
+          <w:rFonts w:ascii="AR PL UMing CN" w:hAnsi="AR PL UMing CN" w:cs="Noto Sans CJK SC Regular" w:eastAsia="AR PL UMing CN"/>
+          <w:b w:val="false"/>
+          <w:i w:val="false"/>
+          <w:caps w:val="false"/>
+          <w:smallCaps w:val="false"/>
+          <w:color w:val="000000"/>
+          <w:spacing w:val="0"/>
+          <w:kern w:val="2"/>
+          <w:sz w:val="28"/>
+          <w:szCs w:val="28"/>
+          <w:lang w:val="en-US" w:eastAsia="zh-CN" w:bidi="hi-IN"/>
+        </w:rPr>
+        <w:t>鸡肋</w:t>
+      </w:r>
+      <w:r>
+        <w:rPr>
+          <w:rFonts w:eastAsia="AR PL UMing CN" w:cs="Noto Sans CJK SC Regular" w:ascii="AR PL UMing CN" w:hAnsi="AR PL UMing CN"/>
+          <w:b w:val="false"/>
+          <w:i w:val="false"/>
+          <w:caps w:val="false"/>
+          <w:smallCaps w:val="false"/>
+          <w:color w:val="000000"/>
+          <w:spacing w:val="0"/>
+          <w:kern w:val="2"/>
+          <w:sz w:val="28"/>
+          <w:szCs w:val="28"/>
+          <w:lang w:val="en-US" w:eastAsia="zh-CN" w:bidi="hi-IN"/>
+        </w:rPr>
+        <w:t>"</w:t>
+      </w:r>
+      <w:r>
+        <w:rPr>
+          <w:rFonts w:ascii="AR PL UMing CN" w:hAnsi="AR PL UMing CN" w:cs="Noto Sans CJK SC Regular" w:eastAsia="AR PL UMing CN"/>
+          <w:b w:val="false"/>
+          <w:i w:val="false"/>
+          <w:caps w:val="false"/>
+          <w:smallCaps w:val="false"/>
+          <w:color w:val="000000"/>
+          <w:spacing w:val="0"/>
+          <w:kern w:val="2"/>
+          <w:sz w:val="28"/>
+          <w:szCs w:val="28"/>
+          <w:lang w:val="en-US" w:eastAsia="zh-CN" w:bidi="hi-IN"/>
+        </w:rPr>
+        <w:t>，大部分情况下</w:t>
+      </w:r>
+      <w:r>
+        <w:rPr>
+          <w:rFonts w:eastAsia="AR PL UMing CN" w:cs="Noto Sans CJK SC Regular" w:ascii="AR PL UMing CN" w:hAnsi="AR PL UMing CN"/>
+          <w:b w:val="false"/>
+          <w:i w:val="false"/>
+          <w:caps w:val="false"/>
+          <w:smallCaps w:val="false"/>
+          <w:color w:val="000000"/>
+          <w:spacing w:val="0"/>
+          <w:kern w:val="2"/>
+          <w:sz w:val="28"/>
+          <w:szCs w:val="28"/>
+          <w:lang w:val="en-US" w:eastAsia="zh-CN" w:bidi="hi-IN"/>
+        </w:rPr>
+        <w:t>ABA</w:t>
+      </w:r>
+      <w:r>
+        <w:rPr>
+          <w:rFonts w:ascii="AR PL UMing CN" w:hAnsi="AR PL UMing CN" w:cs="Noto Sans CJK SC Regular" w:eastAsia="AR PL UMing CN"/>
+          <w:b w:val="false"/>
+          <w:i w:val="false"/>
+          <w:caps w:val="false"/>
+          <w:smallCaps w:val="false"/>
+          <w:color w:val="000000"/>
+          <w:spacing w:val="0"/>
+          <w:kern w:val="2"/>
+          <w:sz w:val="28"/>
+          <w:szCs w:val="28"/>
+          <w:lang w:val="en-US" w:eastAsia="zh-CN" w:bidi="hi-IN"/>
+        </w:rPr>
+        <w:t>问题并不会影响程序并发的正确性，如果需要解决</w:t>
+      </w:r>
+      <w:r>
+        <w:rPr>
+          <w:rFonts w:eastAsia="AR PL UMing CN" w:cs="Noto Sans CJK SC Regular" w:ascii="AR PL UMing CN" w:hAnsi="AR PL UMing CN"/>
+          <w:b w:val="false"/>
+          <w:i w:val="false"/>
+          <w:caps w:val="false"/>
+          <w:smallCaps w:val="false"/>
+          <w:color w:val="000000"/>
+          <w:spacing w:val="0"/>
+          <w:kern w:val="2"/>
+          <w:sz w:val="28"/>
+          <w:szCs w:val="28"/>
+          <w:lang w:val="en-US" w:eastAsia="zh-CN" w:bidi="hi-IN"/>
+        </w:rPr>
+        <w:t>ABA</w:t>
+      </w:r>
+      <w:r>
+        <w:rPr>
+          <w:rFonts w:ascii="AR PL UMing CN" w:hAnsi="AR PL UMing CN" w:cs="Noto Sans CJK SC Regular" w:eastAsia="AR PL UMing CN"/>
+          <w:b w:val="false"/>
+          <w:i w:val="false"/>
+          <w:caps w:val="false"/>
+          <w:smallCaps w:val="false"/>
+          <w:color w:val="000000"/>
+          <w:spacing w:val="0"/>
+          <w:kern w:val="2"/>
+          <w:sz w:val="28"/>
+          <w:szCs w:val="28"/>
+          <w:lang w:val="en-US" w:eastAsia="zh-CN" w:bidi="hi-IN"/>
+        </w:rPr>
+        <w:t>问题，使用传统的互斥同步可能回避原子类更加高效。</w:t>
+      </w:r>
+    </w:p>
+    <w:p>
+      <w:pPr>
+        <w:pStyle w:val="Style15"/>
+        <w:spacing w:lineRule="auto" w:line="276" w:before="0" w:after="140"/>
+        <w:rPr>
+          <w:rFonts w:ascii="AR PL UMing CN" w:hAnsi="AR PL UMing CN" w:eastAsia="AR PL UMing CN" w:cs="Noto Sans CJK SC Regular"/>
+          <w:b w:val="false"/>
+          <w:b w:val="false"/>
+          <w:i w:val="false"/>
+          <w:i w:val="false"/>
+          <w:caps w:val="false"/>
+          <w:smallCaps w:val="false"/>
+          <w:color w:val="000000"/>
+          <w:spacing w:val="0"/>
+          <w:kern w:val="2"/>
+          <w:sz w:val="28"/>
+          <w:szCs w:val="28"/>
+          <w:lang w:val="en-US" w:eastAsia="zh-CN" w:bidi="hi-IN"/>
+        </w:rPr>
+      </w:pPr>
+      <w:r>
+        <w:rPr>
+          <w:rFonts w:eastAsia="AR PL UMing CN" w:cs="Noto Sans CJK SC Regular" w:ascii="AR PL UMing CN" w:hAnsi="AR PL UMing CN"/>
+          <w:b w:val="false"/>
+          <w:i w:val="false"/>
+          <w:caps w:val="false"/>
+          <w:smallCaps w:val="false"/>
+          <w:color w:val="000000"/>
+          <w:spacing w:val="0"/>
+          <w:kern w:val="2"/>
+          <w:sz w:val="28"/>
+          <w:szCs w:val="28"/>
+          <w:lang w:val="en-US" w:eastAsia="zh-CN" w:bidi="hi-IN"/>
+        </w:rPr>
+      </w:r>
+    </w:p>
+    <w:p>
+      <w:pPr>
+        <w:pStyle w:val="Style15"/>
+        <w:spacing w:lineRule="auto" w:line="276" w:before="0" w:after="140"/>
+        <w:rPr/>
+      </w:pPr>
+      <w:r>
+        <w:rPr>
+          <w:rFonts w:eastAsia="AR PL UMing CN" w:cs="Noto Sans CJK SC Regular" w:ascii="AR PL UMing CN" w:hAnsi="AR PL UMing CN"/>
+          <w:b w:val="false"/>
+          <w:i w:val="false"/>
+          <w:caps w:val="false"/>
+          <w:smallCaps w:val="false"/>
+          <w:color w:val="000000"/>
+          <w:spacing w:val="0"/>
+          <w:kern w:val="2"/>
+          <w:sz w:val="28"/>
+          <w:szCs w:val="28"/>
+          <w:lang w:val="en-US" w:eastAsia="zh-CN" w:bidi="hi-IN"/>
+        </w:rPr>
+        <w:t>Java</w:t>
+      </w:r>
+      <w:r>
+        <w:rPr>
+          <w:rFonts w:ascii="AR PL UMing CN" w:hAnsi="AR PL UMing CN" w:cs="Noto Sans CJK SC Regular" w:eastAsia="AR PL UMing CN"/>
+          <w:b w:val="false"/>
+          <w:i w:val="false"/>
+          <w:caps w:val="false"/>
+          <w:smallCaps w:val="false"/>
+          <w:color w:val="000000"/>
+          <w:spacing w:val="0"/>
+          <w:kern w:val="2"/>
+          <w:sz w:val="28"/>
+          <w:szCs w:val="28"/>
+          <w:lang w:val="en-US" w:eastAsia="zh-CN" w:bidi="hi-IN"/>
+        </w:rPr>
+        <w:t>无法直接访问底层操作系统，而是通过本地（</w:t>
+      </w:r>
+      <w:r>
+        <w:rPr>
+          <w:rFonts w:eastAsia="AR PL UMing CN" w:cs="Noto Sans CJK SC Regular" w:ascii="AR PL UMing CN" w:hAnsi="AR PL UMing CN"/>
+          <w:b w:val="false"/>
+          <w:i w:val="false"/>
+          <w:caps w:val="false"/>
+          <w:smallCaps w:val="false"/>
+          <w:color w:val="000000"/>
+          <w:spacing w:val="0"/>
+          <w:kern w:val="2"/>
+          <w:sz w:val="28"/>
+          <w:szCs w:val="28"/>
+          <w:lang w:val="en-US" w:eastAsia="zh-CN" w:bidi="hi-IN"/>
+        </w:rPr>
+        <w:t>native</w:t>
+      </w:r>
+      <w:r>
+        <w:rPr>
+          <w:rFonts w:ascii="AR PL UMing CN" w:hAnsi="AR PL UMing CN" w:cs="Noto Sans CJK SC Regular" w:eastAsia="AR PL UMing CN"/>
+          <w:b w:val="false"/>
+          <w:i w:val="false"/>
+          <w:caps w:val="false"/>
+          <w:smallCaps w:val="false"/>
+          <w:color w:val="000000"/>
+          <w:spacing w:val="0"/>
+          <w:kern w:val="2"/>
+          <w:sz w:val="28"/>
+          <w:szCs w:val="28"/>
+          <w:lang w:val="en-US" w:eastAsia="zh-CN" w:bidi="hi-IN"/>
+        </w:rPr>
+        <w:t>）方法来访问。不过尽管如此，</w:t>
+      </w:r>
+      <w:r>
+        <w:rPr>
+          <w:rFonts w:eastAsia="AR PL UMing CN" w:cs="Noto Sans CJK SC Regular" w:ascii="AR PL UMing CN" w:hAnsi="AR PL UMing CN"/>
+          <w:b w:val="false"/>
+          <w:i w:val="false"/>
+          <w:caps w:val="false"/>
+          <w:smallCaps w:val="false"/>
+          <w:color w:val="000000"/>
+          <w:spacing w:val="0"/>
+          <w:kern w:val="2"/>
+          <w:sz w:val="28"/>
+          <w:szCs w:val="28"/>
+          <w:lang w:val="en-US" w:eastAsia="zh-CN" w:bidi="hi-IN"/>
+        </w:rPr>
+        <w:t>JVM</w:t>
+      </w:r>
+      <w:r>
+        <w:rPr>
+          <w:rFonts w:ascii="AR PL UMing CN" w:hAnsi="AR PL UMing CN" w:cs="Noto Sans CJK SC Regular" w:eastAsia="AR PL UMing CN"/>
+          <w:b w:val="false"/>
+          <w:i w:val="false"/>
+          <w:caps w:val="false"/>
+          <w:smallCaps w:val="false"/>
+          <w:color w:val="000000"/>
+          <w:spacing w:val="0"/>
+          <w:kern w:val="2"/>
+          <w:sz w:val="28"/>
+          <w:szCs w:val="28"/>
+          <w:lang w:val="en-US" w:eastAsia="zh-CN" w:bidi="hi-IN"/>
+        </w:rPr>
+        <w:t>还是开了一个后门，</w:t>
+      </w:r>
+      <w:r>
+        <w:rPr>
+          <w:rFonts w:eastAsia="AR PL UMing CN" w:cs="Noto Sans CJK SC Regular" w:ascii="AR PL UMing CN" w:hAnsi="AR PL UMing CN"/>
+          <w:b w:val="false"/>
+          <w:i w:val="false"/>
+          <w:caps w:val="false"/>
+          <w:smallCaps w:val="false"/>
+          <w:color w:val="000000"/>
+          <w:spacing w:val="0"/>
+          <w:kern w:val="2"/>
+          <w:sz w:val="28"/>
+          <w:szCs w:val="28"/>
+          <w:lang w:val="en-US" w:eastAsia="zh-CN" w:bidi="hi-IN"/>
+        </w:rPr>
+        <w:t>JDK</w:t>
+      </w:r>
+      <w:r>
+        <w:rPr>
+          <w:rFonts w:ascii="AR PL UMing CN" w:hAnsi="AR PL UMing CN" w:cs="Noto Sans CJK SC Regular" w:eastAsia="AR PL UMing CN"/>
+          <w:b w:val="false"/>
+          <w:i w:val="false"/>
+          <w:caps w:val="false"/>
+          <w:smallCaps w:val="false"/>
+          <w:color w:val="000000"/>
+          <w:spacing w:val="0"/>
+          <w:kern w:val="2"/>
+          <w:sz w:val="28"/>
+          <w:szCs w:val="28"/>
+          <w:lang w:val="en-US" w:eastAsia="zh-CN" w:bidi="hi-IN"/>
+        </w:rPr>
+        <w:t>中有一个类</w:t>
+      </w:r>
+      <w:r>
+        <w:rPr>
+          <w:rFonts w:eastAsia="AR PL UMing CN" w:cs="Noto Sans CJK SC Regular" w:ascii="AR PL UMing CN" w:hAnsi="AR PL UMing CN"/>
+          <w:b w:val="false"/>
+          <w:i w:val="false"/>
+          <w:caps w:val="false"/>
+          <w:smallCaps w:val="false"/>
+          <w:color w:val="000000"/>
+          <w:spacing w:val="0"/>
+          <w:kern w:val="2"/>
+          <w:sz w:val="28"/>
+          <w:szCs w:val="28"/>
+          <w:lang w:val="en-US" w:eastAsia="zh-CN" w:bidi="hi-IN"/>
+        </w:rPr>
+        <w:t>Unsafe</w:t>
+      </w:r>
+      <w:r>
+        <w:rPr>
+          <w:rFonts w:ascii="AR PL UMing CN" w:hAnsi="AR PL UMing CN" w:cs="Noto Sans CJK SC Regular" w:eastAsia="AR PL UMing CN"/>
+          <w:b w:val="false"/>
+          <w:i w:val="false"/>
+          <w:caps w:val="false"/>
+          <w:smallCaps w:val="false"/>
+          <w:color w:val="000000"/>
+          <w:spacing w:val="0"/>
+          <w:kern w:val="2"/>
+          <w:sz w:val="28"/>
+          <w:szCs w:val="28"/>
+          <w:lang w:val="en-US" w:eastAsia="zh-CN" w:bidi="hi-IN"/>
+        </w:rPr>
+        <w:t>，它提供了硬件级别的</w:t>
+      </w:r>
+      <w:r>
+        <w:rPr>
+          <w:rStyle w:val="Style13"/>
+          <w:rFonts w:ascii="AR PL UMing CN" w:hAnsi="AR PL UMing CN" w:cs="Noto Sans CJK SC Regular" w:eastAsia="AR PL UMing CN"/>
+          <w:b w:val="false"/>
+          <w:i w:val="false"/>
+          <w:caps w:val="false"/>
+          <w:smallCaps w:val="false"/>
+          <w:color w:val="000000"/>
+          <w:spacing w:val="0"/>
+          <w:kern w:val="2"/>
+          <w:sz w:val="28"/>
+          <w:szCs w:val="28"/>
+          <w:lang w:val="en-US" w:eastAsia="zh-CN" w:bidi="hi-IN"/>
+        </w:rPr>
+        <w:t>原子操作</w:t>
+      </w:r>
+      <w:r>
+        <w:rPr>
+          <w:rFonts w:ascii="AR PL UMing CN" w:hAnsi="AR PL UMing CN" w:cs="Noto Sans CJK SC Regular" w:eastAsia="AR PL UMing CN"/>
+          <w:b w:val="false"/>
+          <w:i w:val="false"/>
+          <w:caps w:val="false"/>
+          <w:smallCaps w:val="false"/>
+          <w:color w:val="000000"/>
+          <w:spacing w:val="0"/>
+          <w:kern w:val="2"/>
+          <w:sz w:val="28"/>
+          <w:szCs w:val="28"/>
+          <w:lang w:val="en-US" w:eastAsia="zh-CN" w:bidi="hi-IN"/>
+        </w:rPr>
+        <w:t>。</w:t>
+      </w:r>
+    </w:p>
+    <w:p>
+      <w:pPr>
+        <w:pStyle w:val="Style15"/>
+        <w:widowControl/>
+        <w:pBdr/>
+        <w:spacing w:before="0" w:after="0"/>
+        <w:ind w:left="150" w:right="150" w:hanging="0"/>
+        <w:jc w:val="left"/>
+        <w:rPr>
+          <w:rFonts w:ascii="AR PL UMing CN" w:hAnsi="AR PL UMing CN" w:eastAsia="AR PL UMing CN" w:cs="Noto Sans CJK SC Regular"/>
+          <w:b w:val="false"/>
+          <w:b w:val="false"/>
+          <w:i w:val="false"/>
+          <w:i w:val="false"/>
+          <w:caps w:val="false"/>
+          <w:smallCaps w:val="false"/>
+          <w:color w:val="000000"/>
+          <w:spacing w:val="0"/>
+          <w:kern w:val="2"/>
+          <w:sz w:val="28"/>
+          <w:szCs w:val="28"/>
+          <w:lang w:val="en-US" w:eastAsia="zh-CN" w:bidi="hi-IN"/>
+        </w:rPr>
+      </w:pPr>
+      <w:r>
+        <w:rPr>
+          <w:rFonts w:ascii="AR PL UMing CN" w:hAnsi="AR PL UMing CN" w:cs="Noto Sans CJK SC Regular" w:eastAsia="AR PL UMing CN"/>
+          <w:b w:val="false"/>
+          <w:i w:val="false"/>
+          <w:caps w:val="false"/>
+          <w:smallCaps w:val="false"/>
+          <w:color w:val="000000"/>
+          <w:spacing w:val="0"/>
+          <w:kern w:val="2"/>
+          <w:sz w:val="28"/>
+          <w:szCs w:val="28"/>
+          <w:lang w:val="en-US" w:eastAsia="zh-CN" w:bidi="hi-IN"/>
+        </w:rPr>
+        <w:t>这个类尽管里面的方法都是</w:t>
+      </w:r>
+      <w:r>
+        <w:rPr>
+          <w:rFonts w:eastAsia="AR PL UMing CN" w:cs="Noto Sans CJK SC Regular" w:ascii="AR PL UMing CN" w:hAnsi="AR PL UMing CN"/>
+          <w:b w:val="false"/>
+          <w:i w:val="false"/>
+          <w:caps w:val="false"/>
+          <w:smallCaps w:val="false"/>
+          <w:color w:val="000000"/>
+          <w:spacing w:val="0"/>
+          <w:kern w:val="2"/>
+          <w:sz w:val="28"/>
+          <w:szCs w:val="28"/>
+          <w:lang w:val="en-US" w:eastAsia="zh-CN" w:bidi="hi-IN"/>
+        </w:rPr>
+        <w:t>public</w:t>
+      </w:r>
+      <w:r>
+        <w:rPr>
+          <w:rFonts w:ascii="AR PL UMing CN" w:hAnsi="AR PL UMing CN" w:cs="Noto Sans CJK SC Regular" w:eastAsia="AR PL UMing CN"/>
+          <w:b w:val="false"/>
+          <w:i w:val="false"/>
+          <w:caps w:val="false"/>
+          <w:smallCaps w:val="false"/>
+          <w:color w:val="000000"/>
+          <w:spacing w:val="0"/>
+          <w:kern w:val="2"/>
+          <w:sz w:val="28"/>
+          <w:szCs w:val="28"/>
+          <w:lang w:val="en-US" w:eastAsia="zh-CN" w:bidi="hi-IN"/>
+        </w:rPr>
+        <w:t>的，但是并没有办法使用它们，</w:t>
+      </w:r>
+      <w:r>
+        <w:rPr>
+          <w:rFonts w:eastAsia="AR PL UMing CN" w:cs="Noto Sans CJK SC Regular" w:ascii="AR PL UMing CN" w:hAnsi="AR PL UMing CN"/>
+          <w:b w:val="false"/>
+          <w:i w:val="false"/>
+          <w:caps w:val="false"/>
+          <w:smallCaps w:val="false"/>
+          <w:color w:val="000000"/>
+          <w:spacing w:val="0"/>
+          <w:kern w:val="2"/>
+          <w:sz w:val="28"/>
+          <w:szCs w:val="28"/>
+          <w:lang w:val="en-US" w:eastAsia="zh-CN" w:bidi="hi-IN"/>
+        </w:rPr>
+        <w:t>JDK API</w:t>
+      </w:r>
+      <w:r>
+        <w:rPr>
+          <w:rFonts w:ascii="AR PL UMing CN" w:hAnsi="AR PL UMing CN" w:cs="Noto Sans CJK SC Regular" w:eastAsia="AR PL UMing CN"/>
+          <w:b w:val="false"/>
+          <w:i w:val="false"/>
+          <w:caps w:val="false"/>
+          <w:smallCaps w:val="false"/>
+          <w:color w:val="000000"/>
+          <w:spacing w:val="0"/>
+          <w:kern w:val="2"/>
+          <w:sz w:val="28"/>
+          <w:szCs w:val="28"/>
+          <w:lang w:val="en-US" w:eastAsia="zh-CN" w:bidi="hi-IN"/>
+        </w:rPr>
+        <w:t>文档也没有提供任何关于这个类的方法的解释。总而言之，对于</w:t>
+      </w:r>
+      <w:r>
+        <w:rPr>
+          <w:rFonts w:eastAsia="AR PL UMing CN" w:cs="Noto Sans CJK SC Regular" w:ascii="AR PL UMing CN" w:hAnsi="AR PL UMing CN"/>
+          <w:b w:val="false"/>
+          <w:i w:val="false"/>
+          <w:caps w:val="false"/>
+          <w:smallCaps w:val="false"/>
+          <w:color w:val="000000"/>
+          <w:spacing w:val="0"/>
+          <w:kern w:val="2"/>
+          <w:sz w:val="28"/>
+          <w:szCs w:val="28"/>
+          <w:lang w:val="en-US" w:eastAsia="zh-CN" w:bidi="hi-IN"/>
+        </w:rPr>
+        <w:t>Unsafe</w:t>
+      </w:r>
+      <w:r>
+        <w:rPr>
+          <w:rFonts w:ascii="AR PL UMing CN" w:hAnsi="AR PL UMing CN" w:cs="Noto Sans CJK SC Regular" w:eastAsia="AR PL UMing CN"/>
+          <w:b w:val="false"/>
+          <w:i w:val="false"/>
+          <w:caps w:val="false"/>
+          <w:smallCaps w:val="false"/>
+          <w:color w:val="000000"/>
+          <w:spacing w:val="0"/>
+          <w:kern w:val="2"/>
+          <w:sz w:val="28"/>
+          <w:szCs w:val="28"/>
+          <w:lang w:val="en-US" w:eastAsia="zh-CN" w:bidi="hi-IN"/>
+        </w:rPr>
+        <w:t>类的使用都是受限制的，只有授信的代码才能获得该类的实例，当然</w:t>
+      </w:r>
+      <w:r>
+        <w:rPr>
+          <w:rFonts w:eastAsia="AR PL UMing CN" w:cs="Noto Sans CJK SC Regular" w:ascii="AR PL UMing CN" w:hAnsi="AR PL UMing CN"/>
+          <w:b w:val="false"/>
+          <w:i w:val="false"/>
+          <w:caps w:val="false"/>
+          <w:smallCaps w:val="false"/>
+          <w:color w:val="000000"/>
+          <w:spacing w:val="0"/>
+          <w:kern w:val="2"/>
+          <w:sz w:val="28"/>
+          <w:szCs w:val="28"/>
+          <w:lang w:val="en-US" w:eastAsia="zh-CN" w:bidi="hi-IN"/>
+        </w:rPr>
+        <w:t>JDK</w:t>
+      </w:r>
+      <w:r>
+        <w:rPr>
+          <w:rFonts w:ascii="AR PL UMing CN" w:hAnsi="AR PL UMing CN" w:cs="Noto Sans CJK SC Regular" w:eastAsia="AR PL UMing CN"/>
+          <w:b w:val="false"/>
+          <w:i w:val="false"/>
+          <w:caps w:val="false"/>
+          <w:smallCaps w:val="false"/>
+          <w:color w:val="000000"/>
+          <w:spacing w:val="0"/>
+          <w:kern w:val="2"/>
+          <w:sz w:val="28"/>
+          <w:szCs w:val="28"/>
+          <w:lang w:val="en-US" w:eastAsia="zh-CN" w:bidi="hi-IN"/>
+        </w:rPr>
+        <w:t>库里面的类是可以随意使用的。</w:t>
+      </w:r>
+    </w:p>
+    <w:p>
+      <w:pPr>
+        <w:pStyle w:val="Style15"/>
+        <w:spacing w:lineRule="auto" w:line="276" w:before="0" w:after="140"/>
+        <w:rPr>
+          <w:rFonts w:ascii="AR PL UMing CN" w:hAnsi="AR PL UMing CN" w:eastAsia="AR PL UMing CN" w:cs="Noto Sans CJK SC Regular"/>
+          <w:b w:val="false"/>
+          <w:b w:val="false"/>
+          <w:i w:val="false"/>
+          <w:i w:val="false"/>
+          <w:caps w:val="false"/>
+          <w:smallCaps w:val="false"/>
+          <w:color w:val="000000"/>
+          <w:spacing w:val="0"/>
+          <w:kern w:val="2"/>
+          <w:sz w:val="28"/>
+          <w:szCs w:val="28"/>
+          <w:lang w:val="en-US" w:eastAsia="zh-CN" w:bidi="hi-IN"/>
+        </w:rPr>
+      </w:pPr>
+      <w:r>
+        <w:rPr>
+          <w:rFonts w:eastAsia="AR PL UMing CN" w:cs="Noto Sans CJK SC Regular" w:ascii="AR PL UMing CN" w:hAnsi="AR PL UMing CN"/>
+          <w:b w:val="false"/>
+          <w:i w:val="false"/>
+          <w:caps w:val="false"/>
+          <w:smallCaps w:val="false"/>
+          <w:color w:val="000000"/>
+          <w:spacing w:val="0"/>
+          <w:kern w:val="2"/>
+          <w:sz w:val="28"/>
+          <w:szCs w:val="28"/>
+          <w:lang w:val="en-US" w:eastAsia="zh-CN" w:bidi="hi-IN"/>
+        </w:rPr>
+      </w:r>
+    </w:p>
+    <w:p>
+      <w:pPr>
+        <w:pStyle w:val="Style15"/>
+        <w:spacing w:lineRule="auto" w:line="276" w:before="0" w:after="140"/>
+        <w:rPr>
+          <w:rFonts w:ascii="AR PL UMing CN" w:hAnsi="AR PL UMing CN" w:eastAsia="AR PL UMing CN" w:cs="Noto Sans CJK SC Regular"/>
+          <w:b w:val="false"/>
+          <w:b w:val="false"/>
+          <w:i w:val="false"/>
+          <w:i w:val="false"/>
+          <w:caps w:val="false"/>
+          <w:smallCaps w:val="false"/>
+          <w:color w:val="000000"/>
+          <w:spacing w:val="0"/>
+          <w:kern w:val="2"/>
+          <w:sz w:val="28"/>
+          <w:szCs w:val="28"/>
+          <w:lang w:val="en-US" w:eastAsia="zh-CN" w:bidi="hi-IN"/>
+        </w:rPr>
+      </w:pPr>
+      <w:r>
+        <w:rPr>
+          <w:rFonts w:eastAsia="AR PL UMing CN" w:cs="Noto Sans CJK SC Regular" w:ascii="AR PL UMing CN" w:hAnsi="AR PL UMing CN"/>
+          <w:b w:val="false"/>
+          <w:i w:val="false"/>
+          <w:caps w:val="false"/>
+          <w:smallCaps w:val="false"/>
+          <w:color w:val="000000"/>
+          <w:spacing w:val="0"/>
+          <w:kern w:val="2"/>
+          <w:sz w:val="28"/>
+          <w:szCs w:val="28"/>
+          <w:lang w:val="en-US" w:eastAsia="zh-CN" w:bidi="hi-IN"/>
+        </w:rPr>
+        <w:t>ReentrantLock</w:t>
+      </w:r>
+      <w:r>
+        <w:rPr>
+          <w:rFonts w:ascii="AR PL UMing CN" w:hAnsi="AR PL UMing CN" w:cs="Noto Sans CJK SC Regular" w:eastAsia="AR PL UMing CN"/>
+          <w:b w:val="false"/>
+          <w:i w:val="false"/>
+          <w:caps w:val="false"/>
+          <w:smallCaps w:val="false"/>
+          <w:color w:val="000000"/>
+          <w:spacing w:val="0"/>
+          <w:kern w:val="2"/>
+          <w:sz w:val="28"/>
+          <w:szCs w:val="28"/>
+          <w:lang w:val="en-US" w:eastAsia="zh-CN" w:bidi="hi-IN"/>
+        </w:rPr>
+        <w:t>实现的前提就是</w:t>
+      </w:r>
+      <w:r>
+        <w:rPr>
+          <w:rFonts w:eastAsia="AR PL UMing CN" w:cs="Noto Sans CJK SC Regular" w:ascii="AR PL UMing CN" w:hAnsi="AR PL UMing CN"/>
+          <w:b w:val="false"/>
+          <w:i w:val="false"/>
+          <w:caps w:val="false"/>
+          <w:smallCaps w:val="false"/>
+          <w:color w:val="000000"/>
+          <w:spacing w:val="0"/>
+          <w:kern w:val="2"/>
+          <w:sz w:val="28"/>
+          <w:szCs w:val="28"/>
+          <w:lang w:val="en-US" w:eastAsia="zh-CN" w:bidi="hi-IN"/>
+        </w:rPr>
+        <w:t>AbstractQueuedSynchronizer</w:t>
+      </w:r>
+      <w:r>
+        <w:rPr>
+          <w:rFonts w:ascii="AR PL UMing CN" w:hAnsi="AR PL UMing CN" w:cs="Noto Sans CJK SC Regular" w:eastAsia="AR PL UMing CN"/>
+          <w:b w:val="false"/>
+          <w:i w:val="false"/>
+          <w:caps w:val="false"/>
+          <w:smallCaps w:val="false"/>
+          <w:color w:val="000000"/>
+          <w:spacing w:val="0"/>
+          <w:kern w:val="2"/>
+          <w:sz w:val="28"/>
+          <w:szCs w:val="28"/>
+          <w:lang w:val="en-US" w:eastAsia="zh-CN" w:bidi="hi-IN"/>
+        </w:rPr>
+        <w:t>，简称</w:t>
+      </w:r>
+      <w:r>
+        <w:rPr>
+          <w:rFonts w:eastAsia="AR PL UMing CN" w:cs="Noto Sans CJK SC Regular" w:ascii="AR PL UMing CN" w:hAnsi="AR PL UMing CN"/>
+          <w:b w:val="false"/>
+          <w:i w:val="false"/>
+          <w:caps w:val="false"/>
+          <w:smallCaps w:val="false"/>
+          <w:color w:val="000000"/>
+          <w:spacing w:val="0"/>
+          <w:kern w:val="2"/>
+          <w:sz w:val="28"/>
+          <w:szCs w:val="28"/>
+          <w:lang w:val="en-US" w:eastAsia="zh-CN" w:bidi="hi-IN"/>
+        </w:rPr>
+        <w:t>AQS</w:t>
+      </w:r>
+      <w:r>
+        <w:rPr>
+          <w:rFonts w:ascii="AR PL UMing CN" w:hAnsi="AR PL UMing CN" w:cs="Noto Sans CJK SC Regular" w:eastAsia="AR PL UMing CN"/>
+          <w:b w:val="false"/>
+          <w:i w:val="false"/>
+          <w:caps w:val="false"/>
+          <w:smallCaps w:val="false"/>
+          <w:color w:val="000000"/>
+          <w:spacing w:val="0"/>
+          <w:kern w:val="2"/>
+          <w:sz w:val="28"/>
+          <w:szCs w:val="28"/>
+          <w:lang w:val="en-US" w:eastAsia="zh-CN" w:bidi="hi-IN"/>
+        </w:rPr>
+        <w:t>，是</w:t>
+      </w:r>
+      <w:r>
+        <w:rPr>
+          <w:rFonts w:eastAsia="AR PL UMing CN" w:cs="Noto Sans CJK SC Regular" w:ascii="AR PL UMing CN" w:hAnsi="AR PL UMing CN"/>
+          <w:b w:val="false"/>
+          <w:i w:val="false"/>
+          <w:caps w:val="false"/>
+          <w:smallCaps w:val="false"/>
+          <w:color w:val="000000"/>
+          <w:spacing w:val="0"/>
+          <w:kern w:val="2"/>
+          <w:sz w:val="28"/>
+          <w:szCs w:val="28"/>
+          <w:lang w:val="en-US" w:eastAsia="zh-CN" w:bidi="hi-IN"/>
+        </w:rPr>
+        <w:t>java.util.concurrent</w:t>
+      </w:r>
+      <w:r>
+        <w:rPr>
+          <w:rFonts w:ascii="AR PL UMing CN" w:hAnsi="AR PL UMing CN" w:cs="Noto Sans CJK SC Regular" w:eastAsia="AR PL UMing CN"/>
+          <w:b w:val="false"/>
+          <w:i w:val="false"/>
+          <w:caps w:val="false"/>
+          <w:smallCaps w:val="false"/>
+          <w:color w:val="000000"/>
+          <w:spacing w:val="0"/>
+          <w:kern w:val="2"/>
+          <w:sz w:val="28"/>
+          <w:szCs w:val="28"/>
+          <w:lang w:val="en-US" w:eastAsia="zh-CN" w:bidi="hi-IN"/>
+        </w:rPr>
+        <w:t>的核心，</w:t>
+      </w:r>
+      <w:r>
+        <w:rPr>
+          <w:rFonts w:eastAsia="AR PL UMing CN" w:cs="Noto Sans CJK SC Regular" w:ascii="AR PL UMing CN" w:hAnsi="AR PL UMing CN"/>
+          <w:b w:val="false"/>
+          <w:i w:val="false"/>
+          <w:caps w:val="false"/>
+          <w:smallCaps w:val="false"/>
+          <w:color w:val="000000"/>
+          <w:spacing w:val="0"/>
+          <w:kern w:val="2"/>
+          <w:sz w:val="28"/>
+          <w:szCs w:val="28"/>
+          <w:lang w:val="en-US" w:eastAsia="zh-CN" w:bidi="hi-IN"/>
+        </w:rPr>
+        <w:t>CountDownLatch</w:t>
+      </w:r>
+      <w:r>
+        <w:rPr>
+          <w:rFonts w:ascii="AR PL UMing CN" w:hAnsi="AR PL UMing CN" w:cs="Noto Sans CJK SC Regular" w:eastAsia="AR PL UMing CN"/>
+          <w:b w:val="false"/>
+          <w:i w:val="false"/>
+          <w:caps w:val="false"/>
+          <w:smallCaps w:val="false"/>
+          <w:color w:val="000000"/>
+          <w:spacing w:val="0"/>
+          <w:kern w:val="2"/>
+          <w:sz w:val="28"/>
+          <w:szCs w:val="28"/>
+          <w:lang w:val="en-US" w:eastAsia="zh-CN" w:bidi="hi-IN"/>
+        </w:rPr>
+        <w:t>、</w:t>
+      </w:r>
+      <w:r>
+        <w:rPr>
+          <w:rFonts w:eastAsia="AR PL UMing CN" w:cs="Noto Sans CJK SC Regular" w:ascii="AR PL UMing CN" w:hAnsi="AR PL UMing CN"/>
+          <w:b w:val="false"/>
+          <w:i w:val="false"/>
+          <w:caps w:val="false"/>
+          <w:smallCaps w:val="false"/>
+          <w:color w:val="000000"/>
+          <w:spacing w:val="0"/>
+          <w:kern w:val="2"/>
+          <w:sz w:val="28"/>
+          <w:szCs w:val="28"/>
+          <w:lang w:val="en-US" w:eastAsia="zh-CN" w:bidi="hi-IN"/>
+        </w:rPr>
+        <w:t>FutureTask</w:t>
+      </w:r>
+      <w:r>
+        <w:rPr>
+          <w:rFonts w:ascii="AR PL UMing CN" w:hAnsi="AR PL UMing CN" w:cs="Noto Sans CJK SC Regular" w:eastAsia="AR PL UMing CN"/>
+          <w:b w:val="false"/>
+          <w:i w:val="false"/>
+          <w:caps w:val="false"/>
+          <w:smallCaps w:val="false"/>
+          <w:color w:val="000000"/>
+          <w:spacing w:val="0"/>
+          <w:kern w:val="2"/>
+          <w:sz w:val="28"/>
+          <w:szCs w:val="28"/>
+          <w:lang w:val="en-US" w:eastAsia="zh-CN" w:bidi="hi-IN"/>
+        </w:rPr>
+        <w:t>、</w:t>
+      </w:r>
+      <w:r>
+        <w:rPr>
+          <w:rFonts w:eastAsia="AR PL UMing CN" w:cs="Noto Sans CJK SC Regular" w:ascii="AR PL UMing CN" w:hAnsi="AR PL UMing CN"/>
+          <w:b w:val="false"/>
+          <w:i w:val="false"/>
+          <w:caps w:val="false"/>
+          <w:smallCaps w:val="false"/>
+          <w:color w:val="000000"/>
+          <w:spacing w:val="0"/>
+          <w:kern w:val="2"/>
+          <w:sz w:val="28"/>
+          <w:szCs w:val="28"/>
+          <w:lang w:val="en-US" w:eastAsia="zh-CN" w:bidi="hi-IN"/>
+        </w:rPr>
+        <w:t>Semaphore</w:t>
+      </w:r>
+      <w:r>
+        <w:rPr>
+          <w:rFonts w:ascii="AR PL UMing CN" w:hAnsi="AR PL UMing CN" w:cs="Noto Sans CJK SC Regular" w:eastAsia="AR PL UMing CN"/>
+          <w:b w:val="false"/>
+          <w:i w:val="false"/>
+          <w:caps w:val="false"/>
+          <w:smallCaps w:val="false"/>
+          <w:color w:val="000000"/>
+          <w:spacing w:val="0"/>
+          <w:kern w:val="2"/>
+          <w:sz w:val="28"/>
+          <w:szCs w:val="28"/>
+          <w:lang w:val="en-US" w:eastAsia="zh-CN" w:bidi="hi-IN"/>
+        </w:rPr>
+        <w:t>、</w:t>
+      </w:r>
+      <w:r>
+        <w:rPr>
+          <w:rFonts w:eastAsia="AR PL UMing CN" w:cs="Noto Sans CJK SC Regular" w:ascii="AR PL UMing CN" w:hAnsi="AR PL UMing CN"/>
+          <w:b w:val="false"/>
+          <w:i w:val="false"/>
+          <w:caps w:val="false"/>
+          <w:smallCaps w:val="false"/>
+          <w:color w:val="000000"/>
+          <w:spacing w:val="0"/>
+          <w:kern w:val="2"/>
+          <w:sz w:val="28"/>
+          <w:szCs w:val="28"/>
+          <w:lang w:val="en-US" w:eastAsia="zh-CN" w:bidi="hi-IN"/>
+        </w:rPr>
+        <w:t>ReentrantLock</w:t>
+      </w:r>
+      <w:r>
+        <w:rPr>
+          <w:rFonts w:ascii="AR PL UMing CN" w:hAnsi="AR PL UMing CN" w:cs="Noto Sans CJK SC Regular" w:eastAsia="AR PL UMing CN"/>
+          <w:b w:val="false"/>
+          <w:i w:val="false"/>
+          <w:caps w:val="false"/>
+          <w:smallCaps w:val="false"/>
+          <w:color w:val="000000"/>
+          <w:spacing w:val="0"/>
+          <w:kern w:val="2"/>
+          <w:sz w:val="28"/>
+          <w:szCs w:val="28"/>
+          <w:lang w:val="en-US" w:eastAsia="zh-CN" w:bidi="hi-IN"/>
+        </w:rPr>
+        <w:t>等都有一个内部类是这个抽象类的子类。</w:t>
+      </w:r>
+    </w:p>
+    <w:p>
+      <w:pPr>
+        <w:pStyle w:val="Style15"/>
+        <w:spacing w:lineRule="auto" w:line="276" w:before="0" w:after="140"/>
+        <w:rPr>
+          <w:rFonts w:ascii="AR PL UMing CN" w:hAnsi="AR PL UMing CN" w:eastAsia="AR PL UMing CN" w:cs="Noto Sans CJK SC Regular"/>
+          <w:b w:val="false"/>
+          <w:b w:val="false"/>
+          <w:i w:val="false"/>
+          <w:i w:val="false"/>
+          <w:caps w:val="false"/>
+          <w:smallCaps w:val="false"/>
+          <w:color w:val="000000"/>
+          <w:spacing w:val="0"/>
+          <w:kern w:val="2"/>
+          <w:sz w:val="28"/>
+          <w:szCs w:val="28"/>
+          <w:lang w:val="en-US" w:eastAsia="zh-CN" w:bidi="hi-IN"/>
+        </w:rPr>
+      </w:pPr>
+      <w:r>
+        <w:rPr>
+          <w:rFonts w:eastAsia="AR PL UMing CN" w:cs="Noto Sans CJK SC Regular" w:ascii="AR PL UMing CN" w:hAnsi="AR PL UMing CN"/>
+          <w:b w:val="false"/>
+          <w:i w:val="false"/>
+          <w:caps w:val="false"/>
+          <w:smallCaps w:val="false"/>
+          <w:color w:val="000000"/>
+          <w:spacing w:val="0"/>
+          <w:kern w:val="2"/>
+          <w:sz w:val="28"/>
+          <w:szCs w:val="28"/>
+          <w:lang w:val="en-US" w:eastAsia="zh-CN" w:bidi="hi-IN"/>
+        </w:rPr>
+      </w:r>
+    </w:p>
+    <w:p>
+      <w:pPr>
+        <w:pStyle w:val="Style15"/>
+        <w:spacing w:lineRule="auto" w:line="276" w:before="0" w:after="140"/>
+        <w:rPr>
+          <w:caps w:val="false"/>
+          <w:smallCaps w:val="false"/>
+          <w:color w:val="000000"/>
+          <w:spacing w:val="0"/>
+        </w:rPr>
+      </w:pPr>
+      <w:r>
+        <w:rPr>
+          <w:rFonts w:ascii="AR PL UMing CN" w:hAnsi="AR PL UMing CN" w:cs="Noto Sans CJK SC Regular" w:eastAsia="AR PL UMing CN"/>
+          <w:b w:val="false"/>
+          <w:i w:val="false"/>
+          <w:caps w:val="false"/>
+          <w:smallCaps w:val="false"/>
+          <w:color w:val="000000"/>
+          <w:spacing w:val="0"/>
+          <w:kern w:val="2"/>
+          <w:sz w:val="28"/>
+          <w:szCs w:val="28"/>
+          <w:lang w:val="en-US" w:eastAsia="zh-CN" w:bidi="hi-IN"/>
+        </w:rPr>
+        <w:t>由于</w:t>
+      </w:r>
+      <w:r>
+        <w:rPr>
+          <w:rStyle w:val="Style13"/>
+          <w:rFonts w:eastAsia="AR PL UMing CN" w:cs="Noto Sans CJK SC Regular" w:ascii="AR PL UMing CN" w:hAnsi="AR PL UMing CN"/>
+          <w:b w:val="false"/>
+          <w:i w:val="false"/>
+          <w:caps w:val="false"/>
+          <w:smallCaps w:val="false"/>
+          <w:color w:val="000000"/>
+          <w:spacing w:val="0"/>
+          <w:kern w:val="2"/>
+          <w:sz w:val="28"/>
+          <w:szCs w:val="28"/>
+          <w:lang w:val="en-US" w:eastAsia="zh-CN" w:bidi="hi-IN"/>
+        </w:rPr>
+        <w:t>AQS</w:t>
+      </w:r>
+      <w:r>
+        <w:rPr>
+          <w:rStyle w:val="Style13"/>
+          <w:rFonts w:ascii="AR PL UMing CN" w:hAnsi="AR PL UMing CN" w:cs="Noto Sans CJK SC Regular" w:eastAsia="AR PL UMing CN"/>
+          <w:b w:val="false"/>
+          <w:i w:val="false"/>
+          <w:caps w:val="false"/>
+          <w:smallCaps w:val="false"/>
+          <w:color w:val="000000"/>
+          <w:spacing w:val="0"/>
+          <w:kern w:val="2"/>
+          <w:sz w:val="28"/>
+          <w:szCs w:val="28"/>
+          <w:lang w:val="en-US" w:eastAsia="zh-CN" w:bidi="hi-IN"/>
+        </w:rPr>
+        <w:t>是基于</w:t>
+      </w:r>
+      <w:r>
+        <w:rPr>
+          <w:rStyle w:val="Style13"/>
+          <w:rFonts w:eastAsia="AR PL UMing CN" w:cs="Noto Sans CJK SC Regular" w:ascii="AR PL UMing CN" w:hAnsi="AR PL UMing CN"/>
+          <w:b w:val="false"/>
+          <w:i w:val="false"/>
+          <w:caps w:val="false"/>
+          <w:smallCaps w:val="false"/>
+          <w:color w:val="000000"/>
+          <w:spacing w:val="0"/>
+          <w:kern w:val="2"/>
+          <w:sz w:val="28"/>
+          <w:szCs w:val="28"/>
+          <w:lang w:val="en-US" w:eastAsia="zh-CN" w:bidi="hi-IN"/>
+        </w:rPr>
+        <w:t>FIFO</w:t>
+      </w:r>
+      <w:r>
+        <w:rPr>
+          <w:rStyle w:val="Style13"/>
+          <w:rFonts w:ascii="AR PL UMing CN" w:hAnsi="AR PL UMing CN" w:cs="Noto Sans CJK SC Regular" w:eastAsia="AR PL UMing CN"/>
+          <w:b w:val="false"/>
+          <w:i w:val="false"/>
+          <w:caps w:val="false"/>
+          <w:smallCaps w:val="false"/>
+          <w:color w:val="000000"/>
+          <w:spacing w:val="0"/>
+          <w:kern w:val="2"/>
+          <w:sz w:val="28"/>
+          <w:szCs w:val="28"/>
+          <w:lang w:val="en-US" w:eastAsia="zh-CN" w:bidi="hi-IN"/>
+        </w:rPr>
+        <w:t>队列的实现</w:t>
+      </w:r>
+      <w:r>
+        <w:rPr>
+          <w:rFonts w:ascii="AR PL UMing CN" w:hAnsi="AR PL UMing CN" w:cs="Noto Sans CJK SC Regular" w:eastAsia="AR PL UMing CN"/>
+          <w:b w:val="false"/>
+          <w:i w:val="false"/>
+          <w:caps w:val="false"/>
+          <w:smallCaps w:val="false"/>
+          <w:color w:val="000000"/>
+          <w:spacing w:val="0"/>
+          <w:kern w:val="2"/>
+          <w:sz w:val="28"/>
+          <w:szCs w:val="28"/>
+          <w:lang w:val="en-US" w:eastAsia="zh-CN" w:bidi="hi-IN"/>
+        </w:rPr>
+        <w:t>，因此必然存在一个个节点，</w:t>
+      </w:r>
+      <w:r>
+        <w:rPr>
+          <w:rFonts w:eastAsia="AR PL UMing CN" w:cs="Noto Sans CJK SC Regular" w:ascii="AR PL UMing CN" w:hAnsi="AR PL UMing CN"/>
+          <w:b w:val="false"/>
+          <w:i w:val="false"/>
+          <w:caps w:val="false"/>
+          <w:smallCaps w:val="false"/>
+          <w:color w:val="000000"/>
+          <w:spacing w:val="0"/>
+          <w:kern w:val="2"/>
+          <w:sz w:val="28"/>
+          <w:szCs w:val="28"/>
+          <w:lang w:val="en-US" w:eastAsia="zh-CN" w:bidi="hi-IN"/>
+        </w:rPr>
+        <w:t>Node</w:t>
+      </w:r>
+      <w:r>
+        <w:rPr>
+          <w:rFonts w:ascii="AR PL UMing CN" w:hAnsi="AR PL UMing CN" w:cs="Noto Sans CJK SC Regular" w:eastAsia="AR PL UMing CN"/>
+          <w:b w:val="false"/>
+          <w:i w:val="false"/>
+          <w:caps w:val="false"/>
+          <w:smallCaps w:val="false"/>
+          <w:color w:val="000000"/>
+          <w:spacing w:val="0"/>
+          <w:kern w:val="2"/>
+          <w:sz w:val="28"/>
+          <w:szCs w:val="28"/>
+          <w:lang w:val="en-US" w:eastAsia="zh-CN" w:bidi="hi-IN"/>
+        </w:rPr>
+        <w:t>就是一个节点。</w:t>
+      </w:r>
+    </w:p>
+    <w:p>
+      <w:pPr>
+        <w:pStyle w:val="Style15"/>
+        <w:spacing w:lineRule="auto" w:line="276" w:before="0" w:after="140"/>
+        <w:rPr>
+          <w:caps w:val="false"/>
+          <w:smallCaps w:val="false"/>
+          <w:color w:val="000000"/>
+          <w:spacing w:val="0"/>
+        </w:rPr>
+      </w:pPr>
+      <w:r>
+        <w:rPr>
+          <w:rStyle w:val="Style13"/>
+          <w:rFonts w:eastAsia="Verdana;Arial;Helvetica;sans-serif" w:ascii="Arial;Helvetica;sans-serif" w:hAnsi="Arial;Helvetica;sans-serif"/>
+          <w:b w:val="false"/>
+          <w:i w:val="false"/>
+          <w:caps w:val="false"/>
+          <w:smallCaps w:val="false"/>
+          <w:color w:val="494949"/>
+          <w:spacing w:val="0"/>
+          <w:sz w:val="27"/>
+        </w:rPr>
+        <w:t>synchronized</w:t>
+      </w:r>
+      <w:r>
+        <w:rPr>
+          <w:rStyle w:val="Style13"/>
+          <w:rFonts w:eastAsia="Arial;Helvetica;sans-serif"/>
+          <w:b w:val="false"/>
+          <w:i w:val="false"/>
+          <w:caps w:val="false"/>
+          <w:smallCaps w:val="false"/>
+          <w:color w:val="494949"/>
+          <w:spacing w:val="0"/>
+          <w:sz w:val="27"/>
+        </w:rPr>
+        <w:t>和</w:t>
+      </w:r>
+      <w:r>
+        <w:rPr>
+          <w:rStyle w:val="Style13"/>
+          <w:rFonts w:eastAsia="Verdana;Arial;Helvetica;sans-serif" w:ascii="Arial;Helvetica;sans-serif" w:hAnsi="Arial;Helvetica;sans-serif"/>
+          <w:b w:val="false"/>
+          <w:i w:val="false"/>
+          <w:caps w:val="false"/>
+          <w:smallCaps w:val="false"/>
+          <w:color w:val="494949"/>
+          <w:spacing w:val="0"/>
+          <w:sz w:val="27"/>
+        </w:rPr>
+        <w:t>lock</w:t>
+      </w:r>
+      <w:r>
+        <w:rPr>
+          <w:rStyle w:val="Style13"/>
+          <w:rFonts w:eastAsia="Arial;Helvetica;sans-serif"/>
+          <w:b w:val="false"/>
+          <w:i w:val="false"/>
+          <w:caps w:val="false"/>
+          <w:smallCaps w:val="false"/>
+          <w:color w:val="494949"/>
+          <w:spacing w:val="0"/>
+          <w:sz w:val="27"/>
+        </w:rPr>
+        <w:t>的区别：</w:t>
+      </w:r>
+    </w:p>
+    <w:tbl>
+      <w:tblPr>
+        <w:tblW w:w="9638" w:type="dxa"/>
+        <w:jc w:val="left"/>
+        <w:tblInd w:w="0" w:type="dxa"/>
+        <w:tblBorders>
+          <w:top w:val="single" w:sz="2" w:space="0" w:color="C0C0C0"/>
+          <w:left w:val="single" w:sz="2" w:space="0" w:color="C0C0C0"/>
+          <w:bottom w:val="single" w:sz="2" w:space="0" w:color="C0C0C0"/>
+          <w:right w:val="single" w:sz="2" w:space="0" w:color="C0C0C0"/>
+          <w:insideH w:val="single" w:sz="2" w:space="0" w:color="C0C0C0"/>
+          <w:insideV w:val="single" w:sz="2" w:space="0" w:color="C0C0C0"/>
+        </w:tblBorders>
+        <w:tblCellMar>
+          <w:top w:w="120" w:type="dxa"/>
+          <w:left w:w="209" w:type="dxa"/>
+          <w:bottom w:w="120" w:type="dxa"/>
+          <w:right w:w="210" w:type="dxa"/>
+        </w:tblCellMar>
+      </w:tblPr>
+      <w:tblGrid>
+        <w:gridCol w:w="926"/>
+        <w:gridCol w:w="3905"/>
+        <w:gridCol w:w="4807"/>
+      </w:tblGrid>
+      <w:tr>
+        <w:trPr/>
+        <w:tc>
+          <w:tcPr>
+            <w:tcW w:w="926" w:type="dxa"/>
+            <w:tcBorders>
+              <w:top w:val="single" w:sz="2" w:space="0" w:color="C0C0C0"/>
+              <w:left w:val="single" w:sz="2" w:space="0" w:color="C0C0C0"/>
+              <w:bottom w:val="single" w:sz="2" w:space="0" w:color="C0C0C0"/>
+              <w:right w:val="single" w:sz="2" w:space="0" w:color="C0C0C0"/>
+              <w:insideH w:val="single" w:sz="2" w:space="0" w:color="C0C0C0"/>
+              <w:insideV w:val="single" w:sz="2" w:space="0" w:color="C0C0C0"/>
+            </w:tcBorders>
+            <w:shd w:fill="auto" w:val="clear"/>
+            <w:vAlign w:val="center"/>
+          </w:tcPr>
+          <w:p>
+            <w:pPr>
+              <w:pStyle w:val="Style19"/>
+              <w:spacing w:before="0" w:after="0"/>
+              <w:ind w:left="0" w:right="0" w:hanging="0"/>
+              <w:rPr/>
+            </w:pPr>
+            <w:r>
+              <w:rPr/>
+              <w:t>类别</w:t>
+            </w:r>
+          </w:p>
+        </w:tc>
+        <w:tc>
+          <w:tcPr>
+            <w:tcW w:w="3905" w:type="dxa"/>
+            <w:tcBorders>
+              <w:top w:val="single" w:sz="2" w:space="0" w:color="C0C0C0"/>
+              <w:left w:val="single" w:sz="2" w:space="0" w:color="C0C0C0"/>
+              <w:bottom w:val="single" w:sz="2" w:space="0" w:color="C0C0C0"/>
+              <w:right w:val="single" w:sz="2" w:space="0" w:color="C0C0C0"/>
+              <w:insideH w:val="single" w:sz="2" w:space="0" w:color="C0C0C0"/>
+              <w:insideV w:val="single" w:sz="2" w:space="0" w:color="C0C0C0"/>
+            </w:tcBorders>
+            <w:shd w:fill="auto" w:val="clear"/>
+            <w:vAlign w:val="center"/>
+          </w:tcPr>
+          <w:p>
+            <w:pPr>
+              <w:pStyle w:val="Style19"/>
+              <w:spacing w:before="0" w:after="0"/>
+              <w:ind w:left="0" w:right="0" w:hanging="0"/>
+              <w:rPr/>
+            </w:pPr>
+            <w:r>
+              <w:rPr/>
+              <w:t>synchronized</w:t>
+            </w:r>
+          </w:p>
+        </w:tc>
+        <w:tc>
+          <w:tcPr>
+            <w:tcW w:w="4807" w:type="dxa"/>
+            <w:tcBorders>
+              <w:top w:val="single" w:sz="2" w:space="0" w:color="C0C0C0"/>
+              <w:left w:val="single" w:sz="2" w:space="0" w:color="C0C0C0"/>
+              <w:bottom w:val="single" w:sz="2" w:space="0" w:color="C0C0C0"/>
+              <w:right w:val="single" w:sz="2" w:space="0" w:color="C0C0C0"/>
+              <w:insideH w:val="single" w:sz="2" w:space="0" w:color="C0C0C0"/>
+              <w:insideV w:val="single" w:sz="2" w:space="0" w:color="C0C0C0"/>
+            </w:tcBorders>
+            <w:shd w:fill="auto" w:val="clear"/>
+            <w:vAlign w:val="center"/>
+          </w:tcPr>
+          <w:p>
+            <w:pPr>
+              <w:pStyle w:val="Style19"/>
+              <w:spacing w:before="0" w:after="0"/>
+              <w:ind w:left="0" w:right="0" w:hanging="0"/>
+              <w:rPr/>
+            </w:pPr>
+            <w:r>
+              <w:rPr/>
+              <w:t>lock</w:t>
+            </w:r>
+          </w:p>
+        </w:tc>
+      </w:tr>
+      <w:tr>
+        <w:trPr/>
+        <w:tc>
+          <w:tcPr>
+            <w:tcW w:w="926" w:type="dxa"/>
+            <w:tcBorders>
+              <w:top w:val="single" w:sz="2" w:space="0" w:color="C0C0C0"/>
+              <w:left w:val="single" w:sz="2" w:space="0" w:color="C0C0C0"/>
+              <w:bottom w:val="single" w:sz="2" w:space="0" w:color="C0C0C0"/>
+              <w:right w:val="single" w:sz="2" w:space="0" w:color="C0C0C0"/>
+              <w:insideH w:val="single" w:sz="2" w:space="0" w:color="C0C0C0"/>
+              <w:insideV w:val="single" w:sz="2" w:space="0" w:color="C0C0C0"/>
+            </w:tcBorders>
+            <w:shd w:fill="auto" w:val="clear"/>
+            <w:vAlign w:val="center"/>
+          </w:tcPr>
+          <w:p>
+            <w:pPr>
+              <w:pStyle w:val="Style19"/>
+              <w:spacing w:before="0" w:after="0"/>
+              <w:ind w:left="0" w:right="0" w:hanging="0"/>
+              <w:rPr/>
+            </w:pPr>
+            <w:r>
+              <w:rPr/>
+              <w:t>存在层次</w:t>
+            </w:r>
+          </w:p>
+        </w:tc>
+        <w:tc>
+          <w:tcPr>
+            <w:tcW w:w="3905" w:type="dxa"/>
+            <w:tcBorders>
+              <w:top w:val="single" w:sz="2" w:space="0" w:color="C0C0C0"/>
+              <w:left w:val="single" w:sz="2" w:space="0" w:color="C0C0C0"/>
+              <w:bottom w:val="single" w:sz="2" w:space="0" w:color="C0C0C0"/>
+              <w:right w:val="single" w:sz="2" w:space="0" w:color="C0C0C0"/>
+              <w:insideH w:val="single" w:sz="2" w:space="0" w:color="C0C0C0"/>
+              <w:insideV w:val="single" w:sz="2" w:space="0" w:color="C0C0C0"/>
+            </w:tcBorders>
+            <w:shd w:fill="auto" w:val="clear"/>
+            <w:vAlign w:val="center"/>
+          </w:tcPr>
+          <w:p>
+            <w:pPr>
+              <w:pStyle w:val="Style19"/>
+              <w:spacing w:before="0" w:after="0"/>
+              <w:ind w:left="0" w:right="0" w:hanging="0"/>
+              <w:rPr/>
+            </w:pPr>
+            <w:r>
+              <w:rPr/>
+              <w:t>java</w:t>
+            </w:r>
+            <w:r>
+              <w:rPr/>
+              <w:t>的关键字，在</w:t>
+            </w:r>
+            <w:r>
+              <w:rPr/>
+              <w:t>jvm</w:t>
+            </w:r>
+            <w:r>
+              <w:rPr/>
+              <w:t>层面上</w:t>
+            </w:r>
+          </w:p>
+        </w:tc>
+        <w:tc>
+          <w:tcPr>
+            <w:tcW w:w="4807" w:type="dxa"/>
+            <w:tcBorders>
+              <w:top w:val="single" w:sz="2" w:space="0" w:color="C0C0C0"/>
+              <w:left w:val="single" w:sz="2" w:space="0" w:color="C0C0C0"/>
+              <w:bottom w:val="single" w:sz="2" w:space="0" w:color="C0C0C0"/>
+              <w:right w:val="single" w:sz="2" w:space="0" w:color="C0C0C0"/>
+              <w:insideH w:val="single" w:sz="2" w:space="0" w:color="C0C0C0"/>
+              <w:insideV w:val="single" w:sz="2" w:space="0" w:color="C0C0C0"/>
+            </w:tcBorders>
+            <w:shd w:fill="auto" w:val="clear"/>
+            <w:vAlign w:val="center"/>
+          </w:tcPr>
+          <w:p>
+            <w:pPr>
+              <w:pStyle w:val="Style19"/>
+              <w:spacing w:before="0" w:after="0"/>
+              <w:ind w:left="0" w:right="0" w:hanging="0"/>
+              <w:rPr/>
+            </w:pPr>
+            <w:r>
+              <w:rPr/>
+              <w:t>是一个类</w:t>
+            </w:r>
+          </w:p>
+        </w:tc>
+      </w:tr>
+      <w:tr>
+        <w:trPr/>
+        <w:tc>
+          <w:tcPr>
+            <w:tcW w:w="926" w:type="dxa"/>
+            <w:tcBorders>
+              <w:top w:val="single" w:sz="2" w:space="0" w:color="C0C0C0"/>
+              <w:left w:val="single" w:sz="2" w:space="0" w:color="C0C0C0"/>
+              <w:bottom w:val="single" w:sz="2" w:space="0" w:color="C0C0C0"/>
+              <w:right w:val="single" w:sz="2" w:space="0" w:color="C0C0C0"/>
+              <w:insideH w:val="single" w:sz="2" w:space="0" w:color="C0C0C0"/>
+              <w:insideV w:val="single" w:sz="2" w:space="0" w:color="C0C0C0"/>
+            </w:tcBorders>
+            <w:shd w:fill="auto" w:val="clear"/>
+            <w:vAlign w:val="center"/>
+          </w:tcPr>
+          <w:p>
+            <w:pPr>
+              <w:pStyle w:val="Style19"/>
+              <w:spacing w:before="0" w:after="0"/>
+              <w:ind w:left="0" w:right="0" w:hanging="0"/>
+              <w:rPr/>
+            </w:pPr>
+            <w:r>
+              <w:rPr/>
+              <w:t>锁的释放</w:t>
+            </w:r>
+          </w:p>
+        </w:tc>
+        <w:tc>
+          <w:tcPr>
+            <w:tcW w:w="3905" w:type="dxa"/>
+            <w:tcBorders>
+              <w:top w:val="single" w:sz="2" w:space="0" w:color="C0C0C0"/>
+              <w:left w:val="single" w:sz="2" w:space="0" w:color="C0C0C0"/>
+              <w:bottom w:val="single" w:sz="2" w:space="0" w:color="C0C0C0"/>
+              <w:right w:val="single" w:sz="2" w:space="0" w:color="C0C0C0"/>
+              <w:insideH w:val="single" w:sz="2" w:space="0" w:color="C0C0C0"/>
+              <w:insideV w:val="single" w:sz="2" w:space="0" w:color="C0C0C0"/>
+            </w:tcBorders>
+            <w:shd w:fill="auto" w:val="clear"/>
+            <w:vAlign w:val="center"/>
+          </w:tcPr>
+          <w:p>
+            <w:pPr>
+              <w:pStyle w:val="Style19"/>
+              <w:pBdr/>
+              <w:spacing w:before="150" w:after="150"/>
+              <w:ind w:left="150" w:right="150" w:hanging="0"/>
+              <w:rPr/>
+            </w:pPr>
+            <w:r>
+              <w:rPr/>
+              <w:t>1</w:t>
+            </w:r>
+            <w:r>
+              <w:rPr/>
+              <w:t>、以获取锁的线程执行完同步代码，释放锁</w:t>
+            </w:r>
+          </w:p>
+          <w:p>
+            <w:pPr>
+              <w:pStyle w:val="Style19"/>
+              <w:pBdr/>
+              <w:spacing w:before="150" w:after="150"/>
+              <w:ind w:left="0" w:right="0" w:hanging="0"/>
+              <w:rPr/>
+            </w:pPr>
+            <w:r>
+              <w:rPr/>
+              <w:t>2</w:t>
+            </w:r>
+            <w:r>
+              <w:rPr/>
+              <w:t>、线程执行发生异常，</w:t>
+            </w:r>
+            <w:r>
+              <w:rPr/>
+              <w:t>jvm</w:t>
+            </w:r>
+            <w:r>
+              <w:rPr/>
+              <w:t>会让线程释放锁</w:t>
+            </w:r>
+          </w:p>
+        </w:tc>
+        <w:tc>
+          <w:tcPr>
+            <w:tcW w:w="4807" w:type="dxa"/>
+            <w:tcBorders>
+              <w:top w:val="single" w:sz="2" w:space="0" w:color="C0C0C0"/>
+              <w:left w:val="single" w:sz="2" w:space="0" w:color="C0C0C0"/>
+              <w:bottom w:val="single" w:sz="2" w:space="0" w:color="C0C0C0"/>
+              <w:right w:val="single" w:sz="2" w:space="0" w:color="C0C0C0"/>
+              <w:insideH w:val="single" w:sz="2" w:space="0" w:color="C0C0C0"/>
+              <w:insideV w:val="single" w:sz="2" w:space="0" w:color="C0C0C0"/>
+            </w:tcBorders>
+            <w:shd w:fill="auto" w:val="clear"/>
+            <w:vAlign w:val="center"/>
+          </w:tcPr>
+          <w:p>
+            <w:pPr>
+              <w:pStyle w:val="Style19"/>
+              <w:spacing w:before="0" w:after="0"/>
+              <w:ind w:left="0" w:right="0" w:hanging="0"/>
+              <w:rPr/>
+            </w:pPr>
+            <w:r>
+              <w:rPr/>
+              <w:t>在</w:t>
+            </w:r>
+            <w:r>
+              <w:rPr/>
+              <w:t>finally</w:t>
+            </w:r>
+            <w:r>
+              <w:rPr/>
+              <w:t>中必须释放锁，不然容易造成线程死锁</w:t>
+            </w:r>
+          </w:p>
+        </w:tc>
+      </w:tr>
+      <w:tr>
+        <w:trPr/>
+        <w:tc>
+          <w:tcPr>
+            <w:tcW w:w="926" w:type="dxa"/>
+            <w:tcBorders>
+              <w:top w:val="single" w:sz="2" w:space="0" w:color="C0C0C0"/>
+              <w:left w:val="single" w:sz="2" w:space="0" w:color="C0C0C0"/>
+              <w:bottom w:val="single" w:sz="2" w:space="0" w:color="C0C0C0"/>
+              <w:right w:val="single" w:sz="2" w:space="0" w:color="C0C0C0"/>
+              <w:insideH w:val="single" w:sz="2" w:space="0" w:color="C0C0C0"/>
+              <w:insideV w:val="single" w:sz="2" w:space="0" w:color="C0C0C0"/>
+            </w:tcBorders>
+            <w:shd w:fill="auto" w:val="clear"/>
+            <w:vAlign w:val="center"/>
+          </w:tcPr>
+          <w:p>
+            <w:pPr>
+              <w:pStyle w:val="Style19"/>
+              <w:spacing w:before="0" w:after="0"/>
+              <w:ind w:left="0" w:right="0" w:hanging="0"/>
+              <w:rPr/>
+            </w:pPr>
+            <w:r>
+              <w:rPr/>
+              <w:t>锁的获取</w:t>
+            </w:r>
+          </w:p>
+        </w:tc>
+        <w:tc>
+          <w:tcPr>
+            <w:tcW w:w="3905" w:type="dxa"/>
+            <w:tcBorders>
+              <w:top w:val="single" w:sz="2" w:space="0" w:color="C0C0C0"/>
+              <w:left w:val="single" w:sz="2" w:space="0" w:color="C0C0C0"/>
+              <w:bottom w:val="single" w:sz="2" w:space="0" w:color="C0C0C0"/>
+              <w:right w:val="single" w:sz="2" w:space="0" w:color="C0C0C0"/>
+              <w:insideH w:val="single" w:sz="2" w:space="0" w:color="C0C0C0"/>
+              <w:insideV w:val="single" w:sz="2" w:space="0" w:color="C0C0C0"/>
+            </w:tcBorders>
+            <w:shd w:fill="auto" w:val="clear"/>
+            <w:vAlign w:val="center"/>
+          </w:tcPr>
+          <w:p>
+            <w:pPr>
+              <w:pStyle w:val="Style19"/>
+              <w:pBdr/>
+              <w:spacing w:before="150" w:after="150"/>
+              <w:ind w:left="150" w:right="150" w:hanging="0"/>
+              <w:rPr/>
+            </w:pPr>
+            <w:r>
+              <w:rPr/>
+              <w:t>假设</w:t>
+            </w:r>
+            <w:r>
+              <w:rPr/>
+              <w:t>A</w:t>
+            </w:r>
+            <w:r>
+              <w:rPr/>
+              <w:t>线程获得锁，</w:t>
+            </w:r>
+            <w:r>
+              <w:rPr/>
+              <w:t>B</w:t>
+            </w:r>
+            <w:r>
+              <w:rPr/>
+              <w:t>线程等待，</w:t>
+            </w:r>
+          </w:p>
+          <w:p>
+            <w:pPr>
+              <w:pStyle w:val="Style19"/>
+              <w:pBdr/>
+              <w:spacing w:before="150" w:after="150"/>
+              <w:ind w:left="0" w:right="0" w:hanging="0"/>
+              <w:rPr/>
+            </w:pPr>
+            <w:r>
+              <w:rPr/>
+              <w:t>如果</w:t>
+            </w:r>
+            <w:r>
+              <w:rPr/>
+              <w:t>A</w:t>
+            </w:r>
+            <w:r>
+              <w:rPr/>
+              <w:t>线程阻塞，</w:t>
+            </w:r>
+            <w:r>
+              <w:rPr/>
+              <w:t>B</w:t>
+            </w:r>
+            <w:r>
+              <w:rPr/>
+              <w:t>线程会一直等待</w:t>
+            </w:r>
+          </w:p>
+        </w:tc>
+        <w:tc>
+          <w:tcPr>
+            <w:tcW w:w="4807" w:type="dxa"/>
+            <w:tcBorders>
+              <w:top w:val="single" w:sz="2" w:space="0" w:color="C0C0C0"/>
+              <w:left w:val="single" w:sz="2" w:space="0" w:color="C0C0C0"/>
+              <w:bottom w:val="single" w:sz="2" w:space="0" w:color="C0C0C0"/>
+              <w:right w:val="single" w:sz="2" w:space="0" w:color="C0C0C0"/>
+              <w:insideH w:val="single" w:sz="2" w:space="0" w:color="C0C0C0"/>
+              <w:insideV w:val="single" w:sz="2" w:space="0" w:color="C0C0C0"/>
+            </w:tcBorders>
+            <w:shd w:fill="auto" w:val="clear"/>
+            <w:vAlign w:val="center"/>
+          </w:tcPr>
+          <w:p>
+            <w:pPr>
+              <w:pStyle w:val="Style19"/>
+              <w:pBdr/>
+              <w:spacing w:before="150" w:after="150"/>
+              <w:ind w:left="150" w:right="150" w:hanging="0"/>
+              <w:rPr/>
+            </w:pPr>
+            <w:r>
+              <w:rPr/>
+              <w:t>分情况而定，</w:t>
+            </w:r>
+            <w:r>
+              <w:rPr/>
+              <w:t>lock</w:t>
+            </w:r>
+            <w:r>
+              <w:rPr/>
+              <w:t>有多个锁获取的方法，可以尝试获得锁，</w:t>
+            </w:r>
+          </w:p>
+          <w:p>
+            <w:pPr>
+              <w:pStyle w:val="Style19"/>
+              <w:pBdr/>
+              <w:spacing w:before="150" w:after="150"/>
+              <w:ind w:left="0" w:right="0" w:hanging="0"/>
+              <w:rPr/>
+            </w:pPr>
+            <w:r>
+              <w:rPr/>
+              <w:t>线程可以不用功一直等待</w:t>
+            </w:r>
+          </w:p>
+        </w:tc>
+      </w:tr>
+      <w:tr>
+        <w:trPr/>
+        <w:tc>
+          <w:tcPr>
+            <w:tcW w:w="926" w:type="dxa"/>
+            <w:tcBorders>
+              <w:top w:val="single" w:sz="2" w:space="0" w:color="C0C0C0"/>
+              <w:left w:val="single" w:sz="2" w:space="0" w:color="C0C0C0"/>
+              <w:bottom w:val="single" w:sz="2" w:space="0" w:color="C0C0C0"/>
+              <w:right w:val="single" w:sz="2" w:space="0" w:color="C0C0C0"/>
+              <w:insideH w:val="single" w:sz="2" w:space="0" w:color="C0C0C0"/>
+              <w:insideV w:val="single" w:sz="2" w:space="0" w:color="C0C0C0"/>
+            </w:tcBorders>
+            <w:shd w:fill="auto" w:val="clear"/>
+            <w:vAlign w:val="center"/>
+          </w:tcPr>
+          <w:p>
+            <w:pPr>
+              <w:pStyle w:val="Style19"/>
+              <w:spacing w:before="0" w:after="0"/>
+              <w:ind w:left="0" w:right="0" w:hanging="0"/>
+              <w:rPr/>
+            </w:pPr>
+            <w:r>
+              <w:rPr/>
+              <w:t>锁状态</w:t>
+            </w:r>
+          </w:p>
+        </w:tc>
+        <w:tc>
+          <w:tcPr>
+            <w:tcW w:w="3905" w:type="dxa"/>
+            <w:tcBorders>
+              <w:top w:val="single" w:sz="2" w:space="0" w:color="C0C0C0"/>
+              <w:left w:val="single" w:sz="2" w:space="0" w:color="C0C0C0"/>
+              <w:bottom w:val="single" w:sz="2" w:space="0" w:color="C0C0C0"/>
+              <w:right w:val="single" w:sz="2" w:space="0" w:color="C0C0C0"/>
+              <w:insideH w:val="single" w:sz="2" w:space="0" w:color="C0C0C0"/>
+              <w:insideV w:val="single" w:sz="2" w:space="0" w:color="C0C0C0"/>
+            </w:tcBorders>
+            <w:shd w:fill="auto" w:val="clear"/>
+            <w:vAlign w:val="center"/>
+          </w:tcPr>
+          <w:p>
+            <w:pPr>
+              <w:pStyle w:val="Style19"/>
+              <w:spacing w:before="0" w:after="0"/>
+              <w:ind w:left="0" w:right="0" w:hanging="0"/>
+              <w:rPr/>
+            </w:pPr>
+            <w:r>
+              <w:rPr/>
+              <w:t>无法判断</w:t>
+            </w:r>
+          </w:p>
+        </w:tc>
+        <w:tc>
+          <w:tcPr>
+            <w:tcW w:w="4807" w:type="dxa"/>
+            <w:tcBorders>
+              <w:top w:val="single" w:sz="2" w:space="0" w:color="C0C0C0"/>
+              <w:left w:val="single" w:sz="2" w:space="0" w:color="C0C0C0"/>
+              <w:bottom w:val="single" w:sz="2" w:space="0" w:color="C0C0C0"/>
+              <w:right w:val="single" w:sz="2" w:space="0" w:color="C0C0C0"/>
+              <w:insideH w:val="single" w:sz="2" w:space="0" w:color="C0C0C0"/>
+              <w:insideV w:val="single" w:sz="2" w:space="0" w:color="C0C0C0"/>
+            </w:tcBorders>
+            <w:shd w:fill="auto" w:val="clear"/>
+            <w:vAlign w:val="center"/>
+          </w:tcPr>
+          <w:p>
+            <w:pPr>
+              <w:pStyle w:val="Style19"/>
+              <w:spacing w:before="0" w:after="0"/>
+              <w:ind w:left="0" w:right="0" w:hanging="0"/>
+              <w:rPr/>
+            </w:pPr>
+            <w:r>
+              <w:rPr/>
+              <w:t>可以判断</w:t>
+            </w:r>
+          </w:p>
+        </w:tc>
+      </w:tr>
+      <w:tr>
+        <w:trPr/>
+        <w:tc>
+          <w:tcPr>
+            <w:tcW w:w="926" w:type="dxa"/>
+            <w:tcBorders>
+              <w:top w:val="single" w:sz="2" w:space="0" w:color="C0C0C0"/>
+              <w:left w:val="single" w:sz="2" w:space="0" w:color="C0C0C0"/>
+              <w:bottom w:val="single" w:sz="2" w:space="0" w:color="C0C0C0"/>
+              <w:right w:val="single" w:sz="2" w:space="0" w:color="C0C0C0"/>
+              <w:insideH w:val="single" w:sz="2" w:space="0" w:color="C0C0C0"/>
+              <w:insideV w:val="single" w:sz="2" w:space="0" w:color="C0C0C0"/>
+            </w:tcBorders>
+            <w:shd w:fill="auto" w:val="clear"/>
+            <w:vAlign w:val="center"/>
+          </w:tcPr>
+          <w:p>
+            <w:pPr>
+              <w:pStyle w:val="Style19"/>
+              <w:spacing w:before="0" w:after="0"/>
+              <w:ind w:left="0" w:right="0" w:hanging="0"/>
+              <w:rPr/>
+            </w:pPr>
+            <w:r>
+              <w:rPr/>
+              <w:t>锁类型</w:t>
+            </w:r>
+          </w:p>
+        </w:tc>
+        <w:tc>
+          <w:tcPr>
+            <w:tcW w:w="3905" w:type="dxa"/>
+            <w:tcBorders>
+              <w:top w:val="single" w:sz="2" w:space="0" w:color="C0C0C0"/>
+              <w:left w:val="single" w:sz="2" w:space="0" w:color="C0C0C0"/>
+              <w:bottom w:val="single" w:sz="2" w:space="0" w:color="C0C0C0"/>
+              <w:right w:val="single" w:sz="2" w:space="0" w:color="C0C0C0"/>
+              <w:insideH w:val="single" w:sz="2" w:space="0" w:color="C0C0C0"/>
+              <w:insideV w:val="single" w:sz="2" w:space="0" w:color="C0C0C0"/>
+            </w:tcBorders>
+            <w:shd w:fill="auto" w:val="clear"/>
+            <w:vAlign w:val="center"/>
+          </w:tcPr>
+          <w:p>
+            <w:pPr>
+              <w:pStyle w:val="Style19"/>
+              <w:spacing w:before="0" w:after="0"/>
+              <w:ind w:left="0" w:right="0" w:hanging="0"/>
+              <w:rPr/>
+            </w:pPr>
+            <w:r>
+              <w:rPr/>
+              <w:t>可以重入，不可以中断，非公平</w:t>
+            </w:r>
+          </w:p>
+        </w:tc>
+        <w:tc>
+          <w:tcPr>
+            <w:tcW w:w="4807" w:type="dxa"/>
+            <w:tcBorders>
+              <w:top w:val="single" w:sz="2" w:space="0" w:color="C0C0C0"/>
+              <w:left w:val="single" w:sz="2" w:space="0" w:color="C0C0C0"/>
+              <w:bottom w:val="single" w:sz="2" w:space="0" w:color="C0C0C0"/>
+              <w:right w:val="single" w:sz="2" w:space="0" w:color="C0C0C0"/>
+              <w:insideH w:val="single" w:sz="2" w:space="0" w:color="C0C0C0"/>
+              <w:insideV w:val="single" w:sz="2" w:space="0" w:color="C0C0C0"/>
+            </w:tcBorders>
+            <w:shd w:fill="auto" w:val="clear"/>
+            <w:vAlign w:val="center"/>
+          </w:tcPr>
+          <w:p>
+            <w:pPr>
+              <w:pStyle w:val="Style19"/>
+              <w:spacing w:before="0" w:after="0"/>
+              <w:ind w:left="0" w:right="0" w:hanging="0"/>
+              <w:rPr/>
+            </w:pPr>
+            <w:r>
+              <w:rPr/>
+              <w:t>可重入 可以判断 可公平</w:t>
+            </w:r>
+          </w:p>
+        </w:tc>
+      </w:tr>
+      <w:tr>
+        <w:trPr/>
+        <w:tc>
+          <w:tcPr>
+            <w:tcW w:w="926" w:type="dxa"/>
+            <w:tcBorders>
+              <w:top w:val="single" w:sz="2" w:space="0" w:color="C0C0C0"/>
+              <w:left w:val="single" w:sz="2" w:space="0" w:color="C0C0C0"/>
+              <w:bottom w:val="single" w:sz="2" w:space="0" w:color="C0C0C0"/>
+              <w:right w:val="single" w:sz="2" w:space="0" w:color="C0C0C0"/>
+              <w:insideH w:val="single" w:sz="2" w:space="0" w:color="C0C0C0"/>
+              <w:insideV w:val="single" w:sz="2" w:space="0" w:color="C0C0C0"/>
+            </w:tcBorders>
+            <w:shd w:fill="auto" w:val="clear"/>
+            <w:vAlign w:val="center"/>
+          </w:tcPr>
+          <w:p>
+            <w:pPr>
+              <w:pStyle w:val="Style19"/>
+              <w:spacing w:before="0" w:after="0"/>
+              <w:ind w:left="0" w:right="0" w:hanging="0"/>
+              <w:rPr/>
+            </w:pPr>
+            <w:r>
+              <w:rPr/>
+              <w:t>性能</w:t>
+            </w:r>
+          </w:p>
+        </w:tc>
+        <w:tc>
+          <w:tcPr>
+            <w:tcW w:w="3905" w:type="dxa"/>
+            <w:tcBorders>
+              <w:top w:val="single" w:sz="2" w:space="0" w:color="C0C0C0"/>
+              <w:left w:val="single" w:sz="2" w:space="0" w:color="C0C0C0"/>
+              <w:bottom w:val="single" w:sz="2" w:space="0" w:color="C0C0C0"/>
+              <w:right w:val="single" w:sz="2" w:space="0" w:color="C0C0C0"/>
+              <w:insideH w:val="single" w:sz="2" w:space="0" w:color="C0C0C0"/>
+              <w:insideV w:val="single" w:sz="2" w:space="0" w:color="C0C0C0"/>
+            </w:tcBorders>
+            <w:shd w:fill="auto" w:val="clear"/>
+            <w:vAlign w:val="center"/>
+          </w:tcPr>
+          <w:p>
+            <w:pPr>
+              <w:pStyle w:val="Style19"/>
+              <w:spacing w:before="0" w:after="0"/>
+              <w:ind w:left="0" w:right="0" w:hanging="0"/>
+              <w:rPr/>
+            </w:pPr>
+            <w:r>
+              <w:rPr/>
+              <w:t>少量同步</w:t>
+            </w:r>
+          </w:p>
+        </w:tc>
+        <w:tc>
+          <w:tcPr>
+            <w:tcW w:w="4807" w:type="dxa"/>
+            <w:tcBorders>
+              <w:top w:val="single" w:sz="2" w:space="0" w:color="C0C0C0"/>
+              <w:left w:val="single" w:sz="2" w:space="0" w:color="C0C0C0"/>
+              <w:bottom w:val="single" w:sz="2" w:space="0" w:color="C0C0C0"/>
+              <w:right w:val="single" w:sz="2" w:space="0" w:color="C0C0C0"/>
+              <w:insideH w:val="single" w:sz="2" w:space="0" w:color="C0C0C0"/>
+              <w:insideV w:val="single" w:sz="2" w:space="0" w:color="C0C0C0"/>
+            </w:tcBorders>
+            <w:shd w:fill="auto" w:val="clear"/>
+            <w:vAlign w:val="center"/>
+          </w:tcPr>
+          <w:p>
+            <w:pPr>
+              <w:pStyle w:val="Style19"/>
+              <w:spacing w:before="0" w:after="0"/>
+              <w:rPr/>
+            </w:pPr>
+            <w:r>
+              <w:rPr/>
+              <w:t>大量同步</w:t>
+            </w:r>
+          </w:p>
+        </w:tc>
+      </w:tr>
+    </w:tbl>
+    <w:p>
+      <w:pPr>
+        <w:pStyle w:val="Style15"/>
+        <w:spacing w:lineRule="auto" w:line="276" w:before="0" w:after="140"/>
+        <w:rPr>
+          <w:rFonts w:eastAsia="Verdana;Arial;Helvetica;sans-serif"/>
+          <w:b w:val="false"/>
+          <w:i w:val="false"/>
+          <w:sz w:val="20"/>
+        </w:rPr>
+      </w:pPr>
+      <w:r>
+        <w:rPr>
+          <w:caps w:val="false"/>
+          <w:smallCaps w:val="false"/>
+          <w:color w:val="000000"/>
+          <w:spacing w:val="0"/>
+        </w:rPr>
+      </w:r>
+    </w:p>
+    <w:p>
+      <w:pPr>
+        <w:pStyle w:val="Style15"/>
+        <w:spacing w:lineRule="auto" w:line="276" w:before="0" w:after="140"/>
+        <w:rPr>
+          <w:rFonts w:ascii="AR PL UMing CN" w:hAnsi="AR PL UMing CN" w:eastAsia="AR PL UMing CN" w:cs="Noto Sans CJK SC Regular"/>
+          <w:b w:val="false"/>
+          <w:b w:val="false"/>
+          <w:i w:val="false"/>
+          <w:i w:val="false"/>
+          <w:caps w:val="false"/>
+          <w:smallCaps w:val="false"/>
+          <w:color w:val="000000"/>
+          <w:spacing w:val="0"/>
+          <w:kern w:val="2"/>
+          <w:sz w:val="28"/>
+          <w:szCs w:val="28"/>
+          <w:lang w:val="en-US" w:eastAsia="zh-CN" w:bidi="hi-IN"/>
+        </w:rPr>
+      </w:pPr>
+      <w:r>
+        <w:rPr>
+          <w:rFonts w:eastAsia="AR PL UMing CN" w:cs="Noto Sans CJK SC Regular" w:ascii="AR PL UMing CN" w:hAnsi="AR PL UMing CN"/>
+          <w:b w:val="false"/>
+          <w:i w:val="false"/>
+          <w:caps w:val="false"/>
+          <w:smallCaps w:val="false"/>
+          <w:color w:val="000000"/>
+          <w:spacing w:val="0"/>
+          <w:kern w:val="2"/>
+          <w:sz w:val="28"/>
+          <w:szCs w:val="28"/>
+          <w:lang w:val="en-US" w:eastAsia="zh-CN" w:bidi="hi-IN"/>
+        </w:rPr>
+        <w:t>jdk1.6</w:t>
+      </w:r>
+      <w:r>
+        <w:rPr>
+          <w:rFonts w:ascii="AR PL UMing CN" w:hAnsi="AR PL UMing CN" w:cs="Noto Sans CJK SC Regular" w:eastAsia="AR PL UMing CN"/>
+          <w:b w:val="false"/>
+          <w:i w:val="false"/>
+          <w:caps w:val="false"/>
+          <w:smallCaps w:val="false"/>
+          <w:color w:val="000000"/>
+          <w:spacing w:val="0"/>
+          <w:kern w:val="2"/>
+          <w:sz w:val="28"/>
+          <w:szCs w:val="28"/>
+          <w:lang w:val="en-US" w:eastAsia="zh-CN" w:bidi="hi-IN"/>
+        </w:rPr>
+        <w:t>对锁的实现引入了大量的优化，如自旋锁、适应性自旋锁、锁消除、锁粗化、偏向锁、轻量级锁等技术来减少锁操作的开销。</w:t>
+      </w:r>
+    </w:p>
+    <w:p>
+      <w:pPr>
+        <w:pStyle w:val="Style15"/>
+        <w:widowControl/>
+        <w:pBdr/>
+        <w:spacing w:before="0" w:after="0"/>
+        <w:ind w:left="150" w:right="150" w:hanging="0"/>
+        <w:rPr/>
+      </w:pPr>
+      <w:r>
+        <w:rPr>
+          <w:rFonts w:ascii="AR PL UMing CN" w:hAnsi="AR PL UMing CN" w:cs="Noto Sans CJK SC Regular" w:eastAsia="AR PL UMing CN"/>
+          <w:b w:val="false"/>
+          <w:i w:val="false"/>
+          <w:caps w:val="false"/>
+          <w:smallCaps w:val="false"/>
+          <w:color w:val="000000"/>
+          <w:spacing w:val="0"/>
+          <w:kern w:val="2"/>
+          <w:sz w:val="28"/>
+          <w:szCs w:val="28"/>
+          <w:lang w:val="en-US" w:eastAsia="zh-CN" w:bidi="hi-IN"/>
+        </w:rPr>
+        <w:t>　　锁主要存在四种状态，依次是：无锁状态、偏向锁状态、轻量级锁状态、重量级锁状态，他们会随着竞争的激烈而逐渐升级。</w:t>
+      </w:r>
+      <w:r>
+        <w:rPr>
+          <w:rStyle w:val="Style13"/>
+          <w:rFonts w:ascii="AR PL UMing CN" w:hAnsi="AR PL UMing CN" w:cs="Noto Sans CJK SC Regular" w:eastAsia="AR PL UMing CN"/>
+          <w:b w:val="false"/>
+          <w:i w:val="false"/>
+          <w:caps w:val="false"/>
+          <w:smallCaps w:val="false"/>
+          <w:color w:val="000000"/>
+          <w:spacing w:val="0"/>
+          <w:kern w:val="2"/>
+          <w:sz w:val="28"/>
+          <w:szCs w:val="28"/>
+          <w:lang w:val="en-US" w:eastAsia="zh-CN" w:bidi="hi-IN"/>
+        </w:rPr>
+        <w:t>（注意！锁只可以升级不可以降级，这种策略是为了提高获得锁和释放锁的效率）。</w:t>
+      </w:r>
+    </w:p>
+    <w:p>
+      <w:pPr>
+        <w:pStyle w:val="Style15"/>
+        <w:widowControl/>
+        <w:pBdr/>
+        <w:spacing w:before="0" w:after="0"/>
+        <w:ind w:left="150" w:right="150" w:hanging="0"/>
+        <w:rPr>
+          <w:rStyle w:val="Style13"/>
+          <w:rFonts w:ascii="AR PL UMing CN" w:hAnsi="AR PL UMing CN" w:eastAsia="AR PL UMing CN" w:cs="Noto Sans CJK SC Regular"/>
+          <w:b w:val="false"/>
+          <w:b w:val="false"/>
+          <w:i w:val="false"/>
+          <w:i w:val="false"/>
+          <w:caps w:val="false"/>
+          <w:smallCaps w:val="false"/>
+          <w:color w:val="000000"/>
+          <w:spacing w:val="0"/>
+          <w:kern w:val="2"/>
+          <w:sz w:val="28"/>
+          <w:szCs w:val="28"/>
+          <w:lang w:val="en-US" w:eastAsia="zh-CN" w:bidi="hi-IN"/>
+        </w:rPr>
+      </w:pPr>
+      <w:r>
+        <w:rPr/>
+      </w:r>
+    </w:p>
+    <w:p>
+      <w:pPr>
+        <w:pStyle w:val="Style15"/>
+        <w:widowControl/>
+        <w:pBdr/>
+        <w:spacing w:before="0" w:after="0"/>
+        <w:ind w:left="150" w:right="150" w:hanging="0"/>
+        <w:rPr/>
+      </w:pPr>
+      <w:r>
+        <w:rPr>
+          <w:rStyle w:val="Style13"/>
+          <w:rFonts w:ascii="AR PL UMing CN" w:hAnsi="AR PL UMing CN" w:cs="Noto Sans CJK SC Regular" w:eastAsia="AR PL UMing CN"/>
+          <w:b w:val="false"/>
+          <w:i w:val="false"/>
+          <w:caps w:val="false"/>
+          <w:smallCaps w:val="false"/>
+          <w:color w:val="000000"/>
+          <w:spacing w:val="0"/>
+          <w:kern w:val="2"/>
+          <w:sz w:val="28"/>
+          <w:szCs w:val="28"/>
+          <w:lang w:val="en-US" w:eastAsia="zh-CN" w:bidi="hi-IN"/>
+        </w:rPr>
+        <w:t>所谓自旋锁，就是让该线程等待一段时间，不会被立即挂起，看持有锁的线程是否会很快释放。怎么等待呢？执行一段无意义的循环即可（自选）。自旋次数（或自旋等待时间）有限制，一单超过仍未获取到锁，则被挂起。</w:t>
+      </w:r>
+    </w:p>
+    <w:p>
+      <w:pPr>
+        <w:pStyle w:val="Style15"/>
+        <w:widowControl/>
+        <w:pBdr/>
+        <w:spacing w:before="0" w:after="0"/>
+        <w:ind w:left="150" w:right="150" w:hanging="0"/>
+        <w:rPr/>
+      </w:pPr>
+      <w:r>
+        <w:rPr>
+          <w:rStyle w:val="Style13"/>
+          <w:rFonts w:ascii="AR PL UMing CN" w:hAnsi="AR PL UMing CN" w:cs="Noto Sans CJK SC Regular" w:eastAsia="AR PL UMing CN"/>
+          <w:b w:val="false"/>
+          <w:i w:val="false"/>
+          <w:caps w:val="false"/>
+          <w:smallCaps w:val="false"/>
+          <w:color w:val="000000"/>
+          <w:spacing w:val="0"/>
+          <w:kern w:val="2"/>
+          <w:sz w:val="28"/>
+          <w:szCs w:val="28"/>
+          <w:lang w:val="en-US" w:eastAsia="zh-CN" w:bidi="hi-IN"/>
+        </w:rPr>
+        <w:t>自旋锁在</w:t>
+      </w:r>
+      <w:r>
+        <w:rPr>
+          <w:rStyle w:val="Style13"/>
+          <w:rFonts w:eastAsia="AR PL UMing CN" w:cs="Noto Sans CJK SC Regular" w:ascii="AR PL UMing CN" w:hAnsi="AR PL UMing CN"/>
+          <w:b w:val="false"/>
+          <w:i w:val="false"/>
+          <w:caps w:val="false"/>
+          <w:smallCaps w:val="false"/>
+          <w:color w:val="000000"/>
+          <w:spacing w:val="0"/>
+          <w:kern w:val="2"/>
+          <w:sz w:val="28"/>
+          <w:szCs w:val="28"/>
+          <w:lang w:val="en-US" w:eastAsia="zh-CN" w:bidi="hi-IN"/>
+        </w:rPr>
+        <w:t>jdk 1.4.2</w:t>
+      </w:r>
+      <w:r>
+        <w:rPr>
+          <w:rStyle w:val="Style13"/>
+          <w:rFonts w:ascii="AR PL UMing CN" w:hAnsi="AR PL UMing CN" w:cs="Noto Sans CJK SC Regular" w:eastAsia="AR PL UMing CN"/>
+          <w:b w:val="false"/>
+          <w:i w:val="false"/>
+          <w:caps w:val="false"/>
+          <w:smallCaps w:val="false"/>
+          <w:color w:val="000000"/>
+          <w:spacing w:val="0"/>
+          <w:kern w:val="2"/>
+          <w:sz w:val="28"/>
+          <w:szCs w:val="28"/>
+          <w:lang w:val="en-US" w:eastAsia="zh-CN" w:bidi="hi-IN"/>
+        </w:rPr>
+        <w:t>中引入，默认关闭，但是可以使用</w:t>
+      </w:r>
+      <w:r>
+        <w:rPr>
+          <w:rStyle w:val="Style13"/>
+          <w:rFonts w:eastAsia="AR PL UMing CN" w:cs="Noto Sans CJK SC Regular" w:ascii="AR PL UMing CN" w:hAnsi="AR PL UMing CN"/>
+          <w:b w:val="false"/>
+          <w:i w:val="false"/>
+          <w:caps w:val="false"/>
+          <w:smallCaps w:val="false"/>
+          <w:color w:val="000000"/>
+          <w:spacing w:val="0"/>
+          <w:kern w:val="2"/>
+          <w:sz w:val="28"/>
+          <w:szCs w:val="28"/>
+          <w:lang w:val="en-US" w:eastAsia="zh-CN" w:bidi="hi-IN"/>
+        </w:rPr>
+        <w:t>-XX:+UseSpinning</w:t>
+      </w:r>
+      <w:r>
+        <w:rPr>
+          <w:rStyle w:val="Style13"/>
+          <w:rFonts w:ascii="AR PL UMing CN" w:hAnsi="AR PL UMing CN" w:cs="Noto Sans CJK SC Regular" w:eastAsia="AR PL UMing CN"/>
+          <w:b w:val="false"/>
+          <w:i w:val="false"/>
+          <w:caps w:val="false"/>
+          <w:smallCaps w:val="false"/>
+          <w:color w:val="000000"/>
+          <w:spacing w:val="0"/>
+          <w:kern w:val="2"/>
+          <w:sz w:val="28"/>
+          <w:szCs w:val="28"/>
+          <w:lang w:val="en-US" w:eastAsia="zh-CN" w:bidi="hi-IN"/>
+        </w:rPr>
+        <w:t>开启，在</w:t>
+      </w:r>
+      <w:r>
+        <w:rPr>
+          <w:rStyle w:val="Style13"/>
+          <w:rFonts w:eastAsia="AR PL UMing CN" w:cs="Noto Sans CJK SC Regular" w:ascii="AR PL UMing CN" w:hAnsi="AR PL UMing CN"/>
+          <w:b w:val="false"/>
+          <w:i w:val="false"/>
+          <w:caps w:val="false"/>
+          <w:smallCaps w:val="false"/>
+          <w:color w:val="000000"/>
+          <w:spacing w:val="0"/>
+          <w:kern w:val="2"/>
+          <w:sz w:val="28"/>
+          <w:szCs w:val="28"/>
+          <w:lang w:val="en-US" w:eastAsia="zh-CN" w:bidi="hi-IN"/>
+        </w:rPr>
+        <w:t>jdk1.6</w:t>
+      </w:r>
+      <w:r>
+        <w:rPr>
+          <w:rStyle w:val="Style13"/>
+          <w:rFonts w:ascii="AR PL UMing CN" w:hAnsi="AR PL UMing CN" w:cs="Noto Sans CJK SC Regular" w:eastAsia="AR PL UMing CN"/>
+          <w:b w:val="false"/>
+          <w:i w:val="false"/>
+          <w:caps w:val="false"/>
+          <w:smallCaps w:val="false"/>
+          <w:color w:val="000000"/>
+          <w:spacing w:val="0"/>
+          <w:kern w:val="2"/>
+          <w:sz w:val="28"/>
+          <w:szCs w:val="28"/>
+          <w:lang w:val="en-US" w:eastAsia="zh-CN" w:bidi="hi-IN"/>
+        </w:rPr>
+        <w:t>中默认开启。同时默认的次数为</w:t>
+      </w:r>
+      <w:r>
+        <w:rPr>
+          <w:rStyle w:val="Style13"/>
+          <w:rFonts w:eastAsia="AR PL UMing CN" w:cs="Noto Sans CJK SC Regular" w:ascii="AR PL UMing CN" w:hAnsi="AR PL UMing CN"/>
+          <w:b w:val="false"/>
+          <w:i w:val="false"/>
+          <w:caps w:val="false"/>
+          <w:smallCaps w:val="false"/>
+          <w:color w:val="000000"/>
+          <w:spacing w:val="0"/>
+          <w:kern w:val="2"/>
+          <w:sz w:val="28"/>
+          <w:szCs w:val="28"/>
+          <w:lang w:val="en-US" w:eastAsia="zh-CN" w:bidi="hi-IN"/>
+        </w:rPr>
+        <w:t>10</w:t>
+      </w:r>
+      <w:r>
+        <w:rPr>
+          <w:rStyle w:val="Style13"/>
+          <w:rFonts w:ascii="AR PL UMing CN" w:hAnsi="AR PL UMing CN" w:cs="Noto Sans CJK SC Regular" w:eastAsia="AR PL UMing CN"/>
+          <w:b w:val="false"/>
+          <w:i w:val="false"/>
+          <w:caps w:val="false"/>
+          <w:smallCaps w:val="false"/>
+          <w:color w:val="000000"/>
+          <w:spacing w:val="0"/>
+          <w:kern w:val="2"/>
+          <w:sz w:val="28"/>
+          <w:szCs w:val="28"/>
+          <w:lang w:val="en-US" w:eastAsia="zh-CN" w:bidi="hi-IN"/>
+        </w:rPr>
+        <w:t>次，可以通过参数</w:t>
+      </w:r>
+      <w:r>
+        <w:rPr>
+          <w:rStyle w:val="Style13"/>
+          <w:rFonts w:eastAsia="AR PL UMing CN" w:cs="Noto Sans CJK SC Regular" w:ascii="AR PL UMing CN" w:hAnsi="AR PL UMing CN"/>
+          <w:b w:val="false"/>
+          <w:i w:val="false"/>
+          <w:caps w:val="false"/>
+          <w:smallCaps w:val="false"/>
+          <w:color w:val="000000"/>
+          <w:spacing w:val="0"/>
+          <w:kern w:val="2"/>
+          <w:sz w:val="28"/>
+          <w:szCs w:val="28"/>
+          <w:lang w:val="en-US" w:eastAsia="zh-CN" w:bidi="hi-IN"/>
+        </w:rPr>
+        <w:t>-XX:PreBlockSpin</w:t>
+      </w:r>
+      <w:r>
+        <w:rPr>
+          <w:rStyle w:val="Style13"/>
+          <w:rFonts w:ascii="AR PL UMing CN" w:hAnsi="AR PL UMing CN" w:cs="Noto Sans CJK SC Regular" w:eastAsia="AR PL UMing CN"/>
+          <w:b w:val="false"/>
+          <w:i w:val="false"/>
+          <w:caps w:val="false"/>
+          <w:smallCaps w:val="false"/>
+          <w:color w:val="000000"/>
+          <w:spacing w:val="0"/>
+          <w:kern w:val="2"/>
+          <w:sz w:val="28"/>
+          <w:szCs w:val="28"/>
+          <w:lang w:val="en-US" w:eastAsia="zh-CN" w:bidi="hi-IN"/>
+        </w:rPr>
+        <w:t>来调整；如果通过参数</w:t>
+      </w:r>
+      <w:r>
+        <w:rPr>
+          <w:rStyle w:val="Style13"/>
+          <w:rFonts w:eastAsia="AR PL UMing CN" w:cs="Noto Sans CJK SC Regular" w:ascii="AR PL UMing CN" w:hAnsi="AR PL UMing CN"/>
+          <w:b w:val="false"/>
+          <w:i w:val="false"/>
+          <w:caps w:val="false"/>
+          <w:smallCaps w:val="false"/>
+          <w:color w:val="000000"/>
+          <w:spacing w:val="0"/>
+          <w:kern w:val="2"/>
+          <w:sz w:val="28"/>
+          <w:szCs w:val="28"/>
+          <w:lang w:val="en-US" w:eastAsia="zh-CN" w:bidi="hi-IN"/>
+        </w:rPr>
+        <w:t>-XX:preBlockSpin</w:t>
+      </w:r>
+      <w:r>
+        <w:rPr>
+          <w:rStyle w:val="Style13"/>
+          <w:rFonts w:ascii="AR PL UMing CN" w:hAnsi="AR PL UMing CN" w:cs="Noto Sans CJK SC Regular" w:eastAsia="AR PL UMing CN"/>
+          <w:b w:val="false"/>
+          <w:i w:val="false"/>
+          <w:caps w:val="false"/>
+          <w:smallCaps w:val="false"/>
+          <w:color w:val="000000"/>
+          <w:spacing w:val="0"/>
+          <w:kern w:val="2"/>
+          <w:sz w:val="28"/>
+          <w:szCs w:val="28"/>
+          <w:lang w:val="en-US" w:eastAsia="zh-CN" w:bidi="hi-IN"/>
+        </w:rPr>
+        <w:t>来调整自旋锁的自旋次数，会带来诸多不便。假如我将参数调整为</w:t>
+      </w:r>
+      <w:r>
+        <w:rPr>
+          <w:rStyle w:val="Style13"/>
+          <w:rFonts w:eastAsia="AR PL UMing CN" w:cs="Noto Sans CJK SC Regular" w:ascii="AR PL UMing CN" w:hAnsi="AR PL UMing CN"/>
+          <w:b w:val="false"/>
+          <w:i w:val="false"/>
+          <w:caps w:val="false"/>
+          <w:smallCaps w:val="false"/>
+          <w:color w:val="000000"/>
+          <w:spacing w:val="0"/>
+          <w:kern w:val="2"/>
+          <w:sz w:val="28"/>
+          <w:szCs w:val="28"/>
+          <w:lang w:val="en-US" w:eastAsia="zh-CN" w:bidi="hi-IN"/>
+        </w:rPr>
+        <w:t>10</w:t>
+      </w:r>
+      <w:r>
+        <w:rPr>
+          <w:rStyle w:val="Style13"/>
+          <w:rFonts w:ascii="AR PL UMing CN" w:hAnsi="AR PL UMing CN" w:cs="Noto Sans CJK SC Regular" w:eastAsia="AR PL UMing CN"/>
+          <w:b w:val="false"/>
+          <w:i w:val="false"/>
+          <w:caps w:val="false"/>
+          <w:smallCaps w:val="false"/>
+          <w:color w:val="000000"/>
+          <w:spacing w:val="0"/>
+          <w:kern w:val="2"/>
+          <w:sz w:val="28"/>
+          <w:szCs w:val="28"/>
+          <w:lang w:val="en-US" w:eastAsia="zh-CN" w:bidi="hi-IN"/>
+        </w:rPr>
+        <w:t>，但是系统很多线程都是等你刚刚退出的时候就释放了锁（假如你多自旋一两次就可以获取锁），你是不是很尴尬，于是</w:t>
+      </w:r>
+      <w:r>
+        <w:rPr>
+          <w:rStyle w:val="Style13"/>
+          <w:rFonts w:eastAsia="AR PL UMing CN" w:cs="Noto Sans CJK SC Regular" w:ascii="AR PL UMing CN" w:hAnsi="AR PL UMing CN"/>
+          <w:b w:val="false"/>
+          <w:i w:val="false"/>
+          <w:caps w:val="false"/>
+          <w:smallCaps w:val="false"/>
+          <w:color w:val="000000"/>
+          <w:spacing w:val="0"/>
+          <w:kern w:val="2"/>
+          <w:sz w:val="28"/>
+          <w:szCs w:val="28"/>
+          <w:lang w:val="en-US" w:eastAsia="zh-CN" w:bidi="hi-IN"/>
+        </w:rPr>
+        <w:t>jdk1.6</w:t>
+      </w:r>
+      <w:r>
+        <w:rPr>
+          <w:rStyle w:val="Style13"/>
+          <w:rFonts w:ascii="AR PL UMing CN" w:hAnsi="AR PL UMing CN" w:cs="Noto Sans CJK SC Regular" w:eastAsia="AR PL UMing CN"/>
+          <w:b w:val="false"/>
+          <w:i w:val="false"/>
+          <w:caps w:val="false"/>
+          <w:smallCaps w:val="false"/>
+          <w:color w:val="000000"/>
+          <w:spacing w:val="0"/>
+          <w:kern w:val="2"/>
+          <w:sz w:val="28"/>
+          <w:szCs w:val="28"/>
+          <w:lang w:val="en-US" w:eastAsia="zh-CN" w:bidi="hi-IN"/>
+        </w:rPr>
+        <w:t>引入自适应的自旋锁，让虚拟机会变得越来越聪明。</w:t>
+      </w:r>
+    </w:p>
+    <w:p>
+      <w:pPr>
+        <w:pStyle w:val="Style15"/>
+        <w:widowControl/>
+        <w:pBdr/>
+        <w:spacing w:before="0" w:after="0"/>
+        <w:ind w:left="150" w:right="150" w:hanging="0"/>
+        <w:rPr>
+          <w:rStyle w:val="Style13"/>
+          <w:rFonts w:ascii="AR PL UMing CN" w:hAnsi="AR PL UMing CN" w:eastAsia="AR PL UMing CN" w:cs="Noto Sans CJK SC Regular"/>
+          <w:b w:val="false"/>
+          <w:b w:val="false"/>
+          <w:i w:val="false"/>
+          <w:i w:val="false"/>
+          <w:caps w:val="false"/>
+          <w:smallCaps w:val="false"/>
+          <w:color w:val="000000"/>
+          <w:spacing w:val="0"/>
+          <w:kern w:val="2"/>
+          <w:sz w:val="28"/>
+          <w:szCs w:val="28"/>
+          <w:lang w:val="en-US" w:eastAsia="zh-CN" w:bidi="hi-IN"/>
+        </w:rPr>
+      </w:pPr>
+      <w:r>
+        <w:rPr/>
+      </w:r>
+    </w:p>
+    <w:p>
+      <w:pPr>
+        <w:pStyle w:val="Style15"/>
+        <w:widowControl/>
+        <w:pBdr/>
+        <w:spacing w:before="0" w:after="0"/>
+        <w:ind w:left="150" w:right="150" w:hanging="0"/>
+        <w:rPr/>
+      </w:pPr>
+      <w:r>
+        <w:rPr>
+          <w:rStyle w:val="Style13"/>
+          <w:rFonts w:ascii="AR PL UMing CN" w:hAnsi="AR PL UMing CN" w:cs="Noto Sans CJK SC Regular" w:eastAsia="AR PL UMing CN"/>
+          <w:b w:val="false"/>
+          <w:i w:val="false"/>
+          <w:caps w:val="false"/>
+          <w:smallCaps w:val="false"/>
+          <w:color w:val="000000"/>
+          <w:spacing w:val="0"/>
+          <w:kern w:val="2"/>
+          <w:sz w:val="28"/>
+          <w:szCs w:val="28"/>
+          <w:lang w:val="en-US" w:eastAsia="zh-CN" w:bidi="hi-IN"/>
+        </w:rPr>
+        <w:t>所谓自适应就意味着自旋的次数不再是固定的，他是由前一次在同一个锁上的自旋时间及锁的拥有者的状态来决定的。它怎么做的呢？线程如果自旋成功了，那么下次自旋的次数会更加多，因为虚拟机认为既然上次成功了，那么这次自旋也很有可能会再次成功，那么他就会允许自旋等待持续的次数更多。反之，如果对于某个锁，很少有自旋成功的，那么在以后要获取这个锁的时候自旋的次数会减少甚至省略掉自旋的过程，以免浪费处理器资源。</w:t>
+      </w:r>
+    </w:p>
+    <w:p>
+      <w:pPr>
+        <w:pStyle w:val="Style15"/>
+        <w:widowControl/>
+        <w:pBdr/>
+        <w:spacing w:before="0" w:after="0"/>
+        <w:ind w:left="150" w:right="150" w:hanging="0"/>
+        <w:rPr>
+          <w:rStyle w:val="Style13"/>
+          <w:rFonts w:ascii="AR PL UMing CN" w:hAnsi="AR PL UMing CN" w:eastAsia="AR PL UMing CN" w:cs="Noto Sans CJK SC Regular"/>
+          <w:b w:val="false"/>
+          <w:b w:val="false"/>
+          <w:i w:val="false"/>
+          <w:i w:val="false"/>
+          <w:caps w:val="false"/>
+          <w:smallCaps w:val="false"/>
+          <w:color w:val="000000"/>
+          <w:spacing w:val="0"/>
+          <w:kern w:val="2"/>
+          <w:sz w:val="28"/>
+          <w:szCs w:val="28"/>
+          <w:lang w:val="en-US" w:eastAsia="zh-CN" w:bidi="hi-IN"/>
+        </w:rPr>
+      </w:pPr>
+      <w:r>
+        <w:rPr/>
+      </w:r>
+    </w:p>
+    <w:p>
+      <w:pPr>
+        <w:pStyle w:val="Style15"/>
+        <w:widowControl/>
+        <w:pBdr/>
+        <w:spacing w:before="0" w:after="0"/>
+        <w:ind w:left="150" w:right="150" w:hanging="0"/>
+        <w:rPr/>
+      </w:pPr>
+      <w:r>
+        <w:rPr>
+          <w:rStyle w:val="Style13"/>
+          <w:rFonts w:ascii="AR PL UMing CN" w:hAnsi="AR PL UMing CN" w:cs="Noto Sans CJK SC Regular" w:eastAsia="AR PL UMing CN"/>
+          <w:b w:val="false"/>
+          <w:i w:val="false"/>
+          <w:caps w:val="false"/>
+          <w:smallCaps w:val="false"/>
+          <w:color w:val="000000"/>
+          <w:spacing w:val="0"/>
+          <w:kern w:val="2"/>
+          <w:sz w:val="28"/>
+          <w:szCs w:val="28"/>
+          <w:lang w:val="en-US" w:eastAsia="zh-CN" w:bidi="hi-IN"/>
+        </w:rPr>
+        <w:t>锁消除的依据是逃逸分析的数据支持。</w:t>
+      </w:r>
+    </w:p>
+    <w:p>
+      <w:pPr>
+        <w:pStyle w:val="Style15"/>
+        <w:widowControl/>
+        <w:pBdr/>
+        <w:spacing w:before="0" w:after="0"/>
+        <w:ind w:left="150" w:right="150" w:hanging="0"/>
+        <w:rPr/>
+      </w:pPr>
+      <w:r>
+        <w:rPr>
+          <w:rStyle w:val="Style13"/>
+          <w:rFonts w:ascii="AR PL UMing CN" w:hAnsi="AR PL UMing CN" w:cs="Noto Sans CJK SC Regular" w:eastAsia="AR PL UMing CN"/>
+          <w:b w:val="false"/>
+          <w:i w:val="false"/>
+          <w:caps w:val="false"/>
+          <w:smallCaps w:val="false"/>
+          <w:color w:val="000000"/>
+          <w:spacing w:val="0"/>
+          <w:kern w:val="2"/>
+          <w:sz w:val="28"/>
+          <w:szCs w:val="28"/>
+          <w:lang w:val="en-US" w:eastAsia="zh-CN" w:bidi="hi-IN"/>
+        </w:rPr>
+        <w:t>　锁粗化：就是将多个连续的加锁、解锁的操作连接在一起，扩展成一个范围更大的锁。</w:t>
+      </w:r>
+    </w:p>
+    <w:p>
+      <w:pPr>
+        <w:pStyle w:val="Style15"/>
+        <w:widowControl/>
+        <w:pBdr/>
+        <w:spacing w:before="0" w:after="0"/>
+        <w:ind w:left="150" w:right="150" w:hanging="0"/>
+        <w:rPr>
+          <w:rStyle w:val="Style13"/>
+          <w:rFonts w:ascii="AR PL UMing CN" w:hAnsi="AR PL UMing CN" w:eastAsia="AR PL UMing CN" w:cs="Noto Sans CJK SC Regular"/>
+          <w:b w:val="false"/>
+          <w:b w:val="false"/>
+          <w:i w:val="false"/>
+          <w:i w:val="false"/>
+          <w:caps w:val="false"/>
+          <w:smallCaps w:val="false"/>
+          <w:color w:val="000000"/>
+          <w:spacing w:val="0"/>
+          <w:kern w:val="2"/>
+          <w:sz w:val="28"/>
+          <w:szCs w:val="28"/>
+          <w:lang w:val="en-US" w:eastAsia="zh-CN" w:bidi="hi-IN"/>
+        </w:rPr>
+      </w:pPr>
+      <w:r>
+        <w:rPr/>
+      </w:r>
+    </w:p>
+    <w:p>
+      <w:pPr>
+        <w:pStyle w:val="Style15"/>
+        <w:widowControl/>
+        <w:pBdr/>
+        <w:spacing w:before="0" w:after="0"/>
+        <w:ind w:left="150" w:right="150" w:hanging="0"/>
+        <w:rPr/>
+      </w:pPr>
+      <w:r>
+        <w:rPr>
+          <w:rStyle w:val="Style13"/>
+          <w:rFonts w:ascii="AR PL UMing CN" w:hAnsi="AR PL UMing CN" w:cs="Noto Sans CJK SC Regular" w:eastAsia="AR PL UMing CN"/>
+          <w:b w:val="false"/>
+          <w:i w:val="false"/>
+          <w:caps w:val="false"/>
+          <w:smallCaps w:val="false"/>
+          <w:color w:val="000000"/>
+          <w:spacing w:val="0"/>
+          <w:kern w:val="2"/>
+          <w:sz w:val="28"/>
+          <w:szCs w:val="28"/>
+          <w:lang w:val="en-US" w:eastAsia="zh-CN" w:bidi="hi-IN"/>
+        </w:rPr>
+        <w:t>引入偏向锁主要目的是：为了在无多线程竞争的情况下尽量减少不必要的轻量级锁执行路径。</w:t>
+      </w:r>
+    </w:p>
+    <w:p>
+      <w:pPr>
+        <w:pStyle w:val="Style15"/>
+        <w:widowControl/>
+        <w:pBdr/>
+        <w:spacing w:before="0" w:after="0"/>
+        <w:ind w:left="150" w:right="150" w:hanging="0"/>
+        <w:rPr>
+          <w:rStyle w:val="Style13"/>
+          <w:rFonts w:ascii="AR PL UMing CN" w:hAnsi="AR PL UMing CN" w:eastAsia="AR PL UMing CN" w:cs="Noto Sans CJK SC Regular"/>
+          <w:b w:val="false"/>
+          <w:b w:val="false"/>
+          <w:i w:val="false"/>
+          <w:i w:val="false"/>
+          <w:caps w:val="false"/>
+          <w:smallCaps w:val="false"/>
+          <w:color w:val="000000"/>
+          <w:spacing w:val="0"/>
+          <w:kern w:val="2"/>
+          <w:sz w:val="28"/>
+          <w:szCs w:val="28"/>
+          <w:lang w:val="en-US" w:eastAsia="zh-CN" w:bidi="hi-IN"/>
+        </w:rPr>
+      </w:pPr>
+      <w:r>
+        <w:rPr/>
+      </w:r>
+    </w:p>
+    <w:p>
+      <w:pPr>
+        <w:pStyle w:val="Style15"/>
+        <w:widowControl/>
+        <w:pBdr/>
+        <w:spacing w:before="0" w:after="0"/>
+        <w:ind w:left="150" w:right="150" w:hanging="0"/>
+        <w:rPr>
+          <w:rStyle w:val="Style13"/>
+          <w:rFonts w:eastAsia="Arial;Helvetica;sans-serif"/>
+          <w:b w:val="false"/>
+          <w:i w:val="false"/>
+          <w:caps w:val="false"/>
+          <w:smallCaps w:val="false"/>
+          <w:color w:val="494949"/>
+          <w:spacing w:val="0"/>
+          <w:sz w:val="21"/>
+        </w:rPr>
+      </w:pPr>
+      <w:r>
+        <w:rPr>
+          <w:rStyle w:val="Style13"/>
+          <w:rFonts w:ascii="AR PL UMing CN" w:hAnsi="AR PL UMing CN" w:cs="Noto Sans CJK SC Regular" w:eastAsia="AR PL UMing CN"/>
+          <w:b w:val="false"/>
+          <w:i w:val="false"/>
+          <w:caps w:val="false"/>
+          <w:smallCaps w:val="false"/>
+          <w:color w:val="000000"/>
+          <w:spacing w:val="0"/>
+          <w:kern w:val="2"/>
+          <w:sz w:val="28"/>
+          <w:szCs w:val="28"/>
+          <w:lang w:val="en-US" w:eastAsia="zh-CN" w:bidi="hi-IN"/>
+        </w:rPr>
+        <w:t>引入轻量级锁的主要目的是在多线程竞争的前提下，减少传统的重量级锁使用操作系统互斥量产生的性能消耗。当关闭偏向锁功能或者多个线程竞争偏向锁导致偏向锁升级为轻量级锁，则会尝试获取轻量级锁</w:t>
+      </w:r>
+    </w:p>
+    <w:p>
+      <w:pPr>
+        <w:pStyle w:val="Style15"/>
+        <w:widowControl/>
+        <w:pBdr/>
+        <w:spacing w:before="0" w:after="0"/>
+        <w:ind w:left="150" w:right="150" w:hanging="0"/>
+        <w:rPr>
+          <w:rStyle w:val="Style13"/>
+          <w:rFonts w:ascii="AR PL UMing CN" w:hAnsi="AR PL UMing CN" w:eastAsia="AR PL UMing CN" w:cs="Noto Sans CJK SC Regular"/>
+          <w:b w:val="false"/>
+          <w:b w:val="false"/>
+          <w:i w:val="false"/>
+          <w:i w:val="false"/>
+          <w:caps w:val="false"/>
+          <w:smallCaps w:val="false"/>
+          <w:color w:val="000000"/>
+          <w:spacing w:val="0"/>
+          <w:kern w:val="2"/>
+          <w:sz w:val="28"/>
+          <w:szCs w:val="28"/>
+          <w:lang w:val="en-US" w:eastAsia="zh-CN" w:bidi="hi-IN"/>
+        </w:rPr>
+      </w:pPr>
+      <w:r>
+        <w:rPr/>
+      </w:r>
+    </w:p>
+    <w:p>
+      <w:pPr>
+        <w:pStyle w:val="Style15"/>
+        <w:widowControl/>
+        <w:pBdr/>
+        <w:spacing w:before="0" w:after="0"/>
+        <w:ind w:left="150" w:right="150" w:hanging="0"/>
+        <w:rPr>
+          <w:rStyle w:val="Style13"/>
+          <w:rFonts w:eastAsia="Arial;Helvetica;sans-serif"/>
+          <w:b w:val="false"/>
+          <w:i w:val="false"/>
+          <w:caps w:val="false"/>
+          <w:smallCaps w:val="false"/>
+          <w:color w:val="494949"/>
+          <w:spacing w:val="0"/>
+          <w:sz w:val="21"/>
+        </w:rPr>
+      </w:pPr>
+      <w:r>
+        <w:rPr>
+          <w:rStyle w:val="Style13"/>
+          <w:rFonts w:ascii="AR PL UMing CN" w:hAnsi="AR PL UMing CN" w:cs="Noto Sans CJK SC Regular" w:eastAsia="AR PL UMing CN"/>
+          <w:b w:val="false"/>
+          <w:i w:val="false"/>
+          <w:caps w:val="false"/>
+          <w:smallCaps w:val="false"/>
+          <w:color w:val="000000"/>
+          <w:spacing w:val="0"/>
+          <w:kern w:val="2"/>
+          <w:sz w:val="28"/>
+          <w:szCs w:val="28"/>
+          <w:lang w:val="en-US" w:eastAsia="zh-CN" w:bidi="hi-IN"/>
+        </w:rPr>
+        <w:t>重量级锁通过对象内部的监视器（</w:t>
+      </w:r>
+      <w:r>
+        <w:rPr>
+          <w:rStyle w:val="Style13"/>
+          <w:rFonts w:eastAsia="AR PL UMing CN" w:cs="Noto Sans CJK SC Regular" w:ascii="AR PL UMing CN" w:hAnsi="AR PL UMing CN"/>
+          <w:b w:val="false"/>
+          <w:i w:val="false"/>
+          <w:caps w:val="false"/>
+          <w:smallCaps w:val="false"/>
+          <w:color w:val="000000"/>
+          <w:spacing w:val="0"/>
+          <w:kern w:val="2"/>
+          <w:sz w:val="28"/>
+          <w:szCs w:val="28"/>
+          <w:lang w:val="en-US" w:eastAsia="zh-CN" w:bidi="hi-IN"/>
+        </w:rPr>
+        <w:t>monitor</w:t>
+      </w:r>
+      <w:r>
+        <w:rPr>
+          <w:rStyle w:val="Style13"/>
+          <w:rFonts w:ascii="AR PL UMing CN" w:hAnsi="AR PL UMing CN" w:cs="Noto Sans CJK SC Regular" w:eastAsia="AR PL UMing CN"/>
+          <w:b w:val="false"/>
+          <w:i w:val="false"/>
+          <w:caps w:val="false"/>
+          <w:smallCaps w:val="false"/>
+          <w:color w:val="000000"/>
+          <w:spacing w:val="0"/>
+          <w:kern w:val="2"/>
+          <w:sz w:val="28"/>
+          <w:szCs w:val="28"/>
+          <w:lang w:val="en-US" w:eastAsia="zh-CN" w:bidi="hi-IN"/>
+        </w:rPr>
+        <w:t>）实现的，其中</w:t>
+      </w:r>
+      <w:r>
+        <w:rPr>
+          <w:rStyle w:val="Style13"/>
+          <w:rFonts w:eastAsia="AR PL UMing CN" w:cs="Noto Sans CJK SC Regular" w:ascii="AR PL UMing CN" w:hAnsi="AR PL UMing CN"/>
+          <w:b w:val="false"/>
+          <w:i w:val="false"/>
+          <w:caps w:val="false"/>
+          <w:smallCaps w:val="false"/>
+          <w:color w:val="000000"/>
+          <w:spacing w:val="0"/>
+          <w:kern w:val="2"/>
+          <w:sz w:val="28"/>
+          <w:szCs w:val="28"/>
+          <w:lang w:val="en-US" w:eastAsia="zh-CN" w:bidi="hi-IN"/>
+        </w:rPr>
+        <w:t>monitor</w:t>
+      </w:r>
+      <w:r>
+        <w:rPr>
+          <w:rStyle w:val="Style13"/>
+          <w:rFonts w:ascii="AR PL UMing CN" w:hAnsi="AR PL UMing CN" w:cs="Noto Sans CJK SC Regular" w:eastAsia="AR PL UMing CN"/>
+          <w:b w:val="false"/>
+          <w:i w:val="false"/>
+          <w:caps w:val="false"/>
+          <w:smallCaps w:val="false"/>
+          <w:color w:val="000000"/>
+          <w:spacing w:val="0"/>
+          <w:kern w:val="2"/>
+          <w:sz w:val="28"/>
+          <w:szCs w:val="28"/>
+          <w:lang w:val="en-US" w:eastAsia="zh-CN" w:bidi="hi-IN"/>
+        </w:rPr>
+        <w:t>的本质是依赖于底层操作系统的</w:t>
+      </w:r>
+      <w:r>
+        <w:rPr>
+          <w:rStyle w:val="Style13"/>
+          <w:rFonts w:eastAsia="AR PL UMing CN" w:cs="Noto Sans CJK SC Regular" w:ascii="AR PL UMing CN" w:hAnsi="AR PL UMing CN"/>
+          <w:b w:val="false"/>
+          <w:i w:val="false"/>
+          <w:caps w:val="false"/>
+          <w:smallCaps w:val="false"/>
+          <w:color w:val="000000"/>
+          <w:spacing w:val="0"/>
+          <w:kern w:val="2"/>
+          <w:sz w:val="28"/>
+          <w:szCs w:val="28"/>
+          <w:lang w:val="en-US" w:eastAsia="zh-CN" w:bidi="hi-IN"/>
+        </w:rPr>
+        <w:t>Mutex Lock</w:t>
+      </w:r>
+      <w:r>
+        <w:rPr>
+          <w:rStyle w:val="Style13"/>
+          <w:rFonts w:ascii="AR PL UMing CN" w:hAnsi="AR PL UMing CN" w:cs="Noto Sans CJK SC Regular" w:eastAsia="AR PL UMing CN"/>
+          <w:b w:val="false"/>
+          <w:i w:val="false"/>
+          <w:caps w:val="false"/>
+          <w:smallCaps w:val="false"/>
+          <w:color w:val="000000"/>
+          <w:spacing w:val="0"/>
+          <w:kern w:val="2"/>
+          <w:sz w:val="28"/>
+          <w:szCs w:val="28"/>
+          <w:lang w:val="en-US" w:eastAsia="zh-CN" w:bidi="hi-IN"/>
+        </w:rPr>
+        <w:t>实现，操作系统实现线程之间的切换需要从用户态到内核态的切换，切换成本非常高。</w:t>
+      </w:r>
+    </w:p>
+    <w:p>
+      <w:pPr>
+        <w:pStyle w:val="Style15"/>
+        <w:widowControl/>
+        <w:pBdr/>
+        <w:spacing w:before="0" w:after="0"/>
+        <w:ind w:left="150" w:right="150" w:hanging="0"/>
+        <w:rPr>
+          <w:rStyle w:val="Style13"/>
+          <w:rFonts w:ascii="AR PL UMing CN" w:hAnsi="AR PL UMing CN" w:eastAsia="AR PL UMing CN" w:cs="Noto Sans CJK SC Regular"/>
+          <w:b w:val="false"/>
+          <w:b w:val="false"/>
+          <w:i w:val="false"/>
+          <w:i w:val="false"/>
+          <w:caps w:val="false"/>
+          <w:smallCaps w:val="false"/>
+          <w:color w:val="000000"/>
+          <w:spacing w:val="0"/>
+          <w:kern w:val="2"/>
+          <w:sz w:val="28"/>
+          <w:szCs w:val="28"/>
+          <w:lang w:val="en-US" w:eastAsia="zh-CN" w:bidi="hi-IN"/>
+        </w:rPr>
+      </w:pPr>
+      <w:r>
+        <w:rPr/>
+      </w:r>
+    </w:p>
+    <w:p>
+      <w:pPr>
+        <w:pStyle w:val="Style15"/>
+        <w:widowControl/>
+        <w:pBdr/>
+        <w:spacing w:before="0" w:after="0"/>
+        <w:ind w:left="150" w:right="150" w:hanging="0"/>
+        <w:rPr>
+          <w:rStyle w:val="Style13"/>
+          <w:rFonts w:ascii="AR PL UMing CN" w:hAnsi="AR PL UMing CN" w:eastAsia="AR PL UMing CN" w:cs="Noto Sans CJK SC Regular"/>
+          <w:b w:val="false"/>
+          <w:b w:val="false"/>
+          <w:i w:val="false"/>
+          <w:i w:val="false"/>
+          <w:caps w:val="false"/>
+          <w:smallCaps w:val="false"/>
+          <w:color w:val="000000"/>
+          <w:spacing w:val="0"/>
+          <w:kern w:val="2"/>
+          <w:sz w:val="28"/>
+          <w:szCs w:val="28"/>
+          <w:lang w:val="en-US" w:eastAsia="zh-CN" w:bidi="hi-IN"/>
+        </w:rPr>
+      </w:pPr>
+      <w:r>
+        <w:rPr/>
+      </w:r>
+    </w:p>
+    <w:p>
+      <w:pPr>
+        <w:pStyle w:val="Style15"/>
+        <w:spacing w:lineRule="auto" w:line="276" w:before="0" w:after="140"/>
+        <w:rPr>
+          <w:caps w:val="false"/>
+          <w:smallCaps w:val="false"/>
+          <w:color w:val="000000"/>
+          <w:spacing w:val="0"/>
+        </w:rPr>
+      </w:pPr>
+      <w:r>
+        <w:fldChar w:fldCharType="begin"/>
+      </w:r>
+      <w:r>
+        <w:rPr>
+          <w:rStyle w:val="Internet"/>
+          <w:smallCaps w:val="false"/>
+          <w:caps w:val="false"/>
+          <w:sz w:val="28"/>
+          <w:spacing w:val="0"/>
+          <w:i w:val="false"/>
+          <w:b w:val="false"/>
+          <w:kern w:val="2"/>
+          <w:szCs w:val="28"/>
+          <w:rFonts w:eastAsia="AR PL UMing CN" w:cs="Noto Sans CJK SC Regular" w:ascii="AR PL UMing CN" w:hAnsi="AR PL UMing CN"/>
+        </w:rPr>
+        <w:instrText> HYPERLINK "https://www.cnblogs.com/xrq730/p/4979021.html" \l "top"</w:instrText>
+      </w:r>
+      <w:r>
+        <w:rPr>
+          <w:rStyle w:val="Internet"/>
+          <w:smallCaps w:val="false"/>
+          <w:caps w:val="false"/>
+          <w:sz w:val="28"/>
+          <w:spacing w:val="0"/>
+          <w:i w:val="false"/>
+          <w:b w:val="false"/>
+          <w:kern w:val="2"/>
+          <w:szCs w:val="28"/>
+          <w:rFonts w:eastAsia="AR PL UMing CN" w:cs="Noto Sans CJK SC Regular" w:ascii="AR PL UMing CN" w:hAnsi="AR PL UMing CN"/>
+        </w:rPr>
+        <w:fldChar w:fldCharType="separate"/>
+      </w:r>
+      <w:r>
+        <w:rPr>
+          <w:rStyle w:val="Internet"/>
+          <w:rFonts w:eastAsia="AR PL UMing CN" w:cs="Noto Sans CJK SC Regular" w:ascii="AR PL UMing CN" w:hAnsi="AR PL UMing CN"/>
+          <w:b w:val="false"/>
+          <w:i w:val="false"/>
+          <w:caps w:val="false"/>
+          <w:smallCaps w:val="false"/>
+          <w:color w:val="000000"/>
+          <w:spacing w:val="0"/>
+          <w:kern w:val="2"/>
+          <w:sz w:val="28"/>
+          <w:szCs w:val="28"/>
+          <w:lang w:val="en-US" w:eastAsia="zh-CN" w:bidi="hi-IN"/>
+        </w:rPr>
+        <w:t>https://www.cnblogs.com/xrq730/p/4979021.html#top</w:t>
+      </w:r>
+      <w:r>
+        <w:rPr>
+          <w:rStyle w:val="Internet"/>
+          <w:smallCaps w:val="false"/>
+          <w:caps w:val="false"/>
+          <w:sz w:val="28"/>
+          <w:spacing w:val="0"/>
+          <w:i w:val="false"/>
+          <w:b w:val="false"/>
+          <w:kern w:val="2"/>
+          <w:szCs w:val="28"/>
+          <w:rFonts w:eastAsia="AR PL UMing CN" w:cs="Noto Sans CJK SC Regular" w:ascii="AR PL UMing CN" w:hAnsi="AR PL UMing CN"/>
+        </w:rPr>
+        <w:fldChar w:fldCharType="end"/>
+      </w:r>
+      <w:hyperlink r:id="rId2">
+        <w:r>
+          <w:rPr>
+            <w:rFonts w:eastAsia="AR PL UMing CN" w:cs="Noto Sans CJK SC Regular" w:ascii="AR PL UMing CN" w:hAnsi="AR PL UMing CN"/>
+            <w:b w:val="false"/>
+            <w:i w:val="false"/>
+            <w:caps w:val="false"/>
+            <w:smallCaps w:val="false"/>
+            <w:color w:val="000000"/>
+            <w:spacing w:val="0"/>
+            <w:kern w:val="2"/>
+            <w:sz w:val="28"/>
+            <w:szCs w:val="28"/>
+            <w:lang w:val="en-US" w:eastAsia="zh-CN" w:bidi="hi-IN"/>
+          </w:rPr>
+          <w:t xml:space="preserve"> </w:t>
+        </w:r>
+      </w:hyperlink>
+      <w:r>
+        <w:rPr>
+          <w:rFonts w:ascii="AR PL UMing CN" w:hAnsi="AR PL UMing CN" w:cs="Noto Sans CJK SC Regular" w:eastAsia="AR PL UMing CN"/>
+          <w:b w:val="false"/>
+          <w:i w:val="false"/>
+          <w:caps w:val="false"/>
+          <w:smallCaps w:val="false"/>
+          <w:color w:val="000000"/>
+          <w:spacing w:val="0"/>
+          <w:kern w:val="2"/>
+          <w:sz w:val="28"/>
+          <w:szCs w:val="28"/>
+          <w:lang w:val="en-US" w:eastAsia="zh-CN" w:bidi="hi-IN"/>
+        </w:rPr>
+        <w:t>很多源码，看不太懂。</w:t>
+      </w:r>
+    </w:p>
+    <w:p>
+      <w:pPr>
+        <w:pStyle w:val="4"/>
+        <w:spacing w:lineRule="auto" w:line="276" w:before="0" w:after="140"/>
+        <w:rPr>
+          <w:rFonts w:ascii="AR PL UMing CN" w:hAnsi="AR PL UMing CN" w:eastAsia="AR PL UMing CN" w:cs="Noto Sans CJK SC Regular"/>
+          <w:b w:val="false"/>
+          <w:b w:val="false"/>
+          <w:i w:val="false"/>
+          <w:i w:val="false"/>
+          <w:caps w:val="false"/>
+          <w:smallCaps w:val="false"/>
+          <w:color w:val="000000"/>
+          <w:spacing w:val="0"/>
+          <w:kern w:val="2"/>
+          <w:sz w:val="28"/>
+          <w:szCs w:val="28"/>
+          <w:lang w:val="en-US" w:eastAsia="zh-CN" w:bidi="hi-IN"/>
+        </w:rPr>
+      </w:pPr>
+      <w:r>
+        <w:rPr>
+          <w:rFonts w:ascii="AR PL UMing CN" w:hAnsi="AR PL UMing CN" w:cs="Noto Sans CJK SC Regular" w:eastAsia="AR PL UMing CN"/>
+          <w:b w:val="false"/>
+          <w:i w:val="false"/>
+          <w:caps w:val="false"/>
+          <w:smallCaps w:val="false"/>
+          <w:color w:val="000000"/>
+          <w:spacing w:val="0"/>
+          <w:kern w:val="2"/>
+          <w:sz w:val="28"/>
+          <w:szCs w:val="28"/>
+          <w:lang w:val="en-US" w:eastAsia="zh-CN" w:bidi="hi-IN"/>
+        </w:rPr>
+        <w:t>功能区别</w:t>
+      </w:r>
+    </w:p>
+    <w:p>
+      <w:pPr>
+        <w:pStyle w:val="Style15"/>
+        <w:rPr/>
+      </w:pPr>
+      <w:r>
+        <w:rPr>
+          <w:rStyle w:val="Style13"/>
+        </w:rPr>
+        <w:t>基本意义</w:t>
+      </w:r>
+      <w:r>
+        <w:rPr/>
+        <w:t>：</w:t>
+      </w:r>
+      <w:r>
+        <w:rPr/>
+        <w:t>Synchronized</w:t>
+      </w:r>
+      <w:r>
+        <w:rPr/>
+        <w:t>是</w:t>
+      </w:r>
+      <w:r>
+        <w:rPr/>
+        <w:t>Java</w:t>
+      </w:r>
+      <w:r>
+        <w:rPr/>
+        <w:t>语言的关键字，因此</w:t>
+      </w:r>
+      <w:r>
+        <w:rPr/>
+        <w:t>Synchronized</w:t>
+      </w:r>
+      <w:r>
+        <w:rPr/>
+        <w:t>的锁是原生语法层面的互斥，需要</w:t>
+      </w:r>
+      <w:r>
+        <w:rPr/>
+        <w:t>JVM</w:t>
+      </w:r>
+      <w:r>
+        <w:rPr/>
+        <w:t>来实现。具体是通过对象内部的一个叫做监视器锁（</w:t>
+      </w:r>
+      <w:r>
+        <w:rPr/>
+        <w:t>monitor</w:t>
+      </w:r>
+      <w:r>
+        <w:rPr/>
+        <w:t>）来实现的。</w:t>
+      </w:r>
+      <w:r>
+        <w:rPr/>
+        <w:t>ReentrantLock</w:t>
+      </w:r>
+      <w:r>
+        <w:rPr/>
+        <w:t>，字面意思可重入锁，它是</w:t>
+      </w:r>
+      <w:r>
+        <w:rPr/>
+        <w:t>JDK1.5</w:t>
+      </w:r>
+      <w:r>
+        <w:rPr/>
+        <w:t>之后提供的</w:t>
+      </w:r>
+      <w:r>
+        <w:rPr/>
+        <w:t>API</w:t>
+      </w:r>
+      <w:r>
+        <w:rPr/>
+        <w:t>层面的互斥锁，锁的功能主要由</w:t>
+      </w:r>
+      <w:r>
+        <w:rPr/>
+        <w:t>2</w:t>
+      </w:r>
+      <w:r>
+        <w:rPr/>
+        <w:t>个方法完成，即</w:t>
+      </w:r>
+      <w:r>
+        <w:rPr/>
+        <w:t>lock()</w:t>
+      </w:r>
+      <w:r>
+        <w:rPr/>
+        <w:t>和</w:t>
+      </w:r>
+      <w:r>
+        <w:rPr/>
+        <w:t>unlock()</w:t>
+      </w:r>
+      <w:r>
+        <w:rPr/>
+        <w:t>。</w:t>
+      </w:r>
+    </w:p>
+    <w:p>
+      <w:pPr>
+        <w:pStyle w:val="Style15"/>
+        <w:rPr/>
+      </w:pPr>
+      <w:r>
+        <w:rPr>
+          <w:rStyle w:val="Style13"/>
+        </w:rPr>
+        <w:t>易用性</w:t>
+      </w:r>
+      <w:r>
+        <w:rPr/>
+        <w:t>：</w:t>
+      </w:r>
+      <w:r>
+        <w:rPr/>
+        <w:t>Synchronized</w:t>
+      </w:r>
+      <w:r>
+        <w:rPr/>
+        <w:t>的使用比较方便简洁，由编译器去保证锁的加锁和释放，而</w:t>
+      </w:r>
+      <w:r>
+        <w:rPr/>
+        <w:t>ReentrantLock</w:t>
+      </w:r>
+      <w:r>
+        <w:rPr/>
+        <w:t>需要手动写代码来加锁和释放锁。</w:t>
+      </w:r>
       <w:r>
         <w:rPr/>
         <w:br/>
+      </w:r>
+      <w:r>
+        <w:rPr/>
+        <w:t>注意：为避免忘记手工释放锁而造成了死锁，最好在</w:t>
+      </w:r>
+      <w:r>
+        <w:rPr/>
+        <w:t>finally</w:t>
+      </w:r>
+      <w:r>
+        <w:rPr/>
+        <w:t>中声明释放锁。</w:t>
+      </w:r>
+    </w:p>
+    <w:p>
+      <w:pPr>
+        <w:pStyle w:val="Style15"/>
+        <w:rPr/>
+      </w:pPr>
+      <w:r>
+        <w:rPr>
+          <w:rStyle w:val="Style13"/>
+        </w:rPr>
+        <w:t>灵活度</w:t>
+      </w:r>
+      <w:r>
+        <w:rPr/>
+        <w:t>：</w:t>
+      </w:r>
+      <w:r>
+        <w:rPr/>
+        <w:t>ReentrantLock</w:t>
+      </w:r>
+      <w:r>
+        <w:rPr/>
+        <w:t>要优于</w:t>
+      </w:r>
+      <w:r>
+        <w:rPr/>
+        <w:t>Synchronized</w:t>
+      </w:r>
+      <w:r>
+        <w:rPr/>
+        <w:t>，可以灵活控制在哪个位置加锁和解锁。</w:t>
+      </w:r>
+    </w:p>
+    <w:p>
+      <w:pPr>
+        <w:pStyle w:val="Style15"/>
+        <w:rPr/>
+      </w:pPr>
+      <w:r>
+        <w:rPr/>
+      </w:r>
+    </w:p>
+    <w:p>
+      <w:pPr>
+        <w:pStyle w:val="Style15"/>
+        <w:spacing w:lineRule="auto" w:line="276" w:before="0" w:after="140"/>
+        <w:rPr>
+          <w:caps w:val="false"/>
+          <w:smallCaps w:val="false"/>
+          <w:color w:val="000000"/>
+          <w:spacing w:val="0"/>
+        </w:rPr>
+      </w:pPr>
+      <w:r>
+        <w:rPr>
+          <w:rFonts w:eastAsia="Verdana;Arial;Helvetica;sans-serif"/>
+          <w:caps w:val="false"/>
+          <w:smallCaps w:val="false"/>
+          <w:color w:val="000000"/>
+          <w:spacing w:val="0"/>
+        </w:rPr>
+        <w:t>http://www.sohu.com/a/333014778_120043609</w:t>
       </w:r>
     </w:p>
     <w:sectPr>
@@ -1178,6 +7183,7 @@
       <w:pgNumType w:fmt="decimal"/>
       <w:formProt w:val="false"/>
       <w:textDirection w:val="lrTb"/>
+      <w:docGrid w:type="default" w:linePitch="100" w:charSpace="0"/>
     </w:sectPr>
   </w:body>
 </w:document>
@@ -1190,15 +7196,12 @@
       <w:rPr>
         <w:rFonts w:ascii="Liberation Serif" w:hAnsi="Liberation Serif" w:eastAsia="Noto Sans CJK SC Regular" w:cs="Noto Sans CJK SC Regular"/>
         <w:kern w:val="2"/>
-        <w:sz w:val="24"/>
         <w:szCs w:val="24"/>
         <w:lang w:val="en-US" w:eastAsia="zh-CN" w:bidi="hi-IN"/>
       </w:rPr>
     </w:rPrDefault>
     <w:pPrDefault>
-      <w:pPr>
-        <w:widowControl/>
-      </w:pPr>
+      <w:pPr/>
     </w:pPrDefault>
   </w:docDefaults>
   <w:style w:type="paragraph" w:styleId="Normal">
@@ -1206,6 +7209,8 @@
     <w:qFormat/>
     <w:pPr>
       <w:widowControl/>
+      <w:bidi w:val="0"/>
+      <w:jc w:val="left"/>
     </w:pPr>
     <w:rPr>
       <w:rFonts w:ascii="Liberation Serif" w:hAnsi="Liberation Serif" w:eastAsia="Noto Sans CJK SC Regular" w:cs="Noto Sans CJK SC Regular"/>
@@ -1216,7 +7221,24 @@
       <w:lang w:val="en-US" w:eastAsia="zh-CN" w:bidi="hi-IN"/>
     </w:rPr>
   </w:style>
-  <w:style w:type="character" w:styleId="Style14">
+  <w:style w:type="paragraph" w:styleId="4">
+    <w:name w:val="Heading 4"/>
+    <w:basedOn w:val="Style14"/>
+    <w:next w:val="Style15"/>
+    <w:qFormat/>
+    <w:pPr>
+      <w:spacing w:before="120" w:after="120"/>
+      <w:outlineLvl w:val="3"/>
+    </w:pPr>
+    <w:rPr>
+      <w:rFonts w:ascii="Liberation Serif" w:hAnsi="Liberation Serif" w:eastAsia="Noto Sans CJK SC Regular" w:cs="Noto Sans CJK SC Regular"/>
+      <w:b/>
+      <w:bCs/>
+      <w:sz w:val="24"/>
+      <w:szCs w:val="24"/>
+    </w:rPr>
+  </w:style>
+  <w:style w:type="character" w:styleId="Style13">
     <w:name w:val="特别强调"/>
     <w:qFormat/>
     <w:rPr>
@@ -1224,10 +7246,18 @@
       <w:bCs/>
     </w:rPr>
   </w:style>
-  <w:style w:type="paragraph" w:styleId="Style15">
+  <w:style w:type="character" w:styleId="Internet">
+    <w:name w:val="Internet 链接"/>
+    <w:rPr>
+      <w:color w:val="000080"/>
+      <w:u w:val="single"/>
+      <w:lang w:val="zxx" w:eastAsia="zxx" w:bidi="zxx"/>
+    </w:rPr>
+  </w:style>
+  <w:style w:type="paragraph" w:styleId="Style14">
     <w:name w:val="标题样式"/>
     <w:basedOn w:val="Normal"/>
-    <w:next w:val="Style16"/>
+    <w:next w:val="Style15"/>
     <w:qFormat/>
     <w:pPr>
       <w:keepNext w:val="true"/>
@@ -1239,7 +7269,7 @@
       <w:szCs w:val="28"/>
     </w:rPr>
   </w:style>
-  <w:style w:type="paragraph" w:styleId="Style16">
+  <w:style w:type="paragraph" w:styleId="Style15">
     <w:name w:val="Body Text"/>
     <w:basedOn w:val="Normal"/>
     <w:pPr>
@@ -1247,13 +7277,13 @@
     </w:pPr>
     <w:rPr/>
   </w:style>
-  <w:style w:type="paragraph" w:styleId="Style17">
+  <w:style w:type="paragraph" w:styleId="Style16">
     <w:name w:val="List"/>
-    <w:basedOn w:val="Style16"/>
+    <w:basedOn w:val="Style15"/>
     <w:pPr/>
     <w:rPr/>
   </w:style>
-  <w:style w:type="paragraph" w:styleId="Style18">
+  <w:style w:type="paragraph" w:styleId="Style17">
     <w:name w:val="Caption"/>
     <w:basedOn w:val="Normal"/>
     <w:qFormat/>
@@ -1268,7 +7298,7 @@
       <w:szCs w:val="24"/>
     </w:rPr>
   </w:style>
-  <w:style w:type="paragraph" w:styleId="Style19">
+  <w:style w:type="paragraph" w:styleId="Style18">
     <w:name w:val="索引"/>
     <w:basedOn w:val="Normal"/>
     <w:qFormat/>
@@ -1277,5 +7307,27 @@
     </w:pPr>
     <w:rPr/>
   </w:style>
+  <w:style w:type="paragraph" w:styleId="Style19">
+    <w:name w:val="表格内容"/>
+    <w:basedOn w:val="Normal"/>
+    <w:qFormat/>
+    <w:pPr>
+      <w:suppressLineNumbers/>
+    </w:pPr>
+    <w:rPr/>
+  </w:style>
+  <w:style w:type="paragraph" w:styleId="Style20">
+    <w:name w:val="表格标题"/>
+    <w:basedOn w:val="Style19"/>
+    <w:qFormat/>
+    <w:pPr>
+      <w:suppressLineNumbers/>
+      <w:jc w:val="center"/>
+    </w:pPr>
+    <w:rPr>
+      <w:b/>
+      <w:bCs/>
+    </w:rPr>
+  </w:style>
 </w:styles>
 </file>